--- a/manual.docx
+++ b/manual.docx
@@ -107,7 +107,7 @@
           <w:color w:val="C00000"/>
           <w:lang w:val="en-GB"/>
         </w:rPr>
-        <w:t>1.1.0 (</w:t>
+        <w:t>1.</w:t>
       </w:r>
       <w:r>
         <w:rPr>
@@ -116,6 +116,24 @@
           <w:color w:val="C00000"/>
           <w:lang w:val="en-GB"/>
         </w:rPr>
+        <w:t>2</w:t>
+      </w:r>
+      <w:r>
+        <w:rPr>
+          <w:b/>
+          <w:bCs/>
+          <w:color w:val="C00000"/>
+          <w:lang w:val="en-GB"/>
+        </w:rPr>
+        <w:t>.0 (</w:t>
+      </w:r>
+      <w:r>
+        <w:rPr>
+          <w:b/>
+          <w:bCs/>
+          <w:color w:val="C00000"/>
+          <w:lang w:val="en-GB"/>
+        </w:rPr>
         <w:t>2024</w:t>
       </w:r>
       <w:r>
@@ -125,7 +143,25 @@
           <w:color w:val="C00000"/>
           <w:lang w:val="en-GB"/>
         </w:rPr>
-        <w:t>1115)</w:t>
+        <w:t>1</w:t>
+      </w:r>
+      <w:r>
+        <w:rPr>
+          <w:b/>
+          <w:bCs/>
+          <w:color w:val="C00000"/>
+          <w:lang w:val="en-GB"/>
+        </w:rPr>
+        <w:t>204</w:t>
+      </w:r>
+      <w:r>
+        <w:rPr>
+          <w:b/>
+          <w:bCs/>
+          <w:color w:val="C00000"/>
+          <w:lang w:val="en-GB"/>
+        </w:rPr>
+        <w:t>)</w:t>
       </w:r>
     </w:p>
     <w:p>
@@ -294,23 +330,13 @@
           <w:lang w:val="en-GB"/>
         </w:rPr>
       </w:pPr>
-      <w:proofErr w:type="spellStart"/>
-      <w:r>
-        <w:rPr>
-          <w:sz w:val="18"/>
-          <w:szCs w:val="18"/>
-          <w:lang w:val="en-GB"/>
-        </w:rPr>
-        <w:t>Fiel</w:t>
-      </w:r>
-      <w:proofErr w:type="spellEnd"/>
-      <w:r>
-        <w:rPr>
-          <w:sz w:val="18"/>
-          <w:szCs w:val="18"/>
-          <w:lang w:val="en-GB"/>
-        </w:rPr>
-        <w:t xml:space="preserve"> FRED_.f90 with the old FRED code was removed</w:t>
+      <w:r>
+        <w:rPr>
+          <w:sz w:val="18"/>
+          <w:szCs w:val="18"/>
+          <w:lang w:val="en-GB"/>
+        </w:rPr>
+        <w:t>Fiel FRED_.f90 with the old FRED code was removed</w:t>
       </w:r>
     </w:p>
     <w:p>
@@ -469,43 +495,7 @@
           <w:szCs w:val="18"/>
           <w:lang w:val="en-GB"/>
         </w:rPr>
-        <w:t xml:space="preserve">2. Restart was introduced. Now all variables and derivatives are stored in a separate </w:t>
-      </w:r>
-      <w:proofErr w:type="spellStart"/>
-      <w:r>
-        <w:rPr>
-          <w:sz w:val="18"/>
-          <w:szCs w:val="18"/>
-          <w:lang w:val="en-GB"/>
-        </w:rPr>
-        <w:t>rstfrd</w:t>
-      </w:r>
-      <w:proofErr w:type="spellEnd"/>
-      <w:r>
-        <w:rPr>
-          <w:sz w:val="18"/>
-          <w:szCs w:val="18"/>
-          <w:lang w:val="en-GB"/>
-        </w:rPr>
-        <w:t xml:space="preserve"> file for every timestep. The new input card allows specifying from which </w:t>
-      </w:r>
-      <w:proofErr w:type="spellStart"/>
-      <w:r>
-        <w:rPr>
-          <w:sz w:val="18"/>
-          <w:szCs w:val="18"/>
-          <w:lang w:val="en-GB"/>
-        </w:rPr>
-        <w:t>rstfrd</w:t>
-      </w:r>
-      <w:proofErr w:type="spellEnd"/>
-      <w:r>
-        <w:rPr>
-          <w:sz w:val="18"/>
-          <w:szCs w:val="18"/>
-          <w:lang w:val="en-GB"/>
-        </w:rPr>
-        <w:t xml:space="preserve"> to restart.</w:t>
+        <w:t>2. Restart was introduced. Now all variables and derivatives are stored in a separate rstfrd file for every timestep. The new input card allows specifying from which rstfrd to restart.</w:t>
       </w:r>
     </w:p>
     <w:p>
@@ -582,8 +572,6 @@
       <w:pPr>
         <w:spacing w:after="0" w:line="240" w:lineRule="auto"/>
         <w:rPr>
-          <w:b/>
-          <w:bCs/>
           <w:sz w:val="18"/>
           <w:szCs w:val="18"/>
           <w:lang w:val="en-GB"/>
@@ -597,6 +585,131 @@
         </w:rPr>
         <w:t>6. New example of FRED input file was added.</w:t>
       </w:r>
+    </w:p>
+    <w:p>
+      <w:pPr>
+        <w:spacing w:after="0" w:line="240" w:lineRule="auto"/>
+        <w:rPr>
+          <w:b/>
+          <w:bCs/>
+          <w:sz w:val="18"/>
+          <w:szCs w:val="18"/>
+          <w:lang w:val="en-GB"/>
+        </w:rPr>
+      </w:pPr>
+    </w:p>
+    <w:p>
+      <w:pPr>
+        <w:spacing w:after="0" w:line="240" w:lineRule="auto"/>
+        <w:rPr>
+          <w:b/>
+          <w:bCs/>
+          <w:color w:val="C00000"/>
+          <w:sz w:val="18"/>
+          <w:szCs w:val="18"/>
+          <w:lang w:val="en-GB"/>
+        </w:rPr>
+      </w:pPr>
+      <w:r>
+        <w:rPr>
+          <w:b/>
+          <w:bCs/>
+          <w:color w:val="C00000"/>
+          <w:sz w:val="18"/>
+          <w:szCs w:val="18"/>
+          <w:lang w:val="en-GB"/>
+        </w:rPr>
+        <w:t>1.</w:t>
+      </w:r>
+      <w:r>
+        <w:rPr>
+          <w:b/>
+          <w:bCs/>
+          <w:color w:val="C00000"/>
+          <w:sz w:val="18"/>
+          <w:szCs w:val="18"/>
+          <w:lang w:val="en-GB"/>
+        </w:rPr>
+        <w:t>2</w:t>
+      </w:r>
+      <w:r>
+        <w:rPr>
+          <w:b/>
+          <w:bCs/>
+          <w:color w:val="C00000"/>
+          <w:sz w:val="18"/>
+          <w:szCs w:val="18"/>
+          <w:lang w:val="en-GB"/>
+        </w:rPr>
+        <w:t>.</w:t>
+      </w:r>
+      <w:r>
+        <w:rPr>
+          <w:b/>
+          <w:bCs/>
+          <w:color w:val="C00000"/>
+          <w:sz w:val="18"/>
+          <w:szCs w:val="18"/>
+          <w:lang w:val="en-GB"/>
+        </w:rPr>
+        <w:t>0 (20241204)</w:t>
+      </w:r>
+    </w:p>
+    <w:p>
+      <w:pPr>
+        <w:spacing w:after="0" w:line="240" w:lineRule="auto"/>
+        <w:rPr>
+          <w:sz w:val="18"/>
+          <w:szCs w:val="18"/>
+          <w:lang w:val="en-GB"/>
+        </w:rPr>
+      </w:pPr>
+      <w:r>
+        <w:rPr>
+          <w:sz w:val="18"/>
+          <w:szCs w:val="18"/>
+          <w:lang w:val="en-GB"/>
+        </w:rPr>
+        <w:t xml:space="preserve">1. </w:t>
+      </w:r>
+      <w:r>
+        <w:rPr>
+          <w:sz w:val="18"/>
+          <w:szCs w:val="18"/>
+          <w:lang w:val="en-GB"/>
+        </w:rPr>
+        <w:t>Makefile is modified to generate the executable named as the version, e.g. FRED1.2.0.x</w:t>
+      </w:r>
+    </w:p>
+    <w:p>
+      <w:pPr>
+        <w:spacing w:after="0" w:line="240" w:lineRule="auto"/>
+        <w:rPr>
+          <w:sz w:val="18"/>
+          <w:szCs w:val="18"/>
+          <w:lang w:val="en-GB"/>
+        </w:rPr>
+      </w:pPr>
+      <w:r>
+        <w:rPr>
+          <w:sz w:val="18"/>
+          <w:szCs w:val="18"/>
+          <w:lang w:val="en-GB"/>
+        </w:rPr>
+        <w:t>2. The functions for the burst strength, yield strength and ultimate elongation for the clad materials were added.</w:t>
+      </w:r>
+    </w:p>
+    <w:p>
+      <w:pPr>
+        <w:spacing w:after="0" w:line="240" w:lineRule="auto"/>
+        <w:rPr>
+          <w:b/>
+          <w:bCs/>
+          <w:sz w:val="18"/>
+          <w:szCs w:val="18"/>
+          <w:lang w:val="en-GB"/>
+        </w:rPr>
+      </w:pPr>
     </w:p>
     <w:p>
       <w:pPr>
@@ -991,37 +1104,8 @@
           <w:numId w:val="1"/>
         </w:numPr>
       </w:pPr>
-      <w:proofErr w:type="spellStart"/>
-      <w:r>
-        <w:t>Inner</w:t>
-      </w:r>
-      <w:proofErr w:type="spellEnd"/>
-      <w:r>
-        <w:t xml:space="preserve"> gas: </w:t>
-      </w:r>
-      <w:proofErr w:type="spellStart"/>
-      <w:r>
-        <w:t>helium</w:t>
-      </w:r>
-      <w:proofErr w:type="spellEnd"/>
-      <w:r>
-        <w:t xml:space="preserve">, </w:t>
-      </w:r>
-      <w:proofErr w:type="spellStart"/>
-      <w:r>
-        <w:t>xenon</w:t>
-      </w:r>
-      <w:proofErr w:type="spellEnd"/>
-      <w:r>
-        <w:t xml:space="preserve">, </w:t>
-      </w:r>
-      <w:proofErr w:type="spellStart"/>
-      <w:r>
-        <w:t>krypton</w:t>
-      </w:r>
-      <w:proofErr w:type="spellEnd"/>
-      <w:r>
-        <w:t>.</w:t>
+      <w:r>
+        <w:t>Inner gas: helium, xenon, krypton.</w:t>
       </w:r>
     </w:p>
     <w:p>
@@ -1246,21 +1330,7 @@
         <w:rPr>
           <w:rStyle w:val="CodeChar"/>
         </w:rPr>
-        <w:t>tar -</w:t>
-      </w:r>
-      <w:proofErr w:type="spellStart"/>
-      <w:r>
-        <w:rPr>
-          <w:rStyle w:val="CodeChar"/>
-        </w:rPr>
-        <w:t>zxvf</w:t>
-      </w:r>
-      <w:proofErr w:type="spellEnd"/>
-      <w:r>
-        <w:rPr>
-          <w:rStyle w:val="CodeChar"/>
-        </w:rPr>
-        <w:t xml:space="preserve"> ida-7.</w:t>
+        <w:t>tar -zxvf ida-7.</w:t>
       </w:r>
       <w:r>
         <w:rPr>
@@ -1321,13 +1391,8 @@
       <w:pPr>
         <w:pStyle w:val="Code"/>
       </w:pPr>
-      <w:proofErr w:type="spellStart"/>
-      <w:r>
-        <w:t>cmake</w:t>
-      </w:r>
-      <w:proofErr w:type="spellEnd"/>
-      <w:r>
-        <w:t xml:space="preserve"> -DCMAKE_INSTALL_PREFIX=/path/to/sundials/INSTDIR</w:t>
+      <w:r>
+        <w:t>cmake -DCMAKE_INSTALL_PREFIX=/path/to/sundials/INSTDIR</w:t>
       </w:r>
       <w:r>
         <w:br/>
@@ -1422,21 +1487,7 @@
         <w:rPr>
           <w:lang w:val="en-US"/>
         </w:rPr>
-        <w:t xml:space="preserve">from </w:t>
-      </w:r>
-      <w:proofErr w:type="spellStart"/>
-      <w:r>
-        <w:rPr>
-          <w:lang w:val="en-US"/>
-        </w:rPr>
-        <w:t>github</w:t>
-      </w:r>
-      <w:proofErr w:type="spellEnd"/>
-      <w:r>
-        <w:rPr>
-          <w:lang w:val="en-US"/>
-        </w:rPr>
-        <w:t xml:space="preserve"> and unpack the archive.</w:t>
+        <w:t>from github and unpack the archive.</w:t>
       </w:r>
     </w:p>
     <w:p>
@@ -1457,14 +1508,12 @@
         </w:rPr>
         <w:t xml:space="preserve">In </w:t>
       </w:r>
-      <w:proofErr w:type="spellStart"/>
       <w:r>
         <w:rPr>
           <w:rStyle w:val="CodeChar"/>
         </w:rPr>
         <w:t>Makefile</w:t>
       </w:r>
-      <w:proofErr w:type="spellEnd"/>
       <w:r>
         <w:rPr>
           <w:lang w:val="en-US"/>
@@ -1507,14 +1556,12 @@
         </w:rPr>
         <w:t xml:space="preserve"> (</w:t>
       </w:r>
-      <w:proofErr w:type="spellStart"/>
       <w:r>
         <w:rPr>
           <w:rStyle w:val="CodeChar"/>
         </w:rPr>
         <w:t>gfortran</w:t>
       </w:r>
-      <w:proofErr w:type="spellEnd"/>
       <w:r>
         <w:rPr>
           <w:lang w:val="en-US"/>
@@ -1661,14 +1708,12 @@
         </w:rPr>
         <w:t xml:space="preserve">The input file should have name </w:t>
       </w:r>
-      <w:proofErr w:type="spellStart"/>
       <w:r>
         <w:rPr>
           <w:rStyle w:val="CodeChar"/>
         </w:rPr>
         <w:t>fred.inp</w:t>
       </w:r>
-      <w:proofErr w:type="spellEnd"/>
       <w:r>
         <w:rPr>
           <w:lang w:val="en-US"/>
@@ -2145,15 +2190,7 @@
         <w:pStyle w:val="Code"/>
       </w:pPr>
       <w:r>
-        <w:t>*</w:t>
-      </w:r>
-      <w:proofErr w:type="spellStart"/>
-      <w:r>
-        <w:t>crdno</w:t>
-      </w:r>
-      <w:proofErr w:type="spellEnd"/>
-      <w:r>
-        <w:t xml:space="preserve">    tem0</w:t>
+        <w:t>*crdno    tem0</w:t>
       </w:r>
     </w:p>
     <w:p>
@@ -2258,21 +2295,8 @@
         <w:pStyle w:val="Code"/>
       </w:pPr>
       <w:r>
-        <w:t>*</w:t>
-      </w:r>
-      <w:proofErr w:type="spellStart"/>
-      <w:r>
-        <w:t>crdno</w:t>
-      </w:r>
-      <w:proofErr w:type="spellEnd"/>
-      <w:r>
-        <w:t xml:space="preserve">    dz0       </w:t>
-      </w:r>
-      <w:proofErr w:type="spellStart"/>
-      <w:r>
-        <w:t>nz</w:t>
-      </w:r>
-      <w:proofErr w:type="spellEnd"/>
+        <w:t>*crdno    dz0       nz</w:t>
+      </w:r>
     </w:p>
     <w:p>
       <w:pPr>
@@ -2292,21 +2316,7 @@
         <w:rPr>
           <w:lang w:val="en-US"/>
         </w:rPr>
-        <w:t xml:space="preserve">The code uses a uniform axial </w:t>
-      </w:r>
-      <w:proofErr w:type="spellStart"/>
-      <w:r>
-        <w:rPr>
-          <w:lang w:val="en-US"/>
-        </w:rPr>
-        <w:t>nodalization</w:t>
-      </w:r>
-      <w:proofErr w:type="spellEnd"/>
-      <w:r>
-        <w:rPr>
-          <w:lang w:val="en-US"/>
-        </w:rPr>
-        <w:t>. The axial division card specified the height of the axial layers (m) and the number of the axial layers.</w:t>
+        <w:t>The code uses a uniform axial nodalization. The axial division card specified the height of the axial layers (m) and the number of the axial layers.</w:t>
       </w:r>
     </w:p>
     <w:p>
@@ -2320,13 +2330,7 @@
         <w:rPr>
           <w:lang w:val="en-US"/>
         </w:rPr>
-        <w:t>Fixed time</w:t>
-      </w:r>
-      <w:r>
-        <w:rPr>
-          <w:lang w:val="en-US"/>
-        </w:rPr>
-        <w:t xml:space="preserve"> (</w:t>
+        <w:t>Fixed time (</w:t>
       </w:r>
       <w:r>
         <w:rPr>
@@ -2364,10 +2368,7 @@
         <w:pStyle w:val="Code"/>
       </w:pPr>
       <w:r>
-        <w:t xml:space="preserve">*         </w:t>
-      </w:r>
-      <w:r>
-        <w:t>FIXED TIME CARD</w:t>
+        <w:t>*         FIXED TIME CARD</w:t>
       </w:r>
     </w:p>
     <w:p>
@@ -2383,37 +2384,15 @@
         <w:pStyle w:val="Code"/>
       </w:pPr>
       <w:r>
-        <w:t>*</w:t>
-      </w:r>
-      <w:proofErr w:type="spellStart"/>
-      <w:r>
-        <w:t>crdno</w:t>
-      </w:r>
-      <w:proofErr w:type="spellEnd"/>
-      <w:r>
-        <w:t xml:space="preserve">    </w:t>
-      </w:r>
-      <w:proofErr w:type="spellStart"/>
-      <w:r>
-        <w:t>ftime</w:t>
-      </w:r>
-      <w:proofErr w:type="spellEnd"/>
-    </w:p>
-    <w:p>
-      <w:pPr>
-        <w:pStyle w:val="Code"/>
-      </w:pPr>
-      <w:r>
-        <w:t>00000</w:t>
-      </w:r>
-      <w:r>
-        <w:t>4</w:t>
-      </w:r>
-      <w:r>
-        <w:t xml:space="preserve">    </w:t>
-      </w:r>
-      <w:r>
-        <w:t>86400.0</w:t>
+        <w:t>*crdno    ftime</w:t>
+      </w:r>
+    </w:p>
+    <w:p>
+      <w:pPr>
+        <w:pStyle w:val="Code"/>
+      </w:pPr>
+      <w:r>
+        <w:t>000004    86400.0</w:t>
       </w:r>
     </w:p>
     <w:p>
@@ -2539,106 +2518,35 @@
         <w:pStyle w:val="Code"/>
       </w:pPr>
       <w:r>
-        <w:t>*</w:t>
-      </w:r>
-      <w:proofErr w:type="spellStart"/>
-      <w:r>
-        <w:t>crdno</w:t>
-      </w:r>
-      <w:proofErr w:type="spellEnd"/>
-      <w:r>
-        <w:t xml:space="preserve">    </w:t>
-      </w:r>
-      <w:proofErr w:type="spellStart"/>
-      <w:r>
-        <w:t>fmat</w:t>
-      </w:r>
-      <w:proofErr w:type="spellEnd"/>
-      <w:r>
-        <w:t xml:space="preserve">      </w:t>
-      </w:r>
-      <w:proofErr w:type="spellStart"/>
-      <w:r>
-        <w:t>fden</w:t>
-      </w:r>
-      <w:proofErr w:type="spellEnd"/>
-      <w:r>
-        <w:t xml:space="preserve">      </w:t>
-      </w:r>
-      <w:proofErr w:type="spellStart"/>
-      <w:r>
-        <w:t>pucont</w:t>
-      </w:r>
-      <w:proofErr w:type="spellEnd"/>
-      <w:r>
-        <w:t xml:space="preserve">    </w:t>
-      </w:r>
-      <w:proofErr w:type="spellStart"/>
-      <w:r>
-        <w:t>rfi</w:t>
-      </w:r>
-      <w:proofErr w:type="spellEnd"/>
-      <w:r>
-        <w:t xml:space="preserve">       </w:t>
-      </w:r>
-      <w:proofErr w:type="spellStart"/>
-      <w:r>
-        <w:t>rfo</w:t>
-      </w:r>
-      <w:proofErr w:type="spellEnd"/>
-      <w:r>
-        <w:t xml:space="preserve">       ruff      </w:t>
-      </w:r>
-      <w:proofErr w:type="spellStart"/>
-      <w:r>
-        <w:t>stoch</w:t>
-      </w:r>
-      <w:proofErr w:type="spellEnd"/>
-      <w:r>
-        <w:t xml:space="preserve">     </w:t>
-      </w:r>
-      <w:proofErr w:type="spellStart"/>
-      <w:r>
-        <w:t>nf</w:t>
-      </w:r>
-      <w:proofErr w:type="spellEnd"/>
-    </w:p>
-    <w:p>
-      <w:pPr>
-        <w:pStyle w:val="Code"/>
-      </w:pPr>
-      <w:r>
-        <w:t xml:space="preserve">100001    </w:t>
-      </w:r>
-      <w:proofErr w:type="spellStart"/>
-      <w:r>
+        <w:t>*crdno    fmat      fden      pucont    rfi       rfo       ruff      stoch     nf</w:t>
+      </w:r>
+    </w:p>
+    <w:p>
+      <w:pPr>
+        <w:pStyle w:val="Code"/>
+      </w:pPr>
+      <w:r>
+        <w:t>100001    mox       10410.    0.45      1.0E-3    2.71E-3   3.0E-6    2.0       22</w:t>
+      </w:r>
+    </w:p>
+    <w:p>
+      <w:pPr>
+        <w:rPr>
+          <w:lang w:val="en-US"/>
+        </w:rPr>
+      </w:pPr>
+      <w:r>
+        <w:rPr>
+          <w:lang w:val="en-US"/>
+        </w:rPr>
+        <w:t xml:space="preserve">The card specifies the fuel material (only </w:t>
+      </w:r>
+      <w:r>
+        <w:rPr>
+          <w:rStyle w:val="CodeChar"/>
+        </w:rPr>
         <w:t>mox</w:t>
       </w:r>
-      <w:proofErr w:type="spellEnd"/>
-      <w:r>
-        <w:t xml:space="preserve">       10410.    0.45      1.0E-3    2.71E-3   3.0E-6    2.0       22</w:t>
-      </w:r>
-    </w:p>
-    <w:p>
-      <w:pPr>
-        <w:rPr>
-          <w:lang w:val="en-US"/>
-        </w:rPr>
-      </w:pPr>
-      <w:r>
-        <w:rPr>
-          <w:lang w:val="en-US"/>
-        </w:rPr>
-        <w:t xml:space="preserve">The card specifies the fuel material (only </w:t>
-      </w:r>
-      <w:proofErr w:type="spellStart"/>
-      <w:r>
-        <w:rPr>
-          <w:rStyle w:val="CodeChar"/>
-        </w:rPr>
-        <w:t>mox</w:t>
-      </w:r>
-      <w:proofErr w:type="spellEnd"/>
       <w:r>
         <w:rPr>
           <w:lang w:val="en-US"/>
@@ -2744,58 +2652,8 @@
         <w:rPr>
           <w:lang w:val="en-US"/>
         </w:rPr>
-        <w:t>*</w:t>
-      </w:r>
-      <w:proofErr w:type="spellStart"/>
-      <w:r>
-        <w:rPr>
-          <w:lang w:val="en-US"/>
-        </w:rPr>
-        <w:t>crdno</w:t>
-      </w:r>
-      <w:proofErr w:type="spellEnd"/>
-      <w:r>
-        <w:rPr>
-          <w:lang w:val="en-US"/>
-        </w:rPr>
-        <w:t xml:space="preserve">    </w:t>
-      </w:r>
-      <w:proofErr w:type="spellStart"/>
-      <w:r>
-        <w:rPr>
-          <w:lang w:val="en-US"/>
-        </w:rPr>
-        <w:t>gmat</w:t>
-      </w:r>
-      <w:proofErr w:type="spellEnd"/>
-      <w:r>
-        <w:rPr>
-          <w:lang w:val="en-US"/>
-        </w:rPr>
-        <w:t xml:space="preserve">      </w:t>
-      </w:r>
-      <w:proofErr w:type="spellStart"/>
-      <w:r>
-        <w:rPr>
-          <w:lang w:val="en-US"/>
-        </w:rPr>
-        <w:t>dgap</w:t>
-      </w:r>
-      <w:proofErr w:type="spellEnd"/>
-      <w:r>
-        <w:rPr>
-          <w:lang w:val="en-US"/>
-        </w:rPr>
-        <w:t xml:space="preserve">      pin       </w:t>
-      </w:r>
-      <w:proofErr w:type="spellStart"/>
-      <w:r>
-        <w:rPr>
-          <w:lang w:val="en-US"/>
-        </w:rPr>
-        <w:t>vpl</w:t>
-      </w:r>
-      <w:proofErr w:type="spellEnd"/>
+        <w:t>*crdno    gmat      dgap      pin       vpl</w:t>
+      </w:r>
     </w:p>
     <w:p>
       <w:pPr>
@@ -2928,45 +2786,8 @@
         <w:pStyle w:val="Code"/>
       </w:pPr>
       <w:r>
-        <w:t>*</w:t>
-      </w:r>
-      <w:proofErr w:type="spellStart"/>
-      <w:r>
-        <w:t>crdno</w:t>
-      </w:r>
-      <w:proofErr w:type="spellEnd"/>
-      <w:r>
-        <w:t xml:space="preserve">    </w:t>
-      </w:r>
-      <w:proofErr w:type="spellStart"/>
-      <w:r>
-        <w:t>cmat</w:t>
-      </w:r>
-      <w:proofErr w:type="spellEnd"/>
-      <w:r>
-        <w:t xml:space="preserve">      </w:t>
-      </w:r>
-      <w:proofErr w:type="spellStart"/>
-      <w:r>
-        <w:t>rco</w:t>
-      </w:r>
-      <w:proofErr w:type="spellEnd"/>
-      <w:r>
-        <w:t xml:space="preserve">       roc0      </w:t>
-      </w:r>
-      <w:proofErr w:type="spellStart"/>
-      <w:r>
-        <w:t>rufc</w:t>
-      </w:r>
-      <w:proofErr w:type="spellEnd"/>
-      <w:r>
-        <w:t xml:space="preserve">      </w:t>
-      </w:r>
-      <w:proofErr w:type="spellStart"/>
-      <w:r>
-        <w:t>nc</w:t>
-      </w:r>
-      <w:proofErr w:type="spellEnd"/>
+        <w:t>*crdno    cmat      rco       roc0      rufc      nc</w:t>
+      </w:r>
     </w:p>
     <w:p>
       <w:pPr>
@@ -3016,27 +2837,326 @@
         <w:rPr>
           <w:lang w:val="en-US"/>
         </w:rPr>
+        <w:t xml:space="preserve"> stainlesse steel are</w:t>
+      </w:r>
+      <w:r>
+        <w:rPr>
+          <w:lang w:val="en-US"/>
+        </w:rPr>
+        <w:t xml:space="preserve"> available for the current version), as-fabricated outer clad radius (m) and density (kg/m3), as well as number of radial nodes in the cladding.</w:t>
+      </w:r>
+    </w:p>
+    <w:p>
+      <w:pPr>
+        <w:pStyle w:val="Heading2"/>
+        <w:rPr>
+          <w:lang w:val="en-US"/>
+        </w:rPr>
+      </w:pPr>
+      <w:r>
+        <w:rPr>
+          <w:lang w:val="en-US"/>
+        </w:rPr>
+        <w:t>T</w:t>
+      </w:r>
+      <w:r>
+        <w:rPr>
+          <w:lang w:val="en-US"/>
+        </w:rPr>
+        <w:t>ime</w:t>
+      </w:r>
+      <w:r>
+        <w:rPr>
+          <w:lang w:val="en-US"/>
+        </w:rPr>
+        <w:t xml:space="preserve"> (</w:t>
+      </w:r>
+      <w:r>
+        <w:rPr>
+          <w:rStyle w:val="CodeChar"/>
+          <w:b/>
+          <w:bCs/>
+        </w:rPr>
+        <w:t>2</w:t>
+      </w:r>
+      <w:r>
+        <w:rPr>
+          <w:rStyle w:val="CodeChar"/>
+          <w:b/>
+          <w:bCs/>
+        </w:rPr>
+        <w:t>0000</w:t>
+      </w:r>
+      <w:r>
+        <w:rPr>
+          <w:rStyle w:val="CodeChar"/>
+          <w:b/>
+          <w:bCs/>
+        </w:rPr>
+        <w:t>0</w:t>
+      </w:r>
+      <w:r>
+        <w:rPr>
+          <w:lang w:val="en-US"/>
+        </w:rPr>
+        <w:t>)</w:t>
+      </w:r>
+    </w:p>
+    <w:p>
+      <w:pPr>
+        <w:pStyle w:val="Code"/>
+      </w:pPr>
+      <w:r>
+        <w:t>*---- ----1---- ----2---- ----3---- ----4---- ----5---- ----6---- ----7----</w:t>
+      </w:r>
+    </w:p>
+    <w:p>
+      <w:pPr>
+        <w:pStyle w:val="Code"/>
+      </w:pPr>
+      <w:r>
+        <w:t>*         TIME CARD</w:t>
+      </w:r>
+    </w:p>
+    <w:p>
+      <w:pPr>
+        <w:pStyle w:val="Code"/>
+      </w:pPr>
+      <w:r>
+        <w:t>*---- ----1---- ----2---- ----3---- ----4---- ----5---- ----6---- ----7----</w:t>
+      </w:r>
+    </w:p>
+    <w:p>
+      <w:pPr>
+        <w:pStyle w:val="Code"/>
+      </w:pPr>
+      <w:r>
+        <w:t>*crdno    tend       dtout    hmax</w:t>
+      </w:r>
+    </w:p>
+    <w:p>
+      <w:pPr>
+        <w:pStyle w:val="Code"/>
+      </w:pPr>
+      <w:r>
+        <w:t>2</w:t>
+      </w:r>
+      <w:r>
+        <w:t>00000    3.494398E8 86400.   3600.</w:t>
+      </w:r>
+    </w:p>
+    <w:p>
+      <w:pPr>
+        <w:rPr>
+          <w:lang w:val="en-US"/>
+        </w:rPr>
+      </w:pPr>
+      <w:bookmarkStart w:id="0" w:name="_Hlk177722106"/>
+      <w:r>
+        <w:rPr>
+          <w:lang w:val="en-US"/>
+        </w:rPr>
+        <w:t>The card specifies the final time (s), output time step (s) and maximum time step (s).</w:t>
+      </w:r>
+    </w:p>
+    <w:bookmarkEnd w:id="0"/>
+    <w:p>
+      <w:pPr>
+        <w:pStyle w:val="Heading2"/>
+        <w:rPr>
+          <w:lang w:val="en-US"/>
+        </w:rPr>
+      </w:pPr>
+      <w:r>
+        <w:rPr>
+          <w:lang w:val="en-US"/>
+        </w:rPr>
+        <w:t>C</w:t>
+      </w:r>
+      <w:r>
+        <w:rPr>
+          <w:lang w:val="en-US"/>
+        </w:rPr>
+        <w:t>lad outer temperature</w:t>
+      </w:r>
+      <w:r>
+        <w:rPr>
+          <w:lang w:val="en-US"/>
+        </w:rPr>
+        <w:t xml:space="preserve"> vs time table</w:t>
+      </w:r>
+      <w:r>
+        <w:rPr>
+          <w:lang w:val="en-US"/>
+        </w:rPr>
+        <w:t xml:space="preserve"> (</w:t>
+      </w:r>
+      <w:r>
+        <w:rPr>
+          <w:rStyle w:val="CodeChar"/>
+          <w:b/>
+          <w:bCs/>
+        </w:rPr>
+        <w:t>2</w:t>
+      </w:r>
+      <w:r>
+        <w:rPr>
+          <w:rStyle w:val="CodeChar"/>
+          <w:b/>
+          <w:bCs/>
+        </w:rPr>
+        <w:t>0000</w:t>
+      </w:r>
+      <w:r>
+        <w:rPr>
+          <w:rStyle w:val="CodeChar"/>
+          <w:b/>
+          <w:bCs/>
+        </w:rPr>
+        <w:t>1</w:t>
+      </w:r>
+      <w:r>
+        <w:rPr>
+          <w:lang w:val="en-US"/>
+        </w:rPr>
+        <w:t>)</w:t>
+      </w:r>
+    </w:p>
+    <w:p>
+      <w:pPr>
+        <w:pStyle w:val="Code"/>
+      </w:pPr>
+      <w:r>
+        <w:t>*---- ----1---- ----2---- ----3---- ----4---- ----5---- ----6---- ----7----</w:t>
+      </w:r>
+    </w:p>
+    <w:p>
+      <w:pPr>
+        <w:pStyle w:val="Code"/>
+      </w:pPr>
+      <w:r>
+        <w:t>*         CLAD OUTER TEMPERATURE VS TIME TABLE</w:t>
+      </w:r>
+    </w:p>
+    <w:p>
+      <w:pPr>
+        <w:pStyle w:val="Code"/>
+      </w:pPr>
+      <w:r>
+        <w:t>*---- ----1---- ----2---- ----3---- ----4---- ----5---- ----6---- ----7----</w:t>
+      </w:r>
+    </w:p>
+    <w:p>
+      <w:pPr>
+        <w:pStyle w:val="Code"/>
+      </w:pPr>
+      <w:r>
+        <w:t>*crdno    time      tc01      tc02      tc03      tc04      tc05      tc06</w:t>
+      </w:r>
+    </w:p>
+    <w:p>
+      <w:pPr>
+        <w:pStyle w:val="Code"/>
+      </w:pPr>
+      <w:r>
+        <w:t>20000</w:t>
+      </w:r>
+      <w:r>
+        <w:t>1</w:t>
+      </w:r>
+      <w:r>
+        <w:t xml:space="preserve">    0.0</w:t>
+      </w:r>
+      <w:r>
+        <w:t xml:space="preserve">   </w:t>
+      </w:r>
+      <w:r>
+        <w:t xml:space="preserve">    668.0     668.0     668.0     668.0     668.0     668.0     </w:t>
+      </w:r>
+    </w:p>
+    <w:p>
+      <w:pPr>
+        <w:pStyle w:val="Code"/>
+      </w:pPr>
+      <w:r>
+        <w:t>20000</w:t>
+      </w:r>
+      <w:r>
+        <w:t>1</w:t>
+      </w:r>
+      <w:r>
+        <w:t xml:space="preserve">    3</w:t>
+      </w:r>
+      <w:r>
+        <w:t>600.</w:t>
+      </w:r>
+      <w:r>
+        <w:t>0</w:t>
+      </w:r>
+      <w:r>
+        <w:t xml:space="preserve">  </w:t>
+      </w:r>
+      <w:r>
+        <w:t xml:space="preserve">  660.75    674.50    686.00    698.25    711.70    725.80</w:t>
+      </w:r>
+    </w:p>
+    <w:p>
+      <w:pPr>
+        <w:rPr>
+          <w:lang w:val="en-US"/>
+        </w:rPr>
+      </w:pPr>
+      <w:r>
+        <w:rPr>
+          <w:lang w:val="en-US"/>
+        </w:rPr>
+        <w:t>Up to 50 cards can be used to specify the evolution of the axial profile of outer cladding temperature (K)</w:t>
+      </w:r>
+      <w:r>
+        <w:rPr>
+          <w:lang w:val="en-US"/>
+        </w:rPr>
+        <w:t xml:space="preserve"> with time (s)</w:t>
+      </w:r>
+      <w:r>
+        <w:rPr>
+          <w:lang w:val="en-US"/>
+        </w:rPr>
+        <w:t>. This is boundary condition.</w:t>
+      </w:r>
+      <w:r>
+        <w:rPr>
+          <w:lang w:val="en-US"/>
+        </w:rPr>
         <w:t xml:space="preserve"> </w:t>
       </w:r>
-      <w:proofErr w:type="spellStart"/>
-      <w:r>
-        <w:rPr>
-          <w:lang w:val="en-US"/>
-        </w:rPr>
-        <w:t>stainlesse</w:t>
-      </w:r>
-      <w:proofErr w:type="spellEnd"/>
-      <w:r>
-        <w:rPr>
-          <w:lang w:val="en-US"/>
-        </w:rPr>
-        <w:t xml:space="preserve"> steel are</w:t>
-      </w:r>
-      <w:r>
-        <w:rPr>
-          <w:lang w:val="en-US"/>
-        </w:rPr>
-        <w:t xml:space="preserve"> available for the current version), as-fabricated outer clad radius (m) and density (kg/m3), as well as number of radial nodes in the cladding.</w:t>
+      <w:r>
+        <w:rPr>
+          <w:lang w:val="en-US"/>
+        </w:rPr>
+        <w:t xml:space="preserve">Note that to avoid convergence problems, at time zero the clad outer temperature should be equal to the initial temperature specified in card </w:t>
+      </w:r>
+      <w:r>
+        <w:rPr>
+          <w:rStyle w:val="CodeChar"/>
+          <w:b/>
+          <w:bCs/>
+        </w:rPr>
+        <w:t>00000</w:t>
+      </w:r>
+      <w:r>
+        <w:rPr>
+          <w:rStyle w:val="CodeChar"/>
+          <w:b/>
+          <w:bCs/>
+        </w:rPr>
+        <w:t>2</w:t>
+      </w:r>
+      <w:r>
+        <w:rPr>
+          <w:lang w:val="en-US"/>
+        </w:rPr>
+        <w:t>.</w:t>
       </w:r>
     </w:p>
     <w:p>
@@ -3050,13 +3170,19 @@
         <w:rPr>
           <w:lang w:val="en-US"/>
         </w:rPr>
-        <w:t>T</w:t>
-      </w:r>
-      <w:r>
-        <w:rPr>
-          <w:lang w:val="en-US"/>
-        </w:rPr>
-        <w:t>ime</w:t>
+        <w:t>P</w:t>
+      </w:r>
+      <w:r>
+        <w:rPr>
+          <w:lang w:val="en-US"/>
+        </w:rPr>
+        <w:t>ower</w:t>
+      </w:r>
+      <w:r>
+        <w:rPr>
+          <w:lang w:val="en-US"/>
+        </w:rPr>
+        <w:t xml:space="preserve"> density vs time table</w:t>
       </w:r>
       <w:r>
         <w:rPr>
@@ -3086,7 +3212,7 @@
           <w:b/>
           <w:bCs/>
         </w:rPr>
-        <w:t>0</w:t>
+        <w:t>2</w:t>
       </w:r>
       <w:r>
         <w:rPr>
@@ -3108,7 +3234,7 @@
         <w:pStyle w:val="Code"/>
       </w:pPr>
       <w:r>
-        <w:t>*         TIME CARD</w:t>
+        <w:t>*         POWER DENSITY CARD</w:t>
       </w:r>
     </w:p>
     <w:p>
@@ -3122,377 +3248,15 @@
     <w:p>
       <w:pPr>
         <w:pStyle w:val="Code"/>
-      </w:pPr>
-      <w:r>
-        <w:t>*</w:t>
-      </w:r>
-      <w:proofErr w:type="spellStart"/>
-      <w:r>
-        <w:t>crdno</w:t>
-      </w:r>
-      <w:proofErr w:type="spellEnd"/>
-      <w:r>
-        <w:t xml:space="preserve">    tend       </w:t>
-      </w:r>
-      <w:proofErr w:type="spellStart"/>
-      <w:r>
-        <w:t>dtout</w:t>
-      </w:r>
-      <w:proofErr w:type="spellEnd"/>
-      <w:r>
-        <w:t xml:space="preserve">    </w:t>
-      </w:r>
-      <w:proofErr w:type="spellStart"/>
-      <w:r>
-        <w:t>hmax</w:t>
-      </w:r>
-      <w:proofErr w:type="spellEnd"/>
-    </w:p>
-    <w:p>
-      <w:pPr>
-        <w:pStyle w:val="Code"/>
-      </w:pPr>
-      <w:r>
-        <w:t>2</w:t>
-      </w:r>
-      <w:r>
-        <w:t>00000    3.494398E8 86400.   3600.</w:t>
-      </w:r>
-    </w:p>
-    <w:p>
-      <w:pPr>
-        <w:rPr>
-          <w:lang w:val="en-US"/>
-        </w:rPr>
-      </w:pPr>
-      <w:bookmarkStart w:id="0" w:name="_Hlk177722106"/>
-      <w:r>
-        <w:rPr>
-          <w:lang w:val="en-US"/>
-        </w:rPr>
-        <w:t>The card specifies the final time (s), output time step (s) and maximum time step (s).</w:t>
-      </w:r>
-    </w:p>
-    <w:bookmarkEnd w:id="0"/>
-    <w:p>
-      <w:pPr>
-        <w:pStyle w:val="Heading2"/>
-        <w:rPr>
-          <w:lang w:val="en-US"/>
-        </w:rPr>
-      </w:pPr>
-      <w:r>
-        <w:rPr>
-          <w:lang w:val="en-US"/>
-        </w:rPr>
-        <w:t>C</w:t>
-      </w:r>
-      <w:r>
-        <w:rPr>
-          <w:lang w:val="en-US"/>
-        </w:rPr>
-        <w:t>lad outer temperature</w:t>
-      </w:r>
-      <w:r>
-        <w:rPr>
-          <w:lang w:val="en-US"/>
-        </w:rPr>
-        <w:t xml:space="preserve"> vs time table</w:t>
-      </w:r>
-      <w:r>
-        <w:rPr>
-          <w:lang w:val="en-US"/>
-        </w:rPr>
-        <w:t xml:space="preserve"> (</w:t>
-      </w:r>
-      <w:r>
-        <w:rPr>
-          <w:rStyle w:val="CodeChar"/>
-          <w:b/>
-          <w:bCs/>
-        </w:rPr>
-        <w:t>2</w:t>
-      </w:r>
-      <w:r>
-        <w:rPr>
-          <w:rStyle w:val="CodeChar"/>
-          <w:b/>
-          <w:bCs/>
-        </w:rPr>
-        <w:t>0000</w:t>
-      </w:r>
-      <w:r>
-        <w:rPr>
-          <w:rStyle w:val="CodeChar"/>
-          <w:b/>
-          <w:bCs/>
-        </w:rPr>
-        <w:t>1</w:t>
-      </w:r>
-      <w:r>
-        <w:rPr>
-          <w:lang w:val="en-US"/>
-        </w:rPr>
-        <w:t>)</w:t>
-      </w:r>
-    </w:p>
-    <w:p>
-      <w:pPr>
-        <w:pStyle w:val="Code"/>
-      </w:pPr>
-      <w:r>
-        <w:t>*---- ----1---- ----2---- ----3---- ----4---- ----5---- ----6---- ----7----</w:t>
-      </w:r>
-    </w:p>
-    <w:p>
-      <w:pPr>
-        <w:pStyle w:val="Code"/>
-      </w:pPr>
-      <w:r>
-        <w:t>*         CLAD OUTER TEMPERATURE VS TIME TABLE</w:t>
-      </w:r>
-    </w:p>
-    <w:p>
-      <w:pPr>
-        <w:pStyle w:val="Code"/>
-      </w:pPr>
-      <w:r>
-        <w:t>*---- ----1---- ----2---- ----3---- ----4---- ----5---- ----6---- ----7----</w:t>
-      </w:r>
-    </w:p>
-    <w:p>
-      <w:pPr>
-        <w:pStyle w:val="Code"/>
-      </w:pPr>
-      <w:r>
-        <w:t>*</w:t>
-      </w:r>
-      <w:proofErr w:type="spellStart"/>
-      <w:r>
-        <w:t>crdno</w:t>
-      </w:r>
-      <w:proofErr w:type="spellEnd"/>
-      <w:r>
-        <w:t xml:space="preserve">    time      tc01      tc02      tc03      tc04      tc05      tc06</w:t>
-      </w:r>
-    </w:p>
-    <w:p>
-      <w:pPr>
-        <w:pStyle w:val="Code"/>
-      </w:pPr>
-      <w:r>
-        <w:t>20000</w:t>
-      </w:r>
-      <w:r>
-        <w:t>1</w:t>
-      </w:r>
-      <w:r>
-        <w:t xml:space="preserve">    0.0</w:t>
-      </w:r>
-      <w:r>
-        <w:t xml:space="preserve">   </w:t>
-      </w:r>
-      <w:r>
-        <w:t xml:space="preserve">    668.0     668.0     668.0     668.0     668.0     668.0     </w:t>
-      </w:r>
-    </w:p>
-    <w:p>
-      <w:pPr>
-        <w:pStyle w:val="Code"/>
-      </w:pPr>
-      <w:r>
-        <w:t>20000</w:t>
-      </w:r>
-      <w:r>
-        <w:t>1</w:t>
-      </w:r>
-      <w:r>
-        <w:t xml:space="preserve">    3</w:t>
-      </w:r>
-      <w:r>
-        <w:t>600.</w:t>
-      </w:r>
-      <w:r>
-        <w:t>0</w:t>
-      </w:r>
-      <w:r>
-        <w:t xml:space="preserve">  </w:t>
-      </w:r>
-      <w:r>
-        <w:t xml:space="preserve">  660.75    674.50    686.00    698.25    711.70    725.80</w:t>
-      </w:r>
-    </w:p>
-    <w:p>
-      <w:pPr>
-        <w:rPr>
-          <w:lang w:val="en-US"/>
-        </w:rPr>
-      </w:pPr>
-      <w:r>
-        <w:rPr>
-          <w:lang w:val="en-US"/>
-        </w:rPr>
-        <w:t>Up to 50 cards can be used to specify the evolution of the axial profile of outer cladding temperature (K)</w:t>
-      </w:r>
-      <w:r>
-        <w:rPr>
-          <w:lang w:val="en-US"/>
-        </w:rPr>
-        <w:t xml:space="preserve"> with time (s)</w:t>
-      </w:r>
-      <w:r>
-        <w:rPr>
-          <w:lang w:val="en-US"/>
-        </w:rPr>
-        <w:t>. This is boundary condition.</w:t>
-      </w:r>
-      <w:r>
-        <w:rPr>
-          <w:lang w:val="en-US"/>
-        </w:rPr>
-        <w:t xml:space="preserve"> </w:t>
-      </w:r>
-      <w:r>
-        <w:rPr>
-          <w:lang w:val="en-US"/>
-        </w:rPr>
-        <w:t xml:space="preserve">Note that to avoid convergence problems, at time zero the clad outer temperature should be equal to the initial temperature specified in card </w:t>
-      </w:r>
-      <w:r>
-        <w:rPr>
-          <w:rStyle w:val="CodeChar"/>
-          <w:b/>
-          <w:bCs/>
-        </w:rPr>
-        <w:t>00000</w:t>
-      </w:r>
-      <w:r>
-        <w:rPr>
-          <w:rStyle w:val="CodeChar"/>
-          <w:b/>
-          <w:bCs/>
-        </w:rPr>
-        <w:t>2</w:t>
-      </w:r>
-      <w:r>
-        <w:rPr>
-          <w:lang w:val="en-US"/>
-        </w:rPr>
-        <w:t>.</w:t>
-      </w:r>
-    </w:p>
-    <w:p>
-      <w:pPr>
-        <w:pStyle w:val="Heading2"/>
-        <w:rPr>
-          <w:lang w:val="en-US"/>
-        </w:rPr>
-      </w:pPr>
-      <w:r>
-        <w:rPr>
-          <w:lang w:val="en-US"/>
-        </w:rPr>
-        <w:t>P</w:t>
-      </w:r>
-      <w:r>
-        <w:rPr>
-          <w:lang w:val="en-US"/>
-        </w:rPr>
-        <w:t>ower</w:t>
-      </w:r>
-      <w:r>
-        <w:rPr>
-          <w:lang w:val="en-US"/>
-        </w:rPr>
-        <w:t xml:space="preserve"> density vs time table</w:t>
-      </w:r>
-      <w:r>
-        <w:rPr>
-          <w:lang w:val="en-US"/>
-        </w:rPr>
-        <w:t xml:space="preserve"> (</w:t>
-      </w:r>
-      <w:r>
-        <w:rPr>
-          <w:rStyle w:val="CodeChar"/>
-          <w:b/>
-          <w:bCs/>
-        </w:rPr>
-        <w:t>2</w:t>
-      </w:r>
-      <w:r>
-        <w:rPr>
-          <w:rStyle w:val="CodeChar"/>
-          <w:b/>
-          <w:bCs/>
-        </w:rPr>
-        <w:t>0000</w:t>
-      </w:r>
-      <w:r>
-        <w:rPr>
-          <w:rStyle w:val="CodeChar"/>
-          <w:b/>
-          <w:bCs/>
-        </w:rPr>
-        <w:t>2</w:t>
-      </w:r>
-      <w:r>
-        <w:rPr>
-          <w:lang w:val="en-US"/>
-        </w:rPr>
-        <w:t>)</w:t>
-      </w:r>
-    </w:p>
-    <w:p>
-      <w:pPr>
-        <w:pStyle w:val="Code"/>
-      </w:pPr>
-      <w:r>
-        <w:t>*---- ----1---- ----2---- ----3---- ----4---- ----5---- ----6---- ----7----</w:t>
-      </w:r>
-    </w:p>
-    <w:p>
-      <w:pPr>
-        <w:pStyle w:val="Code"/>
-      </w:pPr>
-      <w:r>
-        <w:t>*         POWER DENSITY CARD</w:t>
-      </w:r>
-    </w:p>
-    <w:p>
-      <w:pPr>
-        <w:pStyle w:val="Code"/>
-      </w:pPr>
-      <w:r>
-        <w:t>*---- ----1---- ----2---- ----3---- ----4---- ----5---- ----6---- ----7----</w:t>
-      </w:r>
-    </w:p>
-    <w:p>
-      <w:pPr>
-        <w:pStyle w:val="Code"/>
-        <w:rPr>
-          <w:lang w:val="en-US"/>
-        </w:rPr>
-      </w:pPr>
-      <w:r>
-        <w:rPr>
-          <w:lang w:val="en-US"/>
-        </w:rPr>
-        <w:t>*</w:t>
-      </w:r>
-      <w:proofErr w:type="spellStart"/>
-      <w:r>
-        <w:rPr>
-          <w:lang w:val="en-US"/>
-        </w:rPr>
-        <w:t>crdno</w:t>
-      </w:r>
-      <w:proofErr w:type="spellEnd"/>
-      <w:r>
-        <w:rPr>
-          <w:lang w:val="en-US"/>
-        </w:rPr>
-        <w:t xml:space="preserve">    time(s)   qv1       q</w:t>
+        <w:rPr>
+          <w:lang w:val="en-US"/>
+        </w:rPr>
+      </w:pPr>
+      <w:r>
+        <w:rPr>
+          <w:lang w:val="en-US"/>
+        </w:rPr>
+        <w:t>*crdno    time(s)   qv1       q</w:t>
       </w:r>
       <w:r>
         <w:rPr>
@@ -3680,15 +3444,7 @@
         <w:pStyle w:val="Code"/>
       </w:pPr>
       <w:r>
-        <w:t>*</w:t>
-      </w:r>
-      <w:proofErr w:type="spellStart"/>
-      <w:r>
-        <w:t>crdno</w:t>
-      </w:r>
-      <w:proofErr w:type="spellEnd"/>
-      <w:r>
-        <w:t xml:space="preserve">    C1        C2        C3</w:t>
+        <w:t>*crdno    C1        C2        C3</w:t>
       </w:r>
     </w:p>
     <w:p>
@@ -3739,7 +3495,13 @@
           <w:szCs w:val="18"/>
           <w:lang w:val="en-US"/>
         </w:rPr>
-        <w:t xml:space="preserve">ECR = </w:t>
+        <w:t>ECR = C1 * SIG**C2 * exp(-C3/(R*T))</w:t>
+      </w:r>
+      <w:r>
+        <w:rPr>
+          <w:lang w:val="en-US"/>
+        </w:rPr>
+        <w:t xml:space="preserve">, where </w:t>
       </w:r>
       <w:r>
         <w:rPr>
@@ -3748,7 +3510,13 @@
           <w:szCs w:val="18"/>
           <w:lang w:val="en-US"/>
         </w:rPr>
-        <w:t>C1</w:t>
+        <w:t>SIG</w:t>
+      </w:r>
+      <w:r>
+        <w:rPr>
+          <w:lang w:val="en-US"/>
+        </w:rPr>
+        <w:t xml:space="preserve"> is the stress (MPa), </w:t>
       </w:r>
       <w:r>
         <w:rPr>
@@ -3757,7 +3525,13 @@
           <w:szCs w:val="18"/>
           <w:lang w:val="en-US"/>
         </w:rPr>
-        <w:t xml:space="preserve"> * SIG**</w:t>
+        <w:t>R</w:t>
+      </w:r>
+      <w:r>
+        <w:rPr>
+          <w:lang w:val="en-US"/>
+        </w:rPr>
+        <w:t xml:space="preserve"> the universal gas constant (J/mol-K) and </w:t>
       </w:r>
       <w:r>
         <w:rPr>
@@ -3766,639 +3540,1981 @@
           <w:szCs w:val="18"/>
           <w:lang w:val="en-US"/>
         </w:rPr>
-        <w:t>C2</w:t>
+        <w:t xml:space="preserve">T </w:t>
+      </w:r>
+      <w:r>
+        <w:rPr>
+          <w:lang w:val="en-US"/>
+        </w:rPr>
+        <w:t>the temperature (K)</w:t>
+      </w:r>
+      <w:r>
+        <w:rPr>
+          <w:lang w:val="en-US"/>
+        </w:rPr>
+        <w:t>.</w:t>
+      </w:r>
+    </w:p>
+    <w:p>
+      <w:pPr>
+        <w:pStyle w:val="Heading2"/>
+        <w:rPr>
+          <w:lang w:val="en-US"/>
+        </w:rPr>
+      </w:pPr>
+      <w:r>
+        <w:rPr>
+          <w:lang w:val="en-US"/>
+        </w:rPr>
+        <w:t>F</w:t>
+      </w:r>
+      <w:r>
+        <w:rPr>
+          <w:lang w:val="en-US"/>
+        </w:rPr>
+        <w:t>uel stoichiometry vs fuel burnup table</w:t>
+      </w:r>
+      <w:r>
+        <w:rPr>
+          <w:lang w:val="en-US"/>
+        </w:rPr>
+        <w:t xml:space="preserve"> (</w:t>
+      </w:r>
+      <w:r>
+        <w:rPr>
+          <w:rStyle w:val="CodeChar"/>
+          <w:b/>
+          <w:bCs/>
+        </w:rPr>
+        <w:t>2</w:t>
+      </w:r>
+      <w:r>
+        <w:rPr>
+          <w:rStyle w:val="CodeChar"/>
+          <w:b/>
+          <w:bCs/>
+        </w:rPr>
+        <w:t>0000</w:t>
+      </w:r>
+      <w:r>
+        <w:rPr>
+          <w:rStyle w:val="CodeChar"/>
+          <w:b/>
+          <w:bCs/>
+        </w:rPr>
+        <w:t>4</w:t>
+      </w:r>
+      <w:r>
+        <w:rPr>
+          <w:lang w:val="en-US"/>
+        </w:rPr>
+        <w:t>)</w:t>
+      </w:r>
+    </w:p>
+    <w:p>
+      <w:pPr>
+        <w:pStyle w:val="Code"/>
+      </w:pPr>
+      <w:r>
+        <w:t>*---- ----1---- ----2---- ----3---- ----4---- ----5---- ----6---- ----7----</w:t>
+      </w:r>
+    </w:p>
+    <w:p>
+      <w:pPr>
+        <w:pStyle w:val="Code"/>
+      </w:pPr>
+      <w:r>
+        <w:t>*         FUEL STOICHIOMETRY VS BURNUP</w:t>
+      </w:r>
+    </w:p>
+    <w:p>
+      <w:pPr>
+        <w:pStyle w:val="Code"/>
+      </w:pPr>
+      <w:r>
+        <w:t>*---- ----1---- ----2---- ----3---- ----4---- ----5---- ----6---- ----7----</w:t>
+      </w:r>
+    </w:p>
+    <w:p>
+      <w:pPr>
+        <w:pStyle w:val="Code"/>
+      </w:pPr>
+      <w:r>
+        <w:t>*crdno    bup       stoich</w:t>
+      </w:r>
+    </w:p>
+    <w:p>
+      <w:pPr>
+        <w:pStyle w:val="Code"/>
+      </w:pPr>
+      <w:r>
+        <w:t>2</w:t>
+      </w:r>
+      <w:r>
+        <w:t>0000</w:t>
+      </w:r>
+      <w:r>
+        <w:t>4</w:t>
+      </w:r>
+      <w:r>
+        <w:t xml:space="preserve">    0.0       2.0</w:t>
+      </w:r>
+    </w:p>
+    <w:p>
+      <w:pPr>
+        <w:pStyle w:val="Code"/>
+      </w:pPr>
+      <w:r>
+        <w:t>2</w:t>
+      </w:r>
+      <w:r>
+        <w:t>0000</w:t>
+      </w:r>
+      <w:r>
+        <w:t>4</w:t>
+      </w:r>
+      <w:r>
+        <w:t xml:space="preserve">    100.      2.0</w:t>
+      </w:r>
+    </w:p>
+    <w:p>
+      <w:pPr>
+        <w:rPr>
+          <w:lang w:val="en-US"/>
+        </w:rPr>
+      </w:pPr>
+      <w:r>
+        <w:rPr>
+          <w:lang w:val="en-US"/>
+        </w:rPr>
+        <w:t>Up to 50 cards can be used to specify the dependence of</w:t>
+      </w:r>
+      <w:r>
+        <w:rPr>
+          <w:lang w:val="en-US"/>
+        </w:rPr>
+        <w:t xml:space="preserve"> </w:t>
+      </w:r>
+      <w:r>
+        <w:rPr>
+          <w:lang w:val="en-US"/>
+        </w:rPr>
+        <w:t>fuel stoichiometry (-) on burnup (MWd/kg).</w:t>
+      </w:r>
+    </w:p>
+    <w:p>
+      <w:pPr>
+        <w:pStyle w:val="Heading2"/>
+        <w:rPr>
+          <w:lang w:val="en-US"/>
+        </w:rPr>
+      </w:pPr>
+      <w:r>
+        <w:rPr>
+          <w:lang w:val="en-US"/>
+        </w:rPr>
+        <w:t>C</w:t>
+      </w:r>
+      <w:r>
+        <w:rPr>
+          <w:lang w:val="en-US"/>
+        </w:rPr>
+        <w:t>oolant pressure</w:t>
+      </w:r>
+      <w:r>
+        <w:rPr>
+          <w:lang w:val="en-US"/>
+        </w:rPr>
+        <w:t xml:space="preserve"> (</w:t>
+      </w:r>
+      <w:r>
+        <w:rPr>
+          <w:rStyle w:val="CodeChar"/>
+          <w:b/>
+          <w:bCs/>
+        </w:rPr>
+        <w:t>2</w:t>
+      </w:r>
+      <w:r>
+        <w:rPr>
+          <w:rStyle w:val="CodeChar"/>
+          <w:b/>
+          <w:bCs/>
+        </w:rPr>
+        <w:t>0000</w:t>
+      </w:r>
+      <w:r>
+        <w:rPr>
+          <w:rStyle w:val="CodeChar"/>
+          <w:b/>
+          <w:bCs/>
+        </w:rPr>
+        <w:t>5</w:t>
+      </w:r>
+      <w:r>
+        <w:rPr>
+          <w:lang w:val="en-US"/>
+        </w:rPr>
+        <w:t>)</w:t>
+      </w:r>
+    </w:p>
+    <w:p>
+      <w:pPr>
+        <w:pStyle w:val="Code"/>
+      </w:pPr>
+      <w:r>
+        <w:t>*---- ----1---- ----2---- ----3---- ----4---- ----5---- ----6---- ----7----</w:t>
+      </w:r>
+    </w:p>
+    <w:p>
+      <w:pPr>
+        <w:pStyle w:val="Code"/>
+      </w:pPr>
+      <w:r>
+        <w:t>*         COOLANT PRESSURE CARD</w:t>
+      </w:r>
+    </w:p>
+    <w:p>
+      <w:pPr>
+        <w:pStyle w:val="Code"/>
+      </w:pPr>
+      <w:r>
+        <w:t>*---- ----1---- ----2---- ----3---- ----4---- ----5---- ----6---- ----7----</w:t>
+      </w:r>
+    </w:p>
+    <w:p>
+      <w:pPr>
+        <w:pStyle w:val="Code"/>
+      </w:pPr>
+      <w:r>
+        <w:t>*crdno    press</w:t>
+      </w:r>
+    </w:p>
+    <w:p>
+      <w:pPr>
+        <w:pStyle w:val="Code"/>
+      </w:pPr>
+      <w:r>
+        <w:t>200005    0.2</w:t>
+      </w:r>
+    </w:p>
+    <w:p>
+      <w:pPr>
+        <w:rPr>
+          <w:lang w:val="en-US"/>
+        </w:rPr>
+      </w:pPr>
+      <w:r>
+        <w:rPr>
+          <w:lang w:val="en-US"/>
+        </w:rPr>
+        <w:t>The card specifies the coolant pressure (MPa) assumed constant. This is boundary condition.</w:t>
+      </w:r>
+    </w:p>
+    <w:p>
+      <w:pPr>
+        <w:pStyle w:val="Heading2"/>
+        <w:rPr>
+          <w:lang w:val="en-US"/>
+        </w:rPr>
+      </w:pPr>
+      <w:r>
+        <w:rPr>
+          <w:lang w:val="en-US"/>
+        </w:rPr>
+        <w:t>G</w:t>
+      </w:r>
+      <w:r>
+        <w:rPr>
+          <w:lang w:val="en-US"/>
+        </w:rPr>
+        <w:t>as plenum temperature</w:t>
+      </w:r>
+      <w:r>
+        <w:rPr>
+          <w:lang w:val="en-US"/>
+        </w:rPr>
+        <w:t xml:space="preserve"> vs time table</w:t>
+      </w:r>
+      <w:r>
+        <w:rPr>
+          <w:lang w:val="en-US"/>
+        </w:rPr>
+        <w:t xml:space="preserve"> (</w:t>
+      </w:r>
+      <w:r>
+        <w:rPr>
+          <w:rStyle w:val="CodeChar"/>
+          <w:b/>
+          <w:bCs/>
+        </w:rPr>
+        <w:t>2</w:t>
+      </w:r>
+      <w:r>
+        <w:rPr>
+          <w:rStyle w:val="CodeChar"/>
+          <w:b/>
+          <w:bCs/>
+        </w:rPr>
+        <w:t>0000</w:t>
+      </w:r>
+      <w:r>
+        <w:rPr>
+          <w:rStyle w:val="CodeChar"/>
+          <w:b/>
+          <w:bCs/>
+        </w:rPr>
+        <w:t>6</w:t>
+      </w:r>
+      <w:r>
+        <w:rPr>
+          <w:lang w:val="en-US"/>
+        </w:rPr>
+        <w:t>)</w:t>
+      </w:r>
+    </w:p>
+    <w:p>
+      <w:pPr>
+        <w:pStyle w:val="Code"/>
+      </w:pPr>
+      <w:r>
+        <w:t>*---- ----1---- ----2---- ----3---- ----4---- ----5---- ----6---- ----7----</w:t>
+      </w:r>
+    </w:p>
+    <w:p>
+      <w:pPr>
+        <w:pStyle w:val="Code"/>
+      </w:pPr>
+      <w:r>
+        <w:t>*         GAS PLENUM TEMPERATURE VS TIME TABLE</w:t>
+      </w:r>
+    </w:p>
+    <w:p>
+      <w:pPr>
+        <w:pStyle w:val="Code"/>
+      </w:pPr>
+      <w:r>
+        <w:t>*---- ----1---- ----2---- ----3---- ----4---- ----5---- ----6---- ----7----</w:t>
+      </w:r>
+    </w:p>
+    <w:p>
+      <w:pPr>
+        <w:pStyle w:val="Code"/>
+      </w:pPr>
+      <w:r>
+        <w:t>*crdno    time      tple</w:t>
+      </w:r>
+    </w:p>
+    <w:p>
+      <w:pPr>
+        <w:pStyle w:val="Code"/>
+      </w:pPr>
+      <w:r>
+        <w:t>500001    0.0</w:t>
+      </w:r>
+      <w:r>
+        <w:t xml:space="preserve">   </w:t>
+      </w:r>
+      <w:r>
+        <w:t xml:space="preserve">    668.0</w:t>
+      </w:r>
+    </w:p>
+    <w:p>
+      <w:pPr>
+        <w:pStyle w:val="Code"/>
+      </w:pPr>
+      <w:r>
+        <w:t>500001    3600</w:t>
+      </w:r>
+      <w:r>
+        <w:t xml:space="preserve">. </w:t>
+      </w:r>
+      <w:r>
+        <w:t xml:space="preserve">    660.75</w:t>
+      </w:r>
+    </w:p>
+    <w:p>
+      <w:pPr>
+        <w:rPr>
+          <w:lang w:val="en-US"/>
+        </w:rPr>
+      </w:pPr>
+      <w:r>
+        <w:rPr>
+          <w:lang w:val="en-US"/>
+        </w:rPr>
+        <w:t xml:space="preserve">Up to 50 cards can be used to specify the evolution of plenum temperature (K) with time (s). This is boundary condition. Note that to avoid convergence problems, at time zero the gas plenum temperature should be equal to the initial temperature specified in card </w:t>
+      </w:r>
+      <w:r>
+        <w:rPr>
+          <w:rStyle w:val="CodeChar"/>
+          <w:b/>
+          <w:bCs/>
+        </w:rPr>
+        <w:t>00000</w:t>
+      </w:r>
+      <w:r>
+        <w:rPr>
+          <w:rStyle w:val="CodeChar"/>
+          <w:b/>
+          <w:bCs/>
+        </w:rPr>
+        <w:t>2</w:t>
+      </w:r>
+      <w:r>
+        <w:rPr>
+          <w:lang w:val="en-US"/>
+        </w:rPr>
+        <w:t>.</w:t>
+      </w:r>
+    </w:p>
+    <w:p>
+      <w:pPr>
+        <w:pStyle w:val="Heading1"/>
+        <w:rPr>
+          <w:rFonts w:cstheme="minorHAnsi"/>
+          <w:lang w:val="en-GB"/>
+        </w:rPr>
+      </w:pPr>
+      <w:r>
+        <w:rPr>
+          <w:lang w:val="en-GB"/>
+        </w:rPr>
+        <w:t xml:space="preserve">Output file </w:t>
       </w:r>
       <w:r>
         <w:rPr>
           <w:rFonts w:ascii="Courier New" w:hAnsi="Courier New" w:cs="Courier New"/>
-          <w:sz w:val="18"/>
-          <w:szCs w:val="18"/>
-          <w:lang w:val="en-US"/>
-        </w:rPr>
-        <w:t xml:space="preserve"> * exp(-</w:t>
-      </w:r>
-      <w:r>
+          <w:b/>
+          <w:bCs/>
+          <w:lang w:val="en-GB"/>
+        </w:rPr>
+        <w:t>outfrd</w:t>
+      </w:r>
+    </w:p>
+    <w:p>
+      <w:pPr>
+        <w:spacing w:after="0"/>
+        <w:rPr>
+          <w:lang w:val="en-GB"/>
+        </w:rPr>
+      </w:pPr>
+      <w:r>
+        <w:rPr>
+          <w:lang w:val="en-GB"/>
+        </w:rPr>
+        <w:t xml:space="preserve">The main output file is the ASCII file generated </w:t>
+      </w:r>
+      <w:r>
+        <w:rPr>
+          <w:lang w:val="en-GB"/>
+        </w:rPr>
+        <w:t>at</w:t>
+      </w:r>
+      <w:r>
+        <w:rPr>
+          <w:lang w:val="en-GB"/>
+        </w:rPr>
+        <w:t xml:space="preserve"> every output time step with the name </w:t>
+      </w:r>
+      <w:r>
+        <w:rPr>
+          <w:rStyle w:val="CodeChar"/>
+        </w:rPr>
+        <w:t>outfrdXXXXXXXXXXXX</w:t>
+      </w:r>
+      <w:r>
+        <w:rPr>
+          <w:lang w:val="en-GB"/>
+        </w:rPr>
+        <w:t xml:space="preserve">, where </w:t>
+      </w:r>
+      <w:r>
+        <w:rPr>
+          <w:rStyle w:val="CodeChar"/>
+        </w:rPr>
+        <w:t>XXXXXXXXXXXX</w:t>
+      </w:r>
+      <w:r>
+        <w:rPr>
+          <w:lang w:val="en-GB"/>
+        </w:rPr>
+        <w:t xml:space="preserve"> is the time step number. The file contains the following information:</w:t>
+      </w:r>
+    </w:p>
+    <w:p>
+      <w:pPr>
+        <w:spacing w:after="0"/>
+        <w:rPr>
+          <w:lang w:val="en-GB"/>
+        </w:rPr>
+      </w:pPr>
+    </w:p>
+    <w:p>
+      <w:pPr>
+        <w:spacing w:after="0"/>
         <w:rPr>
           <w:rFonts w:ascii="Courier New" w:hAnsi="Courier New" w:cs="Courier New"/>
           <w:sz w:val="18"/>
           <w:szCs w:val="18"/>
-          <w:lang w:val="en-US"/>
-        </w:rPr>
-        <w:t>C3</w:t>
+          <w:lang w:val="en-GB"/>
+        </w:rPr>
+      </w:pPr>
+      <w:r>
+        <w:rPr>
+          <w:rStyle w:val="CodeChar"/>
+        </w:rPr>
+        <w:t>time (s)</w:t>
       </w:r>
       <w:r>
         <w:rPr>
           <w:rFonts w:ascii="Courier New" w:hAnsi="Courier New" w:cs="Courier New"/>
           <w:sz w:val="18"/>
           <w:szCs w:val="18"/>
-          <w:lang w:val="en-US"/>
-        </w:rPr>
-        <w:t>/(R*T))</w:t>
-      </w:r>
-      <w:r>
-        <w:rPr>
-          <w:lang w:val="en-US"/>
-        </w:rPr>
-        <w:t xml:space="preserve">, where </w:t>
-      </w:r>
-      <w:r>
+          <w:lang w:val="en-GB"/>
+        </w:rPr>
+        <w:t xml:space="preserve">                   </w:t>
+      </w:r>
+      <w:r>
+        <w:rPr>
+          <w:rFonts w:cstheme="minorHAnsi"/>
+          <w:sz w:val="18"/>
+          <w:szCs w:val="18"/>
+          <w:lang w:val="en-GB"/>
+        </w:rPr>
+        <w:t>Current time</w:t>
+      </w:r>
+    </w:p>
+    <w:p>
+      <w:pPr>
+        <w:spacing w:after="0"/>
         <w:rPr>
           <w:rFonts w:ascii="Courier New" w:hAnsi="Courier New" w:cs="Courier New"/>
           <w:sz w:val="18"/>
           <w:szCs w:val="18"/>
-          <w:lang w:val="en-US"/>
-        </w:rPr>
-        <w:t>SIG</w:t>
-      </w:r>
-      <w:r>
-        <w:rPr>
-          <w:lang w:val="en-US"/>
-        </w:rPr>
-        <w:t xml:space="preserve"> is the stress (MPa), </w:t>
+          <w:lang w:val="en-GB"/>
+        </w:rPr>
+      </w:pPr>
+      <w:r>
+        <w:rPr>
+          <w:rStyle w:val="CodeChar"/>
+        </w:rPr>
+        <w:t>time (d)</w:t>
       </w:r>
       <w:r>
         <w:rPr>
           <w:rFonts w:ascii="Courier New" w:hAnsi="Courier New" w:cs="Courier New"/>
           <w:sz w:val="18"/>
           <w:szCs w:val="18"/>
-          <w:lang w:val="en-US"/>
+          <w:lang w:val="en-GB"/>
+        </w:rPr>
+        <w:t xml:space="preserve">                   </w:t>
+      </w:r>
+      <w:r>
+        <w:rPr>
+          <w:rFonts w:cstheme="minorHAnsi"/>
+          <w:sz w:val="18"/>
+          <w:szCs w:val="18"/>
+          <w:lang w:val="en-GB"/>
+        </w:rPr>
+        <w:t>Current time</w:t>
+      </w:r>
+    </w:p>
+    <w:p>
+      <w:pPr>
+        <w:pStyle w:val="Code"/>
+      </w:pPr>
+      <w:r>
+        <w:t>---------------------------</w:t>
+      </w:r>
+    </w:p>
+    <w:p>
+      <w:pPr>
+        <w:spacing w:after="0"/>
+        <w:rPr>
+          <w:rFonts w:ascii="Courier New" w:hAnsi="Courier New" w:cs="Courier New"/>
+          <w:sz w:val="18"/>
+          <w:szCs w:val="18"/>
+          <w:lang w:val="en-GB"/>
+        </w:rPr>
+      </w:pPr>
+      <w:r>
+        <w:rPr>
+          <w:rStyle w:val="CodeChar"/>
+        </w:rPr>
+        <w:t xml:space="preserve">rof0 (kg/m3)               </w:t>
+      </w:r>
+      <w:r>
+        <w:rPr>
+          <w:rFonts w:cstheme="minorHAnsi"/>
+          <w:sz w:val="18"/>
+          <w:szCs w:val="18"/>
+          <w:lang w:val="en-GB"/>
+        </w:rPr>
+        <w:t>Initial fuel density</w:t>
+      </w:r>
+    </w:p>
+    <w:p>
+      <w:pPr>
+        <w:spacing w:after="0"/>
+        <w:rPr>
+          <w:rFonts w:ascii="Courier New" w:hAnsi="Courier New" w:cs="Courier New"/>
+          <w:sz w:val="18"/>
+          <w:szCs w:val="18"/>
+          <w:lang w:val="en-GB"/>
+        </w:rPr>
+      </w:pPr>
+      <w:r>
+        <w:rPr>
+          <w:rStyle w:val="CodeChar"/>
+        </w:rPr>
+        <w:t xml:space="preserve">fggen (cm3)                </w:t>
+      </w:r>
+      <w:r>
+        <w:rPr>
+          <w:rFonts w:cstheme="minorHAnsi"/>
+          <w:sz w:val="18"/>
+          <w:szCs w:val="18"/>
+          <w:lang w:val="en-GB"/>
+        </w:rPr>
+        <w:t>Volume of generated fission gas</w:t>
+      </w:r>
+    </w:p>
+    <w:p>
+      <w:pPr>
+        <w:spacing w:after="0"/>
+        <w:rPr>
+          <w:rFonts w:ascii="Courier New" w:hAnsi="Courier New" w:cs="Courier New"/>
+          <w:sz w:val="18"/>
+          <w:szCs w:val="18"/>
+          <w:lang w:val="en-GB"/>
+        </w:rPr>
+      </w:pPr>
+      <w:r>
+        <w:rPr>
+          <w:rStyle w:val="CodeChar"/>
+        </w:rPr>
+        <w:lastRenderedPageBreak/>
+        <w:t xml:space="preserve">fgrel (cm3)                </w:t>
+      </w:r>
+      <w:r>
+        <w:rPr>
+          <w:rFonts w:cstheme="minorHAnsi"/>
+          <w:sz w:val="18"/>
+          <w:szCs w:val="18"/>
+          <w:lang w:val="en-GB"/>
+        </w:rPr>
+        <w:t>Volume of released fission gas</w:t>
+      </w:r>
+    </w:p>
+    <w:p>
+      <w:pPr>
+        <w:spacing w:after="0"/>
+        <w:rPr>
+          <w:rFonts w:cstheme="minorHAnsi"/>
+          <w:sz w:val="18"/>
+          <w:szCs w:val="18"/>
+          <w:lang w:val="en-GB"/>
+        </w:rPr>
+      </w:pPr>
+      <w:r>
+        <w:rPr>
+          <w:rStyle w:val="CodeChar"/>
+        </w:rPr>
+        <w:t xml:space="preserve">fgrel (%)                  </w:t>
+      </w:r>
+      <w:r>
+        <w:rPr>
+          <w:rFonts w:cstheme="minorHAnsi"/>
+          <w:sz w:val="18"/>
+          <w:szCs w:val="18"/>
+          <w:lang w:val="en-GB"/>
+        </w:rPr>
+        <w:t>Fission gas release</w:t>
+      </w:r>
+      <w:r>
+        <w:rPr>
+          <w:rFonts w:cstheme="minorHAnsi"/>
+          <w:sz w:val="18"/>
+          <w:szCs w:val="18"/>
+          <w:lang w:val="en-GB"/>
+        </w:rPr>
+        <w:t>, i.e. released-to-generated fission gas ratio</w:t>
+      </w:r>
+    </w:p>
+    <w:p>
+      <w:pPr>
+        <w:spacing w:after="0"/>
+        <w:rPr>
+          <w:rFonts w:ascii="Courier New" w:hAnsi="Courier New" w:cs="Courier New"/>
+          <w:sz w:val="18"/>
+          <w:szCs w:val="18"/>
+          <w:lang w:val="en-GB"/>
+        </w:rPr>
+      </w:pPr>
+      <w:r>
+        <w:rPr>
+          <w:rStyle w:val="CodeChar"/>
+        </w:rPr>
+        <w:t xml:space="preserve">gpres (MPa)                </w:t>
+      </w:r>
+      <w:r>
+        <w:rPr>
+          <w:rFonts w:cstheme="minorHAnsi"/>
+          <w:sz w:val="18"/>
+          <w:szCs w:val="18"/>
+          <w:lang w:val="en-GB"/>
+        </w:rPr>
+        <w:t>Inner gas pressure</w:t>
+      </w:r>
+    </w:p>
+    <w:p>
+      <w:pPr>
+        <w:pStyle w:val="Code"/>
+      </w:pPr>
+      <w:r>
+        <w:t>---------------------------</w:t>
+      </w:r>
+    </w:p>
+    <w:p>
+      <w:pPr>
+        <w:spacing w:after="0"/>
+        <w:rPr>
+          <w:rFonts w:cstheme="minorHAnsi"/>
+          <w:sz w:val="18"/>
+          <w:szCs w:val="18"/>
+          <w:lang w:val="en-GB"/>
+        </w:rPr>
+      </w:pPr>
+      <w:r>
+        <w:rPr>
+          <w:rStyle w:val="CodeChar"/>
+        </w:rPr>
+        <w:t xml:space="preserve">z (m)                      </w:t>
+      </w:r>
+      <w:r>
+        <w:rPr>
+          <w:rFonts w:cstheme="minorHAnsi"/>
+          <w:sz w:val="18"/>
+          <w:szCs w:val="18"/>
+          <w:lang w:val="en-GB"/>
+        </w:rPr>
+        <w:t>Coordinates of the axial nodes</w:t>
+      </w:r>
+    </w:p>
+    <w:p>
+      <w:pPr>
+        <w:spacing w:after="0"/>
+        <w:rPr>
+          <w:rFonts w:cstheme="minorHAnsi"/>
+          <w:sz w:val="18"/>
+          <w:szCs w:val="18"/>
+          <w:lang w:val="en-GB"/>
+        </w:rPr>
+      </w:pPr>
+      <w:r>
+        <w:rPr>
+          <w:rStyle w:val="CodeChar"/>
+        </w:rPr>
+        <w:t xml:space="preserve">tfin (C)                   </w:t>
+      </w:r>
+      <w:r>
+        <w:rPr>
+          <w:rFonts w:cstheme="minorHAnsi"/>
+          <w:sz w:val="18"/>
+          <w:szCs w:val="18"/>
+          <w:lang w:val="en-GB"/>
+        </w:rPr>
+        <w:t>Axial profile of the inner fuel temperature</w:t>
+      </w:r>
+    </w:p>
+    <w:p>
+      <w:pPr>
+        <w:spacing w:after="0"/>
+        <w:rPr>
+          <w:rFonts w:cstheme="minorHAnsi"/>
+          <w:sz w:val="18"/>
+          <w:szCs w:val="18"/>
+          <w:lang w:val="en-GB"/>
+        </w:rPr>
+      </w:pPr>
+      <w:r>
+        <w:rPr>
+          <w:rStyle w:val="CodeChar"/>
+        </w:rPr>
+        <w:t xml:space="preserve">tfout (C)                  </w:t>
+      </w:r>
+      <w:r>
+        <w:rPr>
+          <w:rFonts w:cstheme="minorHAnsi"/>
+          <w:sz w:val="18"/>
+          <w:szCs w:val="18"/>
+          <w:lang w:val="en-GB"/>
+        </w:rPr>
+        <w:t>Axial profile of the outer fuel temperature</w:t>
+      </w:r>
+    </w:p>
+    <w:p>
+      <w:pPr>
+        <w:spacing w:after="0"/>
+        <w:rPr>
+          <w:rFonts w:cstheme="minorHAnsi"/>
+          <w:sz w:val="18"/>
+          <w:szCs w:val="18"/>
+          <w:lang w:val="en-GB"/>
+        </w:rPr>
+      </w:pPr>
+      <w:r>
+        <w:rPr>
+          <w:rStyle w:val="CodeChar"/>
+        </w:rPr>
+        <w:t xml:space="preserve">tcin (C)                   </w:t>
+      </w:r>
+      <w:r>
+        <w:rPr>
+          <w:rFonts w:cstheme="minorHAnsi"/>
+          <w:sz w:val="18"/>
+          <w:szCs w:val="18"/>
+          <w:lang w:val="en-GB"/>
+        </w:rPr>
+        <w:t>Axial profile of the inner cladding temperature</w:t>
+      </w:r>
+    </w:p>
+    <w:p>
+      <w:pPr>
+        <w:spacing w:after="0"/>
+        <w:rPr>
+          <w:rFonts w:ascii="Courier New" w:hAnsi="Courier New" w:cs="Courier New"/>
+          <w:sz w:val="18"/>
+          <w:szCs w:val="18"/>
+          <w:lang w:val="en-GB"/>
+        </w:rPr>
+      </w:pPr>
+      <w:r>
+        <w:rPr>
+          <w:rStyle w:val="CodeChar"/>
+        </w:rPr>
+        <w:t xml:space="preserve">tcout (C)                  </w:t>
+      </w:r>
+      <w:r>
+        <w:rPr>
+          <w:rFonts w:cstheme="minorHAnsi"/>
+          <w:sz w:val="18"/>
+          <w:szCs w:val="18"/>
+          <w:lang w:val="en-GB"/>
+        </w:rPr>
+        <w:t>Axial profile of the outer cladding temperature</w:t>
+      </w:r>
+    </w:p>
+    <w:p>
+      <w:pPr>
+        <w:spacing w:after="0"/>
+        <w:rPr>
+          <w:rFonts w:ascii="Courier New" w:hAnsi="Courier New" w:cs="Courier New"/>
+          <w:sz w:val="18"/>
+          <w:szCs w:val="18"/>
+          <w:lang w:val="en-GB"/>
+        </w:rPr>
+      </w:pPr>
+      <w:r>
+        <w:rPr>
+          <w:rStyle w:val="CodeChar"/>
+        </w:rPr>
+        <w:t xml:space="preserve">rfi (m)                    </w:t>
+      </w:r>
+      <w:r>
+        <w:rPr>
+          <w:rFonts w:cstheme="minorHAnsi"/>
+          <w:sz w:val="18"/>
+          <w:szCs w:val="18"/>
+          <w:lang w:val="en-GB"/>
+        </w:rPr>
+        <w:t>Axial profile of the inner fuel radius</w:t>
+      </w:r>
+    </w:p>
+    <w:p>
+      <w:pPr>
+        <w:spacing w:after="0"/>
+        <w:rPr>
+          <w:rFonts w:ascii="Courier New" w:hAnsi="Courier New" w:cs="Courier New"/>
+          <w:sz w:val="18"/>
+          <w:szCs w:val="18"/>
+          <w:lang w:val="en-GB"/>
+        </w:rPr>
+      </w:pPr>
+      <w:r>
+        <w:rPr>
+          <w:rStyle w:val="CodeChar"/>
+        </w:rPr>
+        <w:t xml:space="preserve">rfo (m)                    </w:t>
+      </w:r>
+      <w:r>
+        <w:rPr>
+          <w:rFonts w:cstheme="minorHAnsi"/>
+          <w:sz w:val="18"/>
+          <w:szCs w:val="18"/>
+          <w:lang w:val="en-GB"/>
+        </w:rPr>
+        <w:t>Axial profile of the outer fuel radius</w:t>
+      </w:r>
+    </w:p>
+    <w:p>
+      <w:pPr>
+        <w:spacing w:after="0"/>
+        <w:rPr>
+          <w:rFonts w:ascii="Courier New" w:hAnsi="Courier New" w:cs="Courier New"/>
+          <w:sz w:val="18"/>
+          <w:szCs w:val="18"/>
+          <w:lang w:val="en-GB"/>
+        </w:rPr>
+      </w:pPr>
+      <w:r>
+        <w:rPr>
+          <w:rStyle w:val="CodeChar"/>
+        </w:rPr>
+        <w:t xml:space="preserve">rci (m)                    </w:t>
+      </w:r>
+      <w:r>
+        <w:rPr>
+          <w:rFonts w:cstheme="minorHAnsi"/>
+          <w:sz w:val="18"/>
+          <w:szCs w:val="18"/>
+          <w:lang w:val="en-GB"/>
+        </w:rPr>
+        <w:t>Axial profile of the inner cladding radius</w:t>
+      </w:r>
+    </w:p>
+    <w:p>
+      <w:pPr>
+        <w:spacing w:after="0"/>
+        <w:rPr>
+          <w:rFonts w:ascii="Courier New" w:hAnsi="Courier New" w:cs="Courier New"/>
+          <w:sz w:val="18"/>
+          <w:szCs w:val="18"/>
+          <w:lang w:val="en-GB"/>
+        </w:rPr>
+      </w:pPr>
+      <w:r>
+        <w:rPr>
+          <w:rStyle w:val="CodeChar"/>
+        </w:rPr>
+        <w:t xml:space="preserve">rco (m)                    </w:t>
+      </w:r>
+      <w:r>
+        <w:rPr>
+          <w:rFonts w:cstheme="minorHAnsi"/>
+          <w:sz w:val="18"/>
+          <w:szCs w:val="18"/>
+          <w:lang w:val="en-GB"/>
+        </w:rPr>
+        <w:t>Axial profile of the outer cladding radius</w:t>
+      </w:r>
+    </w:p>
+    <w:p>
+      <w:pPr>
+        <w:spacing w:after="0"/>
+        <w:rPr>
+          <w:rFonts w:ascii="Courier New" w:hAnsi="Courier New" w:cs="Courier New"/>
+          <w:sz w:val="18"/>
+          <w:szCs w:val="18"/>
+          <w:lang w:val="en-GB"/>
+        </w:rPr>
+      </w:pPr>
+      <w:r>
+        <w:rPr>
+          <w:rStyle w:val="CodeChar"/>
+        </w:rPr>
+        <w:t xml:space="preserve">dzf (m)                    </w:t>
+      </w:r>
+      <w:r>
+        <w:rPr>
+          <w:rFonts w:cstheme="minorHAnsi"/>
+          <w:sz w:val="18"/>
+          <w:szCs w:val="18"/>
+          <w:lang w:val="en-GB"/>
+        </w:rPr>
+        <w:t>Axial profile of the axial fuel layer heights</w:t>
+      </w:r>
+    </w:p>
+    <w:p>
+      <w:pPr>
+        <w:spacing w:after="0"/>
+        <w:rPr>
+          <w:rFonts w:ascii="Courier New" w:hAnsi="Courier New" w:cs="Courier New"/>
+          <w:sz w:val="18"/>
+          <w:szCs w:val="18"/>
+          <w:lang w:val="en-GB"/>
+        </w:rPr>
+      </w:pPr>
+      <w:r>
+        <w:rPr>
+          <w:rStyle w:val="CodeChar"/>
+        </w:rPr>
+        <w:t xml:space="preserve">dzc (m)                    </w:t>
+      </w:r>
+      <w:r>
+        <w:rPr>
+          <w:rFonts w:cstheme="minorHAnsi"/>
+          <w:sz w:val="18"/>
+          <w:szCs w:val="18"/>
+          <w:lang w:val="en-GB"/>
+        </w:rPr>
+        <w:t>Axial profile of the axial cladding layer heights</w:t>
+      </w:r>
+    </w:p>
+    <w:p>
+      <w:pPr>
+        <w:spacing w:after="0"/>
+        <w:rPr>
+          <w:rFonts w:ascii="Courier New" w:hAnsi="Courier New" w:cs="Courier New"/>
+          <w:sz w:val="18"/>
+          <w:szCs w:val="18"/>
+          <w:lang w:val="en-GB"/>
+        </w:rPr>
+      </w:pPr>
+      <w:r>
+        <w:rPr>
+          <w:rStyle w:val="CodeChar"/>
+        </w:rPr>
+        <w:t xml:space="preserve">reloc (-)                  </w:t>
+      </w:r>
+      <w:r>
+        <w:rPr>
+          <w:rFonts w:cstheme="minorHAnsi"/>
+          <w:sz w:val="18"/>
+          <w:szCs w:val="18"/>
+          <w:lang w:val="en-GB"/>
+        </w:rPr>
+        <w:t>Axial profile of fuel relocation in fractions of the initial gap</w:t>
+      </w:r>
+    </w:p>
+    <w:p>
+      <w:pPr>
+        <w:spacing w:after="0"/>
+        <w:rPr>
+          <w:rFonts w:ascii="Courier New" w:hAnsi="Courier New" w:cs="Courier New"/>
+          <w:sz w:val="18"/>
+          <w:szCs w:val="18"/>
+          <w:lang w:val="en-GB"/>
+        </w:rPr>
+      </w:pPr>
+      <w:r>
+        <w:rPr>
+          <w:rStyle w:val="CodeChar"/>
+        </w:rPr>
+        <w:t xml:space="preserve">qv (W/m3)                  </w:t>
+      </w:r>
+      <w:r>
+        <w:rPr>
+          <w:rFonts w:cstheme="minorHAnsi"/>
+          <w:sz w:val="18"/>
+          <w:szCs w:val="18"/>
+          <w:lang w:val="en-GB"/>
+        </w:rPr>
+        <w:t>Axial profile of p</w:t>
+      </w:r>
+      <w:r>
+        <w:rPr>
+          <w:rFonts w:cstheme="minorHAnsi"/>
+          <w:sz w:val="18"/>
+          <w:szCs w:val="18"/>
+          <w:lang w:val="en-GB"/>
+        </w:rPr>
+        <w:t>ower density</w:t>
+      </w:r>
+    </w:p>
+    <w:p>
+      <w:pPr>
+        <w:spacing w:after="0"/>
+        <w:rPr>
+          <w:rFonts w:ascii="Courier New" w:hAnsi="Courier New" w:cs="Courier New"/>
+          <w:sz w:val="18"/>
+          <w:szCs w:val="18"/>
+          <w:lang w:val="en-GB"/>
+        </w:rPr>
+      </w:pPr>
+      <w:r>
+        <w:rPr>
+          <w:rStyle w:val="CodeChar"/>
+        </w:rPr>
+        <w:t xml:space="preserve">ql (W/cm)                  </w:t>
+      </w:r>
+      <w:r>
+        <w:rPr>
+          <w:rFonts w:cstheme="minorHAnsi"/>
+          <w:sz w:val="18"/>
+          <w:szCs w:val="18"/>
+          <w:lang w:val="en-GB"/>
+        </w:rPr>
+        <w:t>Axial profile of linear heat generation rate</w:t>
+      </w:r>
+    </w:p>
+    <w:p>
+      <w:pPr>
+        <w:spacing w:after="0"/>
+        <w:rPr>
+          <w:rFonts w:ascii="Courier New" w:hAnsi="Courier New" w:cs="Courier New"/>
+          <w:sz w:val="18"/>
+          <w:szCs w:val="18"/>
+          <w:lang w:val="en-GB"/>
+        </w:rPr>
+      </w:pPr>
+      <w:r>
+        <w:rPr>
+          <w:rStyle w:val="CodeChar"/>
+        </w:rPr>
+        <w:t xml:space="preserve">ql2 (W/cm)                 </w:t>
+      </w:r>
+      <w:r>
+        <w:rPr>
+          <w:rFonts w:cstheme="minorHAnsi"/>
+          <w:sz w:val="18"/>
+          <w:szCs w:val="18"/>
+          <w:lang w:val="en-GB"/>
+        </w:rPr>
+        <w:t>Axial profile of linear heat generation rate with account for axial strain</w:t>
+      </w:r>
+    </w:p>
+    <w:p>
+      <w:pPr>
+        <w:spacing w:after="0"/>
+        <w:rPr>
+          <w:rFonts w:ascii="Courier New" w:hAnsi="Courier New" w:cs="Courier New"/>
+          <w:sz w:val="18"/>
+          <w:szCs w:val="18"/>
+          <w:lang w:val="en-GB"/>
+        </w:rPr>
+      </w:pPr>
+      <w:r>
+        <w:rPr>
+          <w:rStyle w:val="CodeChar"/>
+        </w:rPr>
+        <w:t xml:space="preserve">bup (MWd/kg)               </w:t>
+      </w:r>
+      <w:r>
+        <w:rPr>
+          <w:rFonts w:cstheme="minorHAnsi"/>
+          <w:sz w:val="18"/>
+          <w:szCs w:val="18"/>
+          <w:lang w:val="en-GB"/>
+        </w:rPr>
+        <w:t>Axial profile of fuel burnup</w:t>
+      </w:r>
+    </w:p>
+    <w:p>
+      <w:pPr>
+        <w:spacing w:after="0"/>
+        <w:rPr>
+          <w:rFonts w:ascii="Courier New" w:hAnsi="Courier New" w:cs="Courier New"/>
+          <w:sz w:val="18"/>
+          <w:szCs w:val="18"/>
+          <w:lang w:val="en-GB"/>
+        </w:rPr>
+      </w:pPr>
+      <w:r>
+        <w:rPr>
+          <w:rStyle w:val="CodeChar"/>
+        </w:rPr>
+        <w:t xml:space="preserve">gap (m)                    </w:t>
+      </w:r>
+      <w:r>
+        <w:rPr>
+          <w:rFonts w:cstheme="minorHAnsi"/>
+          <w:sz w:val="18"/>
+          <w:szCs w:val="18"/>
+          <w:lang w:val="en-GB"/>
+        </w:rPr>
+        <w:t>Axial profile of fuel-clad gap</w:t>
+      </w:r>
+    </w:p>
+    <w:p>
+      <w:pPr>
+        <w:spacing w:after="0"/>
+        <w:rPr>
+          <w:rFonts w:ascii="Courier New" w:hAnsi="Courier New" w:cs="Courier New"/>
+          <w:sz w:val="18"/>
+          <w:szCs w:val="18"/>
+          <w:lang w:val="en-GB"/>
+        </w:rPr>
+      </w:pPr>
+      <w:r>
+        <w:rPr>
+          <w:rStyle w:val="CodeChar"/>
+        </w:rPr>
+        <w:t xml:space="preserve">gapth (m)          </w:t>
+      </w:r>
+      <w:r>
+        <w:rPr>
+          <w:rStyle w:val="CodeChar"/>
+        </w:rPr>
+        <w:t xml:space="preserve"> </w:t>
+      </w:r>
+      <w:r>
+        <w:rPr>
+          <w:rStyle w:val="CodeChar"/>
+        </w:rPr>
+        <w:t xml:space="preserve"> </w:t>
+      </w:r>
+      <w:r>
+        <w:rPr>
+          <w:rStyle w:val="CodeChar"/>
+        </w:rPr>
+        <w:t xml:space="preserve">     </w:t>
+      </w:r>
+      <w:r>
+        <w:rPr>
+          <w:rStyle w:val="CodeChar"/>
+        </w:rPr>
+        <w:t xml:space="preserve"> </w:t>
+      </w:r>
+      <w:r>
+        <w:rPr>
+          <w:rFonts w:cstheme="minorHAnsi"/>
+          <w:sz w:val="18"/>
+          <w:szCs w:val="18"/>
+          <w:lang w:val="en-GB"/>
+        </w:rPr>
+        <w:t>Axial profile of fuel-clad gap with accommodation distance and fuel relocations</w:t>
+      </w:r>
+    </w:p>
+    <w:p>
+      <w:pPr>
+        <w:spacing w:after="0"/>
+        <w:rPr>
+          <w:rFonts w:ascii="Courier New" w:hAnsi="Courier New" w:cs="Courier New"/>
+          <w:sz w:val="18"/>
+          <w:szCs w:val="18"/>
+          <w:lang w:val="en-GB"/>
+        </w:rPr>
+      </w:pPr>
+      <w:r>
+        <w:rPr>
+          <w:rStyle w:val="CodeChar"/>
+        </w:rPr>
+        <w:t xml:space="preserve">hgap (W/m2K)               </w:t>
+      </w:r>
+      <w:r>
+        <w:rPr>
+          <w:rFonts w:cstheme="minorHAnsi"/>
+          <w:sz w:val="18"/>
+          <w:szCs w:val="18"/>
+          <w:lang w:val="en-GB"/>
+        </w:rPr>
+        <w:t>Axial profile of fuel-clad gap conductance</w:t>
+      </w:r>
+    </w:p>
+    <w:p>
+      <w:pPr>
+        <w:spacing w:after="0"/>
+        <w:rPr>
+          <w:rFonts w:ascii="Courier New" w:hAnsi="Courier New" w:cs="Courier New"/>
+          <w:sz w:val="18"/>
+          <w:szCs w:val="18"/>
+          <w:lang w:val="en-GB"/>
+        </w:rPr>
+      </w:pPr>
+      <w:r>
+        <w:rPr>
+          <w:rStyle w:val="CodeChar"/>
+        </w:rPr>
+        <w:t xml:space="preserve">hgap1 (W/m2K)              </w:t>
+      </w:r>
+      <w:r>
+        <w:rPr>
+          <w:rFonts w:cstheme="minorHAnsi"/>
+          <w:sz w:val="18"/>
+          <w:szCs w:val="18"/>
+          <w:lang w:val="en-GB"/>
+        </w:rPr>
+        <w:t>Axial profile of the conduction component of fuel-clad gap conductance</w:t>
+      </w:r>
+    </w:p>
+    <w:p>
+      <w:pPr>
+        <w:spacing w:after="0"/>
+        <w:rPr>
+          <w:rFonts w:ascii="Courier New" w:hAnsi="Courier New" w:cs="Courier New"/>
+          <w:sz w:val="18"/>
+          <w:szCs w:val="18"/>
+          <w:lang w:val="en-GB"/>
+        </w:rPr>
+      </w:pPr>
+      <w:r>
+        <w:rPr>
+          <w:rStyle w:val="CodeChar"/>
+        </w:rPr>
+        <w:t xml:space="preserve">hgap2 (W/m2K)              </w:t>
+      </w:r>
+      <w:r>
+        <w:rPr>
+          <w:rFonts w:cstheme="minorHAnsi"/>
+          <w:sz w:val="18"/>
+          <w:szCs w:val="18"/>
+          <w:lang w:val="en-GB"/>
+        </w:rPr>
+        <w:t>Axial profile of the radiation component of fuel-clad gap conductance</w:t>
+      </w:r>
+    </w:p>
+    <w:p>
+      <w:pPr>
+        <w:spacing w:after="0"/>
+        <w:rPr>
+          <w:rFonts w:ascii="Courier New" w:hAnsi="Courier New" w:cs="Courier New"/>
+          <w:sz w:val="18"/>
+          <w:szCs w:val="18"/>
+          <w:lang w:val="en-GB"/>
+        </w:rPr>
+      </w:pPr>
+      <w:r>
+        <w:rPr>
+          <w:rStyle w:val="CodeChar"/>
+        </w:rPr>
+        <w:t xml:space="preserve">hgap3 (W/m2K)              </w:t>
+      </w:r>
+      <w:r>
+        <w:rPr>
+          <w:rFonts w:cstheme="minorHAnsi"/>
+          <w:sz w:val="18"/>
+          <w:szCs w:val="18"/>
+          <w:lang w:val="en-GB"/>
+        </w:rPr>
+        <w:t>Axial profile of the contact component of fuel-clad gap conductance</w:t>
+      </w:r>
+    </w:p>
+    <w:p>
+      <w:pPr>
+        <w:spacing w:after="0"/>
+        <w:rPr>
+          <w:rFonts w:ascii="Courier New" w:hAnsi="Courier New" w:cs="Courier New"/>
+          <w:sz w:val="18"/>
+          <w:szCs w:val="18"/>
+          <w:lang w:val="en-GB"/>
+        </w:rPr>
+      </w:pPr>
+      <w:r>
+        <w:rPr>
+          <w:rStyle w:val="CodeChar"/>
+        </w:rPr>
+        <w:t xml:space="preserve">ajump (m)                  </w:t>
+      </w:r>
+      <w:r>
+        <w:rPr>
+          <w:rFonts w:cstheme="minorHAnsi"/>
+          <w:sz w:val="18"/>
+          <w:szCs w:val="18"/>
+          <w:lang w:val="en-GB"/>
+        </w:rPr>
+        <w:t>Axial profile of the accommodation distance of fuel-clad gap</w:t>
+      </w:r>
+    </w:p>
+    <w:p>
+      <w:pPr>
+        <w:spacing w:after="0"/>
+        <w:rPr>
+          <w:rFonts w:ascii="Courier New" w:hAnsi="Courier New" w:cs="Courier New"/>
+          <w:sz w:val="18"/>
+          <w:szCs w:val="18"/>
+          <w:lang w:val="en-GB"/>
+        </w:rPr>
+      </w:pPr>
+      <w:r>
+        <w:rPr>
+          <w:rStyle w:val="CodeChar"/>
+        </w:rPr>
+        <w:t xml:space="preserve">gask (W/m-K)               </w:t>
+      </w:r>
+      <w:r>
+        <w:rPr>
+          <w:rFonts w:cstheme="minorHAnsi"/>
+          <w:sz w:val="18"/>
+          <w:szCs w:val="18"/>
+          <w:lang w:val="en-GB"/>
+        </w:rPr>
+        <w:t>Axial profile of the fuel-clad gap conductance</w:t>
+      </w:r>
+    </w:p>
+    <w:p>
+      <w:pPr>
+        <w:spacing w:after="0"/>
+        <w:rPr>
+          <w:rFonts w:cstheme="minorHAnsi"/>
+          <w:sz w:val="18"/>
+          <w:szCs w:val="18"/>
+          <w:lang w:val="en-GB"/>
+        </w:rPr>
+      </w:pPr>
+      <w:r>
+        <w:rPr>
+          <w:rStyle w:val="CodeChar"/>
+        </w:rPr>
+        <w:t xml:space="preserve">pfc (MPa)                  </w:t>
+      </w:r>
+      <w:r>
+        <w:rPr>
+          <w:rFonts w:cstheme="minorHAnsi"/>
+          <w:sz w:val="18"/>
+          <w:szCs w:val="18"/>
+          <w:lang w:val="en-GB"/>
+        </w:rPr>
+        <w:t>Axial profile of the fuel-clad contact pressure</w:t>
+      </w:r>
+    </w:p>
+    <w:p>
+      <w:pPr>
+        <w:pStyle w:val="Code"/>
+      </w:pPr>
+      <w:r>
+        <w:t>---------------------------</w:t>
+      </w:r>
+    </w:p>
+    <w:p>
+      <w:pPr>
+        <w:pStyle w:val="Code"/>
+      </w:pPr>
+      <w:r>
+        <w:t xml:space="preserve">r (m)                      </w:t>
+      </w:r>
+      <w:r>
+        <w:rPr>
+          <w:rFonts w:asciiTheme="minorHAnsi" w:hAnsiTheme="minorHAnsi" w:cstheme="minorHAnsi"/>
+        </w:rPr>
+        <w:t>Coordinates of the radial nodes</w:t>
+      </w:r>
+    </w:p>
+    <w:p>
+      <w:pPr>
+        <w:spacing w:after="0"/>
+        <w:rPr>
+          <w:rFonts w:cstheme="minorHAnsi"/>
+          <w:sz w:val="18"/>
+          <w:szCs w:val="18"/>
+          <w:lang w:val="en-GB"/>
+        </w:rPr>
+      </w:pPr>
+      <w:r>
+        <w:rPr>
+          <w:rStyle w:val="CodeChar"/>
+        </w:rPr>
+        <w:t xml:space="preserve">temperature (C)      iz: 1 </w:t>
+      </w:r>
+      <w:r>
+        <w:rPr>
+          <w:rStyle w:val="CodeChar"/>
         </w:rPr>
         <w:t>R</w:t>
       </w:r>
       <w:r>
         <w:rPr>
-          <w:lang w:val="en-US"/>
-        </w:rPr>
-        <w:t xml:space="preserve"> the universal gas constant (J/mol-K) and </w:t>
-      </w:r>
-      <w:r>
+          <w:rFonts w:cstheme="minorHAnsi"/>
+          <w:sz w:val="18"/>
+          <w:szCs w:val="18"/>
+          <w:lang w:val="en-GB"/>
+        </w:rPr>
+        <w:t>adial</w:t>
+      </w:r>
+      <w:r>
+        <w:rPr>
+          <w:rFonts w:cstheme="minorHAnsi"/>
+          <w:sz w:val="18"/>
+          <w:szCs w:val="18"/>
+          <w:lang w:val="en-GB"/>
+        </w:rPr>
+        <w:t xml:space="preserve"> profile of temperature</w:t>
+      </w:r>
+    </w:p>
+    <w:p>
+      <w:pPr>
+        <w:spacing w:after="0"/>
         <w:rPr>
           <w:rFonts w:ascii="Courier New" w:hAnsi="Courier New" w:cs="Courier New"/>
           <w:sz w:val="18"/>
           <w:szCs w:val="18"/>
-          <w:lang w:val="en-US"/>
-        </w:rPr>
-        <w:t xml:space="preserve">T </w:t>
-      </w:r>
-      <w:r>
-        <w:rPr>
-          <w:lang w:val="en-US"/>
-        </w:rPr>
-        <w:t>the temperature (K)</w:t>
-      </w:r>
-      <w:r>
-        <w:rPr>
-          <w:lang w:val="en-US"/>
-        </w:rPr>
-        <w:t>.</w:t>
-      </w:r>
-    </w:p>
-    <w:p>
-      <w:pPr>
-        <w:pStyle w:val="Heading2"/>
-        <w:rPr>
-          <w:lang w:val="en-US"/>
-        </w:rPr>
-      </w:pPr>
-      <w:r>
-        <w:rPr>
-          <w:lang w:val="en-US"/>
-        </w:rPr>
-        <w:t>F</w:t>
-      </w:r>
-      <w:r>
-        <w:rPr>
-          <w:lang w:val="en-US"/>
-        </w:rPr>
-        <w:t>uel stoichiometry vs fuel burnup table</w:t>
-      </w:r>
-      <w:r>
-        <w:rPr>
-          <w:lang w:val="en-US"/>
-        </w:rPr>
-        <w:t xml:space="preserve"> (</w:t>
-      </w:r>
-      <w:r>
-        <w:rPr>
-          <w:rStyle w:val="CodeChar"/>
-          <w:b/>
-          <w:bCs/>
-        </w:rPr>
-        <w:t>2</w:t>
-      </w:r>
-      <w:r>
-        <w:rPr>
-          <w:rStyle w:val="CodeChar"/>
-          <w:b/>
-          <w:bCs/>
-        </w:rPr>
-        <w:t>0000</w:t>
-      </w:r>
-      <w:r>
-        <w:rPr>
-          <w:rStyle w:val="CodeChar"/>
-          <w:b/>
-          <w:bCs/>
-        </w:rPr>
-        <w:t>4</w:t>
-      </w:r>
-      <w:r>
-        <w:rPr>
-          <w:lang w:val="en-US"/>
-        </w:rPr>
-        <w:t>)</w:t>
-      </w:r>
-    </w:p>
-    <w:p>
-      <w:pPr>
-        <w:pStyle w:val="Code"/>
-      </w:pPr>
-      <w:r>
-        <w:t>*---- ----1---- ----2---- ----3---- ----4---- ----5---- ----6---- ----7----</w:t>
-      </w:r>
-    </w:p>
-    <w:p>
-      <w:pPr>
-        <w:pStyle w:val="Code"/>
-      </w:pPr>
-      <w:r>
-        <w:t>*         FUEL STOICHIOMETRY VS BURNUP</w:t>
-      </w:r>
-    </w:p>
-    <w:p>
-      <w:pPr>
-        <w:pStyle w:val="Code"/>
-      </w:pPr>
-      <w:r>
-        <w:t>*---- ----1---- ----2---- ----3---- ----4---- ----5---- ----6---- ----7----</w:t>
-      </w:r>
-    </w:p>
-    <w:p>
-      <w:pPr>
-        <w:pStyle w:val="Code"/>
-      </w:pPr>
-      <w:r>
-        <w:t>*</w:t>
-      </w:r>
-      <w:proofErr w:type="spellStart"/>
-      <w:r>
-        <w:t>crdno</w:t>
-      </w:r>
-      <w:proofErr w:type="spellEnd"/>
-      <w:r>
-        <w:t xml:space="preserve">    bup       </w:t>
-      </w:r>
-      <w:proofErr w:type="spellStart"/>
-      <w:r>
-        <w:t>stoich</w:t>
-      </w:r>
-      <w:proofErr w:type="spellEnd"/>
-    </w:p>
-    <w:p>
-      <w:pPr>
-        <w:pStyle w:val="Code"/>
-      </w:pPr>
-      <w:r>
-        <w:t>2</w:t>
-      </w:r>
-      <w:r>
-        <w:t>0000</w:t>
-      </w:r>
-      <w:r>
-        <w:t>4</w:t>
-      </w:r>
-      <w:r>
-        <w:t xml:space="preserve">    0.0       2.0</w:t>
-      </w:r>
-    </w:p>
-    <w:p>
-      <w:pPr>
-        <w:pStyle w:val="Code"/>
-      </w:pPr>
-      <w:r>
-        <w:t>2</w:t>
-      </w:r>
-      <w:r>
-        <w:t>0000</w:t>
-      </w:r>
-      <w:r>
-        <w:t>4</w:t>
-      </w:r>
-      <w:r>
-        <w:t xml:space="preserve">    100.      2.0</w:t>
-      </w:r>
-    </w:p>
-    <w:p>
-      <w:pPr>
-        <w:rPr>
-          <w:lang w:val="en-US"/>
-        </w:rPr>
-      </w:pPr>
-      <w:r>
-        <w:rPr>
-          <w:lang w:val="en-US"/>
-        </w:rPr>
-        <w:t>Up to 50 cards can be used to specify the dependence of</w:t>
-      </w:r>
-      <w:r>
-        <w:rPr>
-          <w:lang w:val="en-US"/>
+          <w:lang w:val="en-GB"/>
+        </w:rPr>
+      </w:pPr>
+      <w:r>
+        <w:rPr>
+          <w:rFonts w:ascii="Courier New" w:hAnsi="Courier New" w:cs="Courier New"/>
+          <w:sz w:val="18"/>
+          <w:szCs w:val="18"/>
+          <w:lang w:val="en-GB"/>
+        </w:rPr>
+        <w:t>...</w:t>
+      </w:r>
+    </w:p>
+    <w:p>
+      <w:pPr>
+        <w:spacing w:after="0"/>
+        <w:rPr>
+          <w:rFonts w:ascii="Courier New" w:hAnsi="Courier New" w:cs="Courier New"/>
+          <w:sz w:val="18"/>
+          <w:szCs w:val="18"/>
+          <w:lang w:val="en-GB"/>
+        </w:rPr>
+      </w:pPr>
+      <w:r>
+        <w:rPr>
+          <w:rStyle w:val="CodeChar"/>
+        </w:rPr>
+        <w:t>sig h (MPa)          iz: 1</w:t>
+      </w:r>
+      <w:r>
+        <w:rPr>
+          <w:rFonts w:ascii="Courier New" w:hAnsi="Courier New" w:cs="Courier New"/>
+          <w:sz w:val="18"/>
+          <w:szCs w:val="18"/>
+          <w:lang w:val="en-GB"/>
         </w:rPr>
         <w:t xml:space="preserve"> </w:t>
       </w:r>
       <w:r>
         <w:rPr>
-          <w:lang w:val="en-US"/>
-        </w:rPr>
-        <w:t>fuel stoichiometry (-) on burnup (</w:t>
-      </w:r>
-      <w:proofErr w:type="spellStart"/>
-      <w:r>
-        <w:rPr>
-          <w:lang w:val="en-US"/>
-        </w:rPr>
-        <w:t>MWd</w:t>
-      </w:r>
-      <w:proofErr w:type="spellEnd"/>
-      <w:r>
-        <w:rPr>
-          <w:lang w:val="en-US"/>
-        </w:rPr>
-        <w:t>/kg).</w:t>
-      </w:r>
-    </w:p>
-    <w:p>
-      <w:pPr>
-        <w:pStyle w:val="Heading2"/>
-        <w:rPr>
-          <w:lang w:val="en-US"/>
-        </w:rPr>
-      </w:pPr>
-      <w:r>
-        <w:rPr>
-          <w:lang w:val="en-US"/>
-        </w:rPr>
-        <w:t>C</w:t>
-      </w:r>
-      <w:r>
-        <w:rPr>
-          <w:lang w:val="en-US"/>
-        </w:rPr>
-        <w:t>oolant pressure</w:t>
-      </w:r>
-      <w:r>
-        <w:rPr>
-          <w:lang w:val="en-US"/>
-        </w:rPr>
-        <w:t xml:space="preserve"> (</w:t>
-      </w:r>
-      <w:r>
-        <w:rPr>
-          <w:rStyle w:val="CodeChar"/>
-          <w:b/>
-          <w:bCs/>
-        </w:rPr>
-        <w:t>2</w:t>
-      </w:r>
-      <w:r>
-        <w:rPr>
-          <w:rStyle w:val="CodeChar"/>
-          <w:b/>
-          <w:bCs/>
-        </w:rPr>
-        <w:t>0000</w:t>
-      </w:r>
-      <w:r>
-        <w:rPr>
-          <w:rStyle w:val="CodeChar"/>
-          <w:b/>
-          <w:bCs/>
-        </w:rPr>
-        <w:t>5</w:t>
-      </w:r>
-      <w:r>
-        <w:rPr>
-          <w:lang w:val="en-US"/>
-        </w:rPr>
-        <w:t>)</w:t>
-      </w:r>
-    </w:p>
-    <w:p>
-      <w:pPr>
-        <w:pStyle w:val="Code"/>
-      </w:pPr>
-      <w:r>
-        <w:t>*---- ----1---- ----2---- ----3---- ----4---- ----5---- ----6---- ----7----</w:t>
-      </w:r>
-    </w:p>
-    <w:p>
-      <w:pPr>
-        <w:pStyle w:val="Code"/>
-      </w:pPr>
-      <w:r>
-        <w:t>*         COOLANT PRESSURE CARD</w:t>
-      </w:r>
-    </w:p>
-    <w:p>
-      <w:pPr>
-        <w:pStyle w:val="Code"/>
-      </w:pPr>
-      <w:r>
-        <w:t>*---- ----1---- ----2---- ----3---- ----4---- ----5---- ----6---- ----7----</w:t>
-      </w:r>
-    </w:p>
-    <w:p>
-      <w:pPr>
-        <w:pStyle w:val="Code"/>
-      </w:pPr>
-      <w:r>
-        <w:t>*</w:t>
-      </w:r>
-      <w:proofErr w:type="spellStart"/>
-      <w:r>
-        <w:t>crdno</w:t>
-      </w:r>
-      <w:proofErr w:type="spellEnd"/>
-      <w:r>
-        <w:t xml:space="preserve">    press</w:t>
-      </w:r>
-    </w:p>
-    <w:p>
-      <w:pPr>
-        <w:pStyle w:val="Code"/>
-      </w:pPr>
-      <w:r>
-        <w:t>200005    0.2</w:t>
-      </w:r>
-    </w:p>
-    <w:p>
-      <w:pPr>
-        <w:rPr>
-          <w:lang w:val="en-US"/>
-        </w:rPr>
-      </w:pPr>
-      <w:r>
-        <w:rPr>
-          <w:lang w:val="en-US"/>
-        </w:rPr>
-        <w:t>The card specifies the coolant pressure (MPa) assumed constant. This is boundary condition.</w:t>
-      </w:r>
-    </w:p>
-    <w:p>
-      <w:pPr>
-        <w:pStyle w:val="Heading2"/>
-        <w:rPr>
-          <w:lang w:val="en-US"/>
-        </w:rPr>
-      </w:pPr>
-      <w:r>
-        <w:rPr>
-          <w:lang w:val="en-US"/>
-        </w:rPr>
-        <w:t>G</w:t>
-      </w:r>
-      <w:r>
-        <w:rPr>
-          <w:lang w:val="en-US"/>
-        </w:rPr>
-        <w:t>as plenum temperature</w:t>
-      </w:r>
-      <w:r>
-        <w:rPr>
-          <w:lang w:val="en-US"/>
-        </w:rPr>
-        <w:t xml:space="preserve"> vs time table</w:t>
-      </w:r>
-      <w:r>
-        <w:rPr>
-          <w:lang w:val="en-US"/>
-        </w:rPr>
-        <w:t xml:space="preserve"> (</w:t>
-      </w:r>
-      <w:r>
-        <w:rPr>
-          <w:rStyle w:val="CodeChar"/>
-          <w:b/>
-          <w:bCs/>
-        </w:rPr>
-        <w:t>2</w:t>
-      </w:r>
-      <w:r>
-        <w:rPr>
-          <w:rStyle w:val="CodeChar"/>
-          <w:b/>
-          <w:bCs/>
-        </w:rPr>
-        <w:t>0000</w:t>
-      </w:r>
-      <w:r>
-        <w:rPr>
-          <w:rStyle w:val="CodeChar"/>
-          <w:b/>
-          <w:bCs/>
-        </w:rPr>
-        <w:t>6</w:t>
-      </w:r>
-      <w:r>
-        <w:rPr>
-          <w:lang w:val="en-US"/>
-        </w:rPr>
-        <w:t>)</w:t>
-      </w:r>
-    </w:p>
-    <w:p>
-      <w:pPr>
-        <w:pStyle w:val="Code"/>
-      </w:pPr>
-      <w:r>
-        <w:t>*---- ----1---- ----2---- ----3---- ----4---- ----5---- ----6---- ----7----</w:t>
-      </w:r>
-    </w:p>
-    <w:p>
-      <w:pPr>
-        <w:pStyle w:val="Code"/>
-      </w:pPr>
-      <w:r>
-        <w:t>*         GAS PLENUM TEMPERATURE VS TIME TABLE</w:t>
-      </w:r>
-    </w:p>
-    <w:p>
-      <w:pPr>
-        <w:pStyle w:val="Code"/>
-      </w:pPr>
-      <w:r>
-        <w:t>*---- ----1---- ----2---- ----3---- ----4---- ----5---- ----6---- ----7----</w:t>
-      </w:r>
-    </w:p>
-    <w:p>
-      <w:pPr>
-        <w:pStyle w:val="Code"/>
-      </w:pPr>
-      <w:r>
-        <w:t>*</w:t>
-      </w:r>
-      <w:proofErr w:type="spellStart"/>
-      <w:r>
-        <w:t>crdno</w:t>
-      </w:r>
-      <w:proofErr w:type="spellEnd"/>
-      <w:r>
-        <w:t xml:space="preserve">    time      </w:t>
-      </w:r>
-      <w:proofErr w:type="spellStart"/>
-      <w:r>
-        <w:t>tple</w:t>
-      </w:r>
-      <w:proofErr w:type="spellEnd"/>
-    </w:p>
-    <w:p>
-      <w:pPr>
-        <w:pStyle w:val="Code"/>
-      </w:pPr>
-      <w:r>
-        <w:t>500001    0.0</w:t>
-      </w:r>
-      <w:r>
-        <w:t xml:space="preserve">   </w:t>
-      </w:r>
-      <w:r>
-        <w:t xml:space="preserve">    668.0</w:t>
-      </w:r>
-    </w:p>
-    <w:p>
-      <w:pPr>
-        <w:pStyle w:val="Code"/>
-      </w:pPr>
-      <w:r>
-        <w:t>500001    3600</w:t>
-      </w:r>
-      <w:r>
-        <w:t xml:space="preserve">. </w:t>
-      </w:r>
-      <w:r>
-        <w:t xml:space="preserve">    660.75</w:t>
-      </w:r>
-    </w:p>
-    <w:p>
-      <w:pPr>
-        <w:rPr>
-          <w:lang w:val="en-US"/>
-        </w:rPr>
-      </w:pPr>
-      <w:r>
-        <w:rPr>
-          <w:lang w:val="en-US"/>
-        </w:rPr>
-        <w:t xml:space="preserve">Up to 50 cards can be used to specify the evolution of plenum temperature (K) with time (s). This is boundary condition. Note that to avoid convergence problems, at time zero the gas plenum temperature should be equal to the initial temperature specified in card </w:t>
-      </w:r>
-      <w:r>
-        <w:rPr>
-          <w:rStyle w:val="CodeChar"/>
-          <w:b/>
-          <w:bCs/>
-        </w:rPr>
-        <w:t>00000</w:t>
-      </w:r>
-      <w:r>
-        <w:rPr>
-          <w:rStyle w:val="CodeChar"/>
-          <w:b/>
-          <w:bCs/>
-        </w:rPr>
-        <w:t>2</w:t>
-      </w:r>
-      <w:r>
-        <w:rPr>
-          <w:lang w:val="en-US"/>
-        </w:rPr>
-        <w:t>.</w:t>
-      </w:r>
-    </w:p>
-    <w:p>
-      <w:pPr>
-        <w:pStyle w:val="Heading1"/>
-        <w:rPr>
-          <w:rFonts w:cstheme="minorHAnsi"/>
-          <w:lang w:val="en-GB"/>
-        </w:rPr>
-      </w:pPr>
-      <w:r>
-        <w:rPr>
-          <w:lang w:val="en-GB"/>
-        </w:rPr>
-        <w:t xml:space="preserve">Output file </w:t>
-      </w:r>
-      <w:proofErr w:type="spellStart"/>
-      <w:r>
+          <w:rFonts w:cstheme="minorHAnsi"/>
+          <w:sz w:val="18"/>
+          <w:szCs w:val="18"/>
+          <w:lang w:val="en-GB"/>
+        </w:rPr>
+        <w:t>R</w:t>
+      </w:r>
+      <w:r>
+        <w:rPr>
+          <w:rFonts w:cstheme="minorHAnsi"/>
+          <w:sz w:val="18"/>
+          <w:szCs w:val="18"/>
+          <w:lang w:val="en-GB"/>
+        </w:rPr>
+        <w:t>adial profile of hoop stress</w:t>
+      </w:r>
+      <w:r>
+        <w:rPr>
+          <w:rFonts w:cstheme="minorHAnsi"/>
+          <w:sz w:val="18"/>
+          <w:szCs w:val="18"/>
+          <w:lang w:val="en-GB"/>
+        </w:rPr>
+        <w:t xml:space="preserve"> for every axial level</w:t>
+      </w:r>
+    </w:p>
+    <w:p>
+      <w:pPr>
+        <w:pStyle w:val="Code"/>
+      </w:pPr>
+      <w:r>
+        <w:t>...</w:t>
+      </w:r>
+    </w:p>
+    <w:p>
+      <w:pPr>
+        <w:pStyle w:val="Code"/>
+      </w:pPr>
+      <w:r>
+        <w:t xml:space="preserve">sig r (MPa)          iz: 1 </w:t>
+      </w:r>
+      <w:r>
+        <w:rPr>
+          <w:rFonts w:cstheme="minorHAnsi"/>
+        </w:rPr>
+        <w:t>R</w:t>
+      </w:r>
+      <w:r>
+        <w:rPr>
+          <w:rFonts w:asciiTheme="minorHAnsi" w:hAnsiTheme="minorHAnsi" w:cstheme="minorHAnsi"/>
+        </w:rPr>
+        <w:t xml:space="preserve">adial profile of </w:t>
+      </w:r>
+      <w:r>
+        <w:rPr>
+          <w:rFonts w:cstheme="minorHAnsi"/>
+        </w:rPr>
+        <w:t>radial stress</w:t>
+      </w:r>
+      <w:r>
+        <w:rPr>
+          <w:rFonts w:cstheme="minorHAnsi"/>
+        </w:rPr>
+        <w:t xml:space="preserve"> </w:t>
+      </w:r>
+      <w:r>
+        <w:rPr>
+          <w:rFonts w:asciiTheme="minorHAnsi" w:hAnsiTheme="minorHAnsi" w:cstheme="minorHAnsi"/>
+        </w:rPr>
+        <w:t>for every axial level</w:t>
+      </w:r>
+    </w:p>
+    <w:p>
+      <w:pPr>
+        <w:pStyle w:val="Code"/>
+      </w:pPr>
+      <w:r>
+        <w:t>...</w:t>
+      </w:r>
+    </w:p>
+    <w:p>
+      <w:pPr>
+        <w:pStyle w:val="Code"/>
+      </w:pPr>
+      <w:r>
+        <w:t xml:space="preserve">sig z (MPa)          iz: 1 </w:t>
+      </w:r>
+      <w:r>
+        <w:rPr>
+          <w:rFonts w:cstheme="minorHAnsi"/>
+        </w:rPr>
+        <w:t>R</w:t>
+      </w:r>
+      <w:r>
+        <w:rPr>
+          <w:rFonts w:asciiTheme="minorHAnsi" w:hAnsiTheme="minorHAnsi" w:cstheme="minorHAnsi"/>
+        </w:rPr>
+        <w:t xml:space="preserve">adial profile of </w:t>
+      </w:r>
+      <w:r>
+        <w:rPr>
+          <w:rFonts w:cstheme="minorHAnsi"/>
+        </w:rPr>
+        <w:t>axial stress</w:t>
+      </w:r>
+      <w:r>
+        <w:rPr>
+          <w:rFonts w:cstheme="minorHAnsi"/>
+        </w:rPr>
+        <w:t xml:space="preserve"> </w:t>
+      </w:r>
+      <w:r>
+        <w:rPr>
+          <w:rFonts w:asciiTheme="minorHAnsi" w:hAnsiTheme="minorHAnsi" w:cstheme="minorHAnsi"/>
+        </w:rPr>
+        <w:t>for every axial level</w:t>
+      </w:r>
+    </w:p>
+    <w:p>
+      <w:pPr>
+        <w:pStyle w:val="Code"/>
+      </w:pPr>
+      <w:r>
+        <w:t>...</w:t>
+      </w:r>
+    </w:p>
+    <w:p>
+      <w:pPr>
+        <w:pStyle w:val="Code"/>
+      </w:pPr>
+      <w:r>
+        <w:t xml:space="preserve">eps h total (%)      iz: 1 </w:t>
+      </w:r>
+      <w:r>
+        <w:rPr>
+          <w:rFonts w:cstheme="minorHAnsi"/>
+        </w:rPr>
+        <w:t>R</w:t>
+      </w:r>
+      <w:r>
+        <w:rPr>
+          <w:rFonts w:asciiTheme="minorHAnsi" w:hAnsiTheme="minorHAnsi" w:cstheme="minorHAnsi"/>
+        </w:rPr>
+        <w:t xml:space="preserve">adial profile of </w:t>
+      </w:r>
+      <w:r>
+        <w:rPr>
+          <w:rFonts w:cstheme="minorHAnsi"/>
+        </w:rPr>
+        <w:t>hoop total strain</w:t>
+      </w:r>
+      <w:r>
+        <w:rPr>
+          <w:rFonts w:cstheme="minorHAnsi"/>
+        </w:rPr>
+        <w:t xml:space="preserve"> </w:t>
+      </w:r>
+      <w:r>
+        <w:rPr>
+          <w:rFonts w:asciiTheme="minorHAnsi" w:hAnsiTheme="minorHAnsi" w:cstheme="minorHAnsi"/>
+        </w:rPr>
+        <w:t>for every axial level</w:t>
+      </w:r>
+    </w:p>
+    <w:p>
+      <w:pPr>
+        <w:pStyle w:val="Code"/>
+      </w:pPr>
+      <w:r>
+        <w:t>...</w:t>
+      </w:r>
+    </w:p>
+    <w:p>
+      <w:pPr>
+        <w:pStyle w:val="Code"/>
+      </w:pPr>
+      <w:r>
+        <w:t xml:space="preserve">eps r total (%)      iz: 1 </w:t>
+      </w:r>
+      <w:r>
+        <w:rPr>
+          <w:rFonts w:cstheme="minorHAnsi"/>
+        </w:rPr>
+        <w:t>R</w:t>
+      </w:r>
+      <w:r>
+        <w:rPr>
+          <w:rFonts w:asciiTheme="minorHAnsi" w:hAnsiTheme="minorHAnsi" w:cstheme="minorHAnsi"/>
+        </w:rPr>
+        <w:t xml:space="preserve">adial profile of </w:t>
+      </w:r>
+      <w:r>
+        <w:rPr>
+          <w:rFonts w:cstheme="minorHAnsi"/>
+        </w:rPr>
+        <w:t>radial total strain</w:t>
+      </w:r>
+      <w:r>
+        <w:rPr>
+          <w:rFonts w:cstheme="minorHAnsi"/>
+        </w:rPr>
+        <w:t xml:space="preserve"> </w:t>
+      </w:r>
+      <w:r>
+        <w:rPr>
+          <w:rFonts w:asciiTheme="minorHAnsi" w:hAnsiTheme="minorHAnsi" w:cstheme="minorHAnsi"/>
+        </w:rPr>
+        <w:t>for every axial level</w:t>
+      </w:r>
+    </w:p>
+    <w:p>
+      <w:pPr>
+        <w:pStyle w:val="Code"/>
+      </w:pPr>
+      <w:r>
+        <w:t>...</w:t>
+      </w:r>
+    </w:p>
+    <w:p>
+      <w:pPr>
+        <w:pStyle w:val="Code"/>
+      </w:pPr>
+      <w:r>
+        <w:t xml:space="preserve">eps z total (%)      iz: 1 </w:t>
+      </w:r>
+      <w:r>
+        <w:rPr>
+          <w:rFonts w:cstheme="minorHAnsi"/>
+        </w:rPr>
+        <w:t>R</w:t>
+      </w:r>
+      <w:r>
+        <w:rPr>
+          <w:rFonts w:asciiTheme="minorHAnsi" w:hAnsiTheme="minorHAnsi" w:cstheme="minorHAnsi"/>
+        </w:rPr>
+        <w:t xml:space="preserve">adial profile of </w:t>
+      </w:r>
+      <w:r>
+        <w:rPr>
+          <w:rFonts w:cstheme="minorHAnsi"/>
+        </w:rPr>
+        <w:t>axial total strain</w:t>
+      </w:r>
+      <w:r>
+        <w:rPr>
+          <w:rFonts w:cstheme="minorHAnsi"/>
+        </w:rPr>
+        <w:t xml:space="preserve"> </w:t>
+      </w:r>
+      <w:r>
+        <w:rPr>
+          <w:rFonts w:asciiTheme="minorHAnsi" w:hAnsiTheme="minorHAnsi" w:cstheme="minorHAnsi"/>
+        </w:rPr>
+        <w:t>for every axial level</w:t>
+      </w:r>
+    </w:p>
+    <w:p>
+      <w:pPr>
+        <w:pStyle w:val="Code"/>
+      </w:pPr>
+      <w:r>
+        <w:t>...</w:t>
+      </w:r>
+    </w:p>
+    <w:p>
+      <w:pPr>
+        <w:spacing w:after="0"/>
         <w:rPr>
           <w:rFonts w:ascii="Courier New" w:hAnsi="Courier New" w:cs="Courier New"/>
-          <w:b/>
-          <w:bCs/>
-          <w:lang w:val="en-GB"/>
-        </w:rPr>
-        <w:t>outfrd</w:t>
-      </w:r>
-      <w:proofErr w:type="spellEnd"/>
+          <w:sz w:val="18"/>
+          <w:szCs w:val="18"/>
+          <w:lang w:val="en-GB"/>
+        </w:rPr>
+      </w:pPr>
+      <w:r>
+        <w:rPr>
+          <w:rStyle w:val="CodeChar"/>
+        </w:rPr>
+        <w:t>eps h creep (%)      iz: 1</w:t>
+      </w:r>
+      <w:r>
+        <w:rPr>
+          <w:rFonts w:ascii="Courier New" w:hAnsi="Courier New" w:cs="Courier New"/>
+          <w:sz w:val="18"/>
+          <w:szCs w:val="18"/>
+          <w:lang w:val="en-GB"/>
+        </w:rPr>
+        <w:t xml:space="preserve"> </w:t>
+      </w:r>
+      <w:r>
+        <w:rPr>
+          <w:rFonts w:cstheme="minorHAnsi"/>
+          <w:sz w:val="18"/>
+          <w:szCs w:val="18"/>
+          <w:lang w:val="en-GB"/>
+        </w:rPr>
+        <w:t>R</w:t>
+      </w:r>
+      <w:r>
+        <w:rPr>
+          <w:rFonts w:cstheme="minorHAnsi"/>
+          <w:sz w:val="18"/>
+          <w:szCs w:val="18"/>
+          <w:lang w:val="en-GB"/>
+        </w:rPr>
+        <w:t>adial profile of hoop creep strain</w:t>
+      </w:r>
+      <w:r>
+        <w:rPr>
+          <w:rFonts w:cstheme="minorHAnsi"/>
+          <w:sz w:val="18"/>
+          <w:szCs w:val="18"/>
+          <w:lang w:val="en-GB"/>
+        </w:rPr>
+        <w:t xml:space="preserve"> for every axial level</w:t>
+      </w:r>
+    </w:p>
+    <w:p>
+      <w:pPr>
+        <w:pStyle w:val="Code"/>
+      </w:pPr>
+      <w:r>
+        <w:t>...</w:t>
+      </w:r>
     </w:p>
     <w:p>
       <w:pPr>
         <w:spacing w:after="0"/>
         <w:rPr>
-          <w:lang w:val="en-GB"/>
-        </w:rPr>
-      </w:pPr>
-      <w:r>
-        <w:rPr>
-          <w:lang w:val="en-GB"/>
-        </w:rPr>
-        <w:t xml:space="preserve">The main output file is the ASCII file generated </w:t>
-      </w:r>
-      <w:r>
-        <w:rPr>
-          <w:lang w:val="en-GB"/>
-        </w:rPr>
-        <w:t>at</w:t>
-      </w:r>
-      <w:r>
-        <w:rPr>
-          <w:lang w:val="en-GB"/>
-        </w:rPr>
-        <w:t xml:space="preserve"> every output time step with the name </w:t>
-      </w:r>
-      <w:proofErr w:type="spellStart"/>
-      <w:r>
-        <w:rPr>
-          <w:rStyle w:val="CodeChar"/>
-        </w:rPr>
-        <w:t>outfrdXXXXXXXXXXXX</w:t>
-      </w:r>
-      <w:proofErr w:type="spellEnd"/>
-      <w:r>
-        <w:rPr>
-          <w:lang w:val="en-GB"/>
-        </w:rPr>
-        <w:t xml:space="preserve">, where </w:t>
-      </w:r>
-      <w:r>
-        <w:rPr>
-          <w:rStyle w:val="CodeChar"/>
-        </w:rPr>
-        <w:t>XXXXXXXXXXXX</w:t>
-      </w:r>
-      <w:r>
-        <w:rPr>
-          <w:lang w:val="en-GB"/>
-        </w:rPr>
-        <w:t xml:space="preserve"> is the time step number. The file contains the following information:</w:t>
+          <w:rFonts w:ascii="Courier New" w:hAnsi="Courier New" w:cs="Courier New"/>
+          <w:sz w:val="18"/>
+          <w:szCs w:val="18"/>
+          <w:lang w:val="en-GB"/>
+        </w:rPr>
+      </w:pPr>
+      <w:r>
+        <w:rPr>
+          <w:rStyle w:val="CodeChar"/>
+        </w:rPr>
+        <w:t>eps r creep (%)      iz: 1</w:t>
+      </w:r>
+      <w:r>
+        <w:rPr>
+          <w:rFonts w:ascii="Courier New" w:hAnsi="Courier New" w:cs="Courier New"/>
+          <w:sz w:val="18"/>
+          <w:szCs w:val="18"/>
+          <w:lang w:val="en-GB"/>
+        </w:rPr>
+        <w:t xml:space="preserve"> </w:t>
+      </w:r>
+      <w:r>
+        <w:rPr>
+          <w:rFonts w:cstheme="minorHAnsi"/>
+          <w:sz w:val="18"/>
+          <w:szCs w:val="18"/>
+          <w:lang w:val="en-GB"/>
+        </w:rPr>
+        <w:t>R</w:t>
+      </w:r>
+      <w:r>
+        <w:rPr>
+          <w:rFonts w:cstheme="minorHAnsi"/>
+          <w:sz w:val="18"/>
+          <w:szCs w:val="18"/>
+          <w:lang w:val="en-GB"/>
+        </w:rPr>
+        <w:t>adial profile of radial creep strain</w:t>
+      </w:r>
+      <w:r>
+        <w:rPr>
+          <w:rFonts w:cstheme="minorHAnsi"/>
+          <w:sz w:val="18"/>
+          <w:szCs w:val="18"/>
+          <w:lang w:val="en-GB"/>
+        </w:rPr>
+        <w:t xml:space="preserve"> for every axial level</w:t>
+      </w:r>
+    </w:p>
+    <w:p>
+      <w:pPr>
+        <w:pStyle w:val="Code"/>
+      </w:pPr>
+      <w:r>
+        <w:t>...</w:t>
       </w:r>
     </w:p>
     <w:p>
       <w:pPr>
         <w:spacing w:after="0"/>
         <w:rPr>
-          <w:lang w:val="en-GB"/>
-        </w:rPr>
-      </w:pPr>
+          <w:rFonts w:ascii="Courier New" w:hAnsi="Courier New" w:cs="Courier New"/>
+          <w:sz w:val="18"/>
+          <w:szCs w:val="18"/>
+          <w:lang w:val="en-GB"/>
+        </w:rPr>
+      </w:pPr>
+      <w:r>
+        <w:rPr>
+          <w:rStyle w:val="CodeChar"/>
+        </w:rPr>
+        <w:t>eps z creep (%)      iz: 1</w:t>
+      </w:r>
+      <w:r>
+        <w:rPr>
+          <w:rFonts w:ascii="Courier New" w:hAnsi="Courier New" w:cs="Courier New"/>
+          <w:sz w:val="18"/>
+          <w:szCs w:val="18"/>
+          <w:lang w:val="en-GB"/>
+        </w:rPr>
+        <w:t xml:space="preserve"> </w:t>
+      </w:r>
+      <w:r>
+        <w:rPr>
+          <w:rFonts w:cstheme="minorHAnsi"/>
+          <w:sz w:val="18"/>
+          <w:szCs w:val="18"/>
+          <w:lang w:val="en-GB"/>
+        </w:rPr>
+        <w:t>R</w:t>
+      </w:r>
+      <w:r>
+        <w:rPr>
+          <w:rFonts w:cstheme="minorHAnsi"/>
+          <w:sz w:val="18"/>
+          <w:szCs w:val="18"/>
+          <w:lang w:val="en-GB"/>
+        </w:rPr>
+        <w:t>adial profile of axial creep strain</w:t>
+      </w:r>
+      <w:r>
+        <w:rPr>
+          <w:rFonts w:cstheme="minorHAnsi"/>
+          <w:sz w:val="18"/>
+          <w:szCs w:val="18"/>
+          <w:lang w:val="en-GB"/>
+        </w:rPr>
+        <w:t xml:space="preserve"> for every axial level</w:t>
+      </w:r>
+    </w:p>
+    <w:p>
+      <w:pPr>
+        <w:pStyle w:val="Code"/>
+      </w:pPr>
+      <w:r>
+        <w:t>...</w:t>
+      </w:r>
     </w:p>
     <w:p>
       <w:pPr>
@@ -4414,7 +5530,7 @@
         <w:rPr>
           <w:rStyle w:val="CodeChar"/>
         </w:rPr>
-        <w:t>time (s)</w:t>
+        <w:t>eps thermal lin (%)  iz: 1</w:t>
       </w:r>
       <w:r>
         <w:rPr>
@@ -4423,16 +5539,42 @@
           <w:szCs w:val="18"/>
           <w:lang w:val="en-GB"/>
         </w:rPr>
-        <w:t xml:space="preserve">                   </w:t>
-      </w:r>
-      <w:r>
-        <w:rPr>
-          <w:rFonts w:cstheme="minorHAnsi"/>
-          <w:sz w:val="18"/>
-          <w:szCs w:val="18"/>
-          <w:lang w:val="en-GB"/>
-        </w:rPr>
-        <w:t>Current time</w:t>
+        <w:t xml:space="preserve"> </w:t>
+      </w:r>
+      <w:r>
+        <w:rPr>
+          <w:rFonts w:cstheme="minorHAnsi"/>
+          <w:sz w:val="18"/>
+          <w:szCs w:val="18"/>
+          <w:lang w:val="en-GB"/>
+        </w:rPr>
+        <w:t>R</w:t>
+      </w:r>
+      <w:r>
+        <w:rPr>
+          <w:rFonts w:cstheme="minorHAnsi"/>
+          <w:sz w:val="18"/>
+          <w:szCs w:val="18"/>
+          <w:lang w:val="en-GB"/>
+        </w:rPr>
+        <w:t>adial profile of linear thermal expansion strain</w:t>
+      </w:r>
+      <w:r>
+        <w:rPr>
+          <w:rFonts w:cstheme="minorHAnsi"/>
+          <w:sz w:val="18"/>
+          <w:szCs w:val="18"/>
+          <w:lang w:val="en-GB"/>
+        </w:rPr>
+        <w:t xml:space="preserve"> for every axial level</w:t>
+      </w:r>
+    </w:p>
+    <w:p>
+      <w:pPr>
+        <w:pStyle w:val="Code"/>
+      </w:pPr>
+      <w:r>
+        <w:t>...</w:t>
       </w:r>
     </w:p>
     <w:p>
@@ -4449,1833 +5591,7 @@
         <w:rPr>
           <w:rStyle w:val="CodeChar"/>
         </w:rPr>
-        <w:t>time (d)</w:t>
-      </w:r>
-      <w:r>
-        <w:rPr>
-          <w:rFonts w:ascii="Courier New" w:hAnsi="Courier New" w:cs="Courier New"/>
-          <w:sz w:val="18"/>
-          <w:szCs w:val="18"/>
-          <w:lang w:val="en-GB"/>
-        </w:rPr>
-        <w:t xml:space="preserve">                   </w:t>
-      </w:r>
-      <w:r>
-        <w:rPr>
-          <w:rFonts w:cstheme="minorHAnsi"/>
-          <w:sz w:val="18"/>
-          <w:szCs w:val="18"/>
-          <w:lang w:val="en-GB"/>
-        </w:rPr>
-        <w:t>Current time</w:t>
-      </w:r>
-    </w:p>
-    <w:p>
-      <w:pPr>
-        <w:pStyle w:val="Code"/>
-      </w:pPr>
-      <w:r>
-        <w:t>---------------------------</w:t>
-      </w:r>
-    </w:p>
-    <w:p>
-      <w:pPr>
-        <w:spacing w:after="0"/>
-        <w:rPr>
-          <w:rFonts w:ascii="Courier New" w:hAnsi="Courier New" w:cs="Courier New"/>
-          <w:sz w:val="18"/>
-          <w:szCs w:val="18"/>
-          <w:lang w:val="en-GB"/>
-        </w:rPr>
-      </w:pPr>
-      <w:r>
-        <w:rPr>
-          <w:rStyle w:val="CodeChar"/>
-        </w:rPr>
-        <w:t xml:space="preserve">rof0 (kg/m3)               </w:t>
-      </w:r>
-      <w:r>
-        <w:rPr>
-          <w:rFonts w:cstheme="minorHAnsi"/>
-          <w:sz w:val="18"/>
-          <w:szCs w:val="18"/>
-          <w:lang w:val="en-GB"/>
-        </w:rPr>
-        <w:t>Initial fuel density</w:t>
-      </w:r>
-    </w:p>
-    <w:p>
-      <w:pPr>
-        <w:spacing w:after="0"/>
-        <w:rPr>
-          <w:rFonts w:ascii="Courier New" w:hAnsi="Courier New" w:cs="Courier New"/>
-          <w:sz w:val="18"/>
-          <w:szCs w:val="18"/>
-          <w:lang w:val="en-GB"/>
-        </w:rPr>
-      </w:pPr>
-      <w:proofErr w:type="spellStart"/>
-      <w:r>
-        <w:rPr>
-          <w:rStyle w:val="CodeChar"/>
-        </w:rPr>
-        <w:t>fggen</w:t>
-      </w:r>
-      <w:proofErr w:type="spellEnd"/>
-      <w:r>
-        <w:rPr>
-          <w:rStyle w:val="CodeChar"/>
-        </w:rPr>
-        <w:t xml:space="preserve"> (cm3)                </w:t>
-      </w:r>
-      <w:r>
-        <w:rPr>
-          <w:rFonts w:cstheme="minorHAnsi"/>
-          <w:sz w:val="18"/>
-          <w:szCs w:val="18"/>
-          <w:lang w:val="en-GB"/>
-        </w:rPr>
-        <w:t>Volume of generated fission gas</w:t>
-      </w:r>
-    </w:p>
-    <w:p>
-      <w:pPr>
-        <w:spacing w:after="0"/>
-        <w:rPr>
-          <w:rFonts w:ascii="Courier New" w:hAnsi="Courier New" w:cs="Courier New"/>
-          <w:sz w:val="18"/>
-          <w:szCs w:val="18"/>
-          <w:lang w:val="en-GB"/>
-        </w:rPr>
-      </w:pPr>
-      <w:proofErr w:type="spellStart"/>
-      <w:r>
-        <w:rPr>
-          <w:rStyle w:val="CodeChar"/>
-        </w:rPr>
-        <w:lastRenderedPageBreak/>
-        <w:t>fgrel</w:t>
-      </w:r>
-      <w:proofErr w:type="spellEnd"/>
-      <w:r>
-        <w:rPr>
-          <w:rStyle w:val="CodeChar"/>
-        </w:rPr>
-        <w:t xml:space="preserve"> (cm3)                </w:t>
-      </w:r>
-      <w:r>
-        <w:rPr>
-          <w:rFonts w:cstheme="minorHAnsi"/>
-          <w:sz w:val="18"/>
-          <w:szCs w:val="18"/>
-          <w:lang w:val="en-GB"/>
-        </w:rPr>
-        <w:t>Volume of released fission gas</w:t>
-      </w:r>
-    </w:p>
-    <w:p>
-      <w:pPr>
-        <w:spacing w:after="0"/>
-        <w:rPr>
-          <w:rFonts w:cstheme="minorHAnsi"/>
-          <w:sz w:val="18"/>
-          <w:szCs w:val="18"/>
-          <w:lang w:val="en-GB"/>
-        </w:rPr>
-      </w:pPr>
-      <w:proofErr w:type="spellStart"/>
-      <w:r>
-        <w:rPr>
-          <w:rStyle w:val="CodeChar"/>
-        </w:rPr>
-        <w:t>fgrel</w:t>
-      </w:r>
-      <w:proofErr w:type="spellEnd"/>
-      <w:r>
-        <w:rPr>
-          <w:rStyle w:val="CodeChar"/>
-        </w:rPr>
-        <w:t xml:space="preserve"> (%)                  </w:t>
-      </w:r>
-      <w:r>
-        <w:rPr>
-          <w:rFonts w:cstheme="minorHAnsi"/>
-          <w:sz w:val="18"/>
-          <w:szCs w:val="18"/>
-          <w:lang w:val="en-GB"/>
-        </w:rPr>
-        <w:t>Fission gas release</w:t>
-      </w:r>
-      <w:r>
-        <w:rPr>
-          <w:rFonts w:cstheme="minorHAnsi"/>
-          <w:sz w:val="18"/>
-          <w:szCs w:val="18"/>
-          <w:lang w:val="en-GB"/>
-        </w:rPr>
-        <w:t>, i.e. released-to-generated fission gas ratio</w:t>
-      </w:r>
-    </w:p>
-    <w:p>
-      <w:pPr>
-        <w:spacing w:after="0"/>
-        <w:rPr>
-          <w:rFonts w:ascii="Courier New" w:hAnsi="Courier New" w:cs="Courier New"/>
-          <w:sz w:val="18"/>
-          <w:szCs w:val="18"/>
-          <w:lang w:val="en-GB"/>
-        </w:rPr>
-      </w:pPr>
-      <w:proofErr w:type="spellStart"/>
-      <w:r>
-        <w:rPr>
-          <w:rStyle w:val="CodeChar"/>
-        </w:rPr>
-        <w:t>gpres</w:t>
-      </w:r>
-      <w:proofErr w:type="spellEnd"/>
-      <w:r>
-        <w:rPr>
-          <w:rStyle w:val="CodeChar"/>
-        </w:rPr>
-        <w:t xml:space="preserve"> (MPa)                </w:t>
-      </w:r>
-      <w:r>
-        <w:rPr>
-          <w:rFonts w:cstheme="minorHAnsi"/>
-          <w:sz w:val="18"/>
-          <w:szCs w:val="18"/>
-          <w:lang w:val="en-GB"/>
-        </w:rPr>
-        <w:t>Inner gas pressure</w:t>
-      </w:r>
-    </w:p>
-    <w:p>
-      <w:pPr>
-        <w:pStyle w:val="Code"/>
-      </w:pPr>
-      <w:r>
-        <w:t>---------------------------</w:t>
-      </w:r>
-    </w:p>
-    <w:p>
-      <w:pPr>
-        <w:spacing w:after="0"/>
-        <w:rPr>
-          <w:rFonts w:cstheme="minorHAnsi"/>
-          <w:sz w:val="18"/>
-          <w:szCs w:val="18"/>
-          <w:lang w:val="en-GB"/>
-        </w:rPr>
-      </w:pPr>
-      <w:r>
-        <w:rPr>
-          <w:rStyle w:val="CodeChar"/>
-        </w:rPr>
-        <w:t xml:space="preserve">z (m)                      </w:t>
-      </w:r>
-      <w:r>
-        <w:rPr>
-          <w:rFonts w:cstheme="minorHAnsi"/>
-          <w:sz w:val="18"/>
-          <w:szCs w:val="18"/>
-          <w:lang w:val="en-GB"/>
-        </w:rPr>
-        <w:t>Coordinates of the axial nodes</w:t>
-      </w:r>
-    </w:p>
-    <w:p>
-      <w:pPr>
-        <w:spacing w:after="0"/>
-        <w:rPr>
-          <w:rFonts w:cstheme="minorHAnsi"/>
-          <w:sz w:val="18"/>
-          <w:szCs w:val="18"/>
-          <w:lang w:val="en-GB"/>
-        </w:rPr>
-      </w:pPr>
-      <w:proofErr w:type="spellStart"/>
-      <w:r>
-        <w:rPr>
-          <w:rStyle w:val="CodeChar"/>
-        </w:rPr>
-        <w:t>tfin</w:t>
-      </w:r>
-      <w:proofErr w:type="spellEnd"/>
-      <w:r>
-        <w:rPr>
-          <w:rStyle w:val="CodeChar"/>
-        </w:rPr>
-        <w:t xml:space="preserve"> (C)                   </w:t>
-      </w:r>
-      <w:r>
-        <w:rPr>
-          <w:rFonts w:cstheme="minorHAnsi"/>
-          <w:sz w:val="18"/>
-          <w:szCs w:val="18"/>
-          <w:lang w:val="en-GB"/>
-        </w:rPr>
-        <w:t>Axial profile of the inner fuel temperature</w:t>
-      </w:r>
-    </w:p>
-    <w:p>
-      <w:pPr>
-        <w:spacing w:after="0"/>
-        <w:rPr>
-          <w:rFonts w:cstheme="minorHAnsi"/>
-          <w:sz w:val="18"/>
-          <w:szCs w:val="18"/>
-          <w:lang w:val="en-GB"/>
-        </w:rPr>
-      </w:pPr>
-      <w:proofErr w:type="spellStart"/>
-      <w:r>
-        <w:rPr>
-          <w:rStyle w:val="CodeChar"/>
-        </w:rPr>
-        <w:t>tfout</w:t>
-      </w:r>
-      <w:proofErr w:type="spellEnd"/>
-      <w:r>
-        <w:rPr>
-          <w:rStyle w:val="CodeChar"/>
-        </w:rPr>
-        <w:t xml:space="preserve"> (C)                  </w:t>
-      </w:r>
-      <w:r>
-        <w:rPr>
-          <w:rFonts w:cstheme="minorHAnsi"/>
-          <w:sz w:val="18"/>
-          <w:szCs w:val="18"/>
-          <w:lang w:val="en-GB"/>
-        </w:rPr>
-        <w:t>Axial profile of the outer fuel temperature</w:t>
-      </w:r>
-    </w:p>
-    <w:p>
-      <w:pPr>
-        <w:spacing w:after="0"/>
-        <w:rPr>
-          <w:rFonts w:cstheme="minorHAnsi"/>
-          <w:sz w:val="18"/>
-          <w:szCs w:val="18"/>
-          <w:lang w:val="en-GB"/>
-        </w:rPr>
-      </w:pPr>
-      <w:proofErr w:type="spellStart"/>
-      <w:r>
-        <w:rPr>
-          <w:rStyle w:val="CodeChar"/>
-        </w:rPr>
-        <w:t>tcin</w:t>
-      </w:r>
-      <w:proofErr w:type="spellEnd"/>
-      <w:r>
-        <w:rPr>
-          <w:rStyle w:val="CodeChar"/>
-        </w:rPr>
-        <w:t xml:space="preserve"> (C)                   </w:t>
-      </w:r>
-      <w:r>
-        <w:rPr>
-          <w:rFonts w:cstheme="minorHAnsi"/>
-          <w:sz w:val="18"/>
-          <w:szCs w:val="18"/>
-          <w:lang w:val="en-GB"/>
-        </w:rPr>
-        <w:t>Axial profile of the inner cladding temperature</w:t>
-      </w:r>
-    </w:p>
-    <w:p>
-      <w:pPr>
-        <w:spacing w:after="0"/>
-        <w:rPr>
-          <w:rFonts w:ascii="Courier New" w:hAnsi="Courier New" w:cs="Courier New"/>
-          <w:sz w:val="18"/>
-          <w:szCs w:val="18"/>
-          <w:lang w:val="en-GB"/>
-        </w:rPr>
-      </w:pPr>
-      <w:proofErr w:type="spellStart"/>
-      <w:r>
-        <w:rPr>
-          <w:rStyle w:val="CodeChar"/>
-        </w:rPr>
-        <w:t>tcout</w:t>
-      </w:r>
-      <w:proofErr w:type="spellEnd"/>
-      <w:r>
-        <w:rPr>
-          <w:rStyle w:val="CodeChar"/>
-        </w:rPr>
-        <w:t xml:space="preserve"> (C)                  </w:t>
-      </w:r>
-      <w:r>
-        <w:rPr>
-          <w:rFonts w:cstheme="minorHAnsi"/>
-          <w:sz w:val="18"/>
-          <w:szCs w:val="18"/>
-          <w:lang w:val="en-GB"/>
-        </w:rPr>
-        <w:t>Axial profile of the outer cladding temperature</w:t>
-      </w:r>
-    </w:p>
-    <w:p>
-      <w:pPr>
-        <w:spacing w:after="0"/>
-        <w:rPr>
-          <w:rFonts w:ascii="Courier New" w:hAnsi="Courier New" w:cs="Courier New"/>
-          <w:sz w:val="18"/>
-          <w:szCs w:val="18"/>
-          <w:lang w:val="en-GB"/>
-        </w:rPr>
-      </w:pPr>
-      <w:proofErr w:type="spellStart"/>
-      <w:r>
-        <w:rPr>
-          <w:rStyle w:val="CodeChar"/>
-        </w:rPr>
-        <w:t>rfi</w:t>
-      </w:r>
-      <w:proofErr w:type="spellEnd"/>
-      <w:r>
-        <w:rPr>
-          <w:rStyle w:val="CodeChar"/>
-        </w:rPr>
-        <w:t xml:space="preserve"> (m)                    </w:t>
-      </w:r>
-      <w:r>
-        <w:rPr>
-          <w:rFonts w:cstheme="minorHAnsi"/>
-          <w:sz w:val="18"/>
-          <w:szCs w:val="18"/>
-          <w:lang w:val="en-GB"/>
-        </w:rPr>
-        <w:t>Axial profile of the inner fuel radius</w:t>
-      </w:r>
-    </w:p>
-    <w:p>
-      <w:pPr>
-        <w:spacing w:after="0"/>
-        <w:rPr>
-          <w:rFonts w:ascii="Courier New" w:hAnsi="Courier New" w:cs="Courier New"/>
-          <w:sz w:val="18"/>
-          <w:szCs w:val="18"/>
-          <w:lang w:val="en-GB"/>
-        </w:rPr>
-      </w:pPr>
-      <w:proofErr w:type="spellStart"/>
-      <w:r>
-        <w:rPr>
-          <w:rStyle w:val="CodeChar"/>
-        </w:rPr>
-        <w:t>rfo</w:t>
-      </w:r>
-      <w:proofErr w:type="spellEnd"/>
-      <w:r>
-        <w:rPr>
-          <w:rStyle w:val="CodeChar"/>
-        </w:rPr>
-        <w:t xml:space="preserve"> (m)                    </w:t>
-      </w:r>
-      <w:r>
-        <w:rPr>
-          <w:rFonts w:cstheme="minorHAnsi"/>
-          <w:sz w:val="18"/>
-          <w:szCs w:val="18"/>
-          <w:lang w:val="en-GB"/>
-        </w:rPr>
-        <w:t>Axial profile of the outer fuel radius</w:t>
-      </w:r>
-    </w:p>
-    <w:p>
-      <w:pPr>
-        <w:spacing w:after="0"/>
-        <w:rPr>
-          <w:rFonts w:ascii="Courier New" w:hAnsi="Courier New" w:cs="Courier New"/>
-          <w:sz w:val="18"/>
-          <w:szCs w:val="18"/>
-          <w:lang w:val="en-GB"/>
-        </w:rPr>
-      </w:pPr>
-      <w:proofErr w:type="spellStart"/>
-      <w:r>
-        <w:rPr>
-          <w:rStyle w:val="CodeChar"/>
-        </w:rPr>
-        <w:t>rci</w:t>
-      </w:r>
-      <w:proofErr w:type="spellEnd"/>
-      <w:r>
-        <w:rPr>
-          <w:rStyle w:val="CodeChar"/>
-        </w:rPr>
-        <w:t xml:space="preserve"> (m)                    </w:t>
-      </w:r>
-      <w:r>
-        <w:rPr>
-          <w:rFonts w:cstheme="minorHAnsi"/>
-          <w:sz w:val="18"/>
-          <w:szCs w:val="18"/>
-          <w:lang w:val="en-GB"/>
-        </w:rPr>
-        <w:t>Axial profile of the inner cladding radius</w:t>
-      </w:r>
-    </w:p>
-    <w:p>
-      <w:pPr>
-        <w:spacing w:after="0"/>
-        <w:rPr>
-          <w:rFonts w:ascii="Courier New" w:hAnsi="Courier New" w:cs="Courier New"/>
-          <w:sz w:val="18"/>
-          <w:szCs w:val="18"/>
-          <w:lang w:val="en-GB"/>
-        </w:rPr>
-      </w:pPr>
-      <w:proofErr w:type="spellStart"/>
-      <w:r>
-        <w:rPr>
-          <w:rStyle w:val="CodeChar"/>
-        </w:rPr>
-        <w:t>rco</w:t>
-      </w:r>
-      <w:proofErr w:type="spellEnd"/>
-      <w:r>
-        <w:rPr>
-          <w:rStyle w:val="CodeChar"/>
-        </w:rPr>
-        <w:t xml:space="preserve"> (m)                    </w:t>
-      </w:r>
-      <w:r>
-        <w:rPr>
-          <w:rFonts w:cstheme="minorHAnsi"/>
-          <w:sz w:val="18"/>
-          <w:szCs w:val="18"/>
-          <w:lang w:val="en-GB"/>
-        </w:rPr>
-        <w:t>Axial profile of the outer cladding radius</w:t>
-      </w:r>
-    </w:p>
-    <w:p>
-      <w:pPr>
-        <w:spacing w:after="0"/>
-        <w:rPr>
-          <w:rFonts w:ascii="Courier New" w:hAnsi="Courier New" w:cs="Courier New"/>
-          <w:sz w:val="18"/>
-          <w:szCs w:val="18"/>
-          <w:lang w:val="en-GB"/>
-        </w:rPr>
-      </w:pPr>
-      <w:proofErr w:type="spellStart"/>
-      <w:r>
-        <w:rPr>
-          <w:rStyle w:val="CodeChar"/>
-        </w:rPr>
-        <w:t>dzf</w:t>
-      </w:r>
-      <w:proofErr w:type="spellEnd"/>
-      <w:r>
-        <w:rPr>
-          <w:rStyle w:val="CodeChar"/>
-        </w:rPr>
-        <w:t xml:space="preserve"> (m)                    </w:t>
-      </w:r>
-      <w:r>
-        <w:rPr>
-          <w:rFonts w:cstheme="minorHAnsi"/>
-          <w:sz w:val="18"/>
-          <w:szCs w:val="18"/>
-          <w:lang w:val="en-GB"/>
-        </w:rPr>
-        <w:t>Axial profile of the axial fuel layer heights</w:t>
-      </w:r>
-    </w:p>
-    <w:p>
-      <w:pPr>
-        <w:spacing w:after="0"/>
-        <w:rPr>
-          <w:rFonts w:ascii="Courier New" w:hAnsi="Courier New" w:cs="Courier New"/>
-          <w:sz w:val="18"/>
-          <w:szCs w:val="18"/>
-          <w:lang w:val="en-GB"/>
-        </w:rPr>
-      </w:pPr>
-      <w:proofErr w:type="spellStart"/>
-      <w:r>
-        <w:rPr>
-          <w:rStyle w:val="CodeChar"/>
-        </w:rPr>
-        <w:t>dzc</w:t>
-      </w:r>
-      <w:proofErr w:type="spellEnd"/>
-      <w:r>
-        <w:rPr>
-          <w:rStyle w:val="CodeChar"/>
-        </w:rPr>
-        <w:t xml:space="preserve"> (m)                    </w:t>
-      </w:r>
-      <w:r>
-        <w:rPr>
-          <w:rFonts w:cstheme="minorHAnsi"/>
-          <w:sz w:val="18"/>
-          <w:szCs w:val="18"/>
-          <w:lang w:val="en-GB"/>
-        </w:rPr>
-        <w:t>Axial profile of the axial cladding layer heights</w:t>
-      </w:r>
-    </w:p>
-    <w:p>
-      <w:pPr>
-        <w:spacing w:after="0"/>
-        <w:rPr>
-          <w:rFonts w:ascii="Courier New" w:hAnsi="Courier New" w:cs="Courier New"/>
-          <w:sz w:val="18"/>
-          <w:szCs w:val="18"/>
-          <w:lang w:val="en-GB"/>
-        </w:rPr>
-      </w:pPr>
-      <w:proofErr w:type="spellStart"/>
-      <w:r>
-        <w:rPr>
-          <w:rStyle w:val="CodeChar"/>
-        </w:rPr>
-        <w:t>reloc</w:t>
-      </w:r>
-      <w:proofErr w:type="spellEnd"/>
-      <w:r>
-        <w:rPr>
-          <w:rStyle w:val="CodeChar"/>
-        </w:rPr>
-        <w:t xml:space="preserve"> (-)                  </w:t>
-      </w:r>
-      <w:r>
-        <w:rPr>
-          <w:rFonts w:cstheme="minorHAnsi"/>
-          <w:sz w:val="18"/>
-          <w:szCs w:val="18"/>
-          <w:lang w:val="en-GB"/>
-        </w:rPr>
-        <w:t>Axial profile of fuel relocation in fractions of the initial gap</w:t>
-      </w:r>
-    </w:p>
-    <w:p>
-      <w:pPr>
-        <w:spacing w:after="0"/>
-        <w:rPr>
-          <w:rFonts w:ascii="Courier New" w:hAnsi="Courier New" w:cs="Courier New"/>
-          <w:sz w:val="18"/>
-          <w:szCs w:val="18"/>
-          <w:lang w:val="en-GB"/>
-        </w:rPr>
-      </w:pPr>
-      <w:r>
-        <w:rPr>
-          <w:rStyle w:val="CodeChar"/>
-        </w:rPr>
-        <w:t xml:space="preserve">qv (W/m3)                  </w:t>
-      </w:r>
-      <w:r>
-        <w:rPr>
-          <w:rFonts w:cstheme="minorHAnsi"/>
-          <w:sz w:val="18"/>
-          <w:szCs w:val="18"/>
-          <w:lang w:val="en-GB"/>
-        </w:rPr>
-        <w:t>Axial profile of p</w:t>
-      </w:r>
-      <w:r>
-        <w:rPr>
-          <w:rFonts w:cstheme="minorHAnsi"/>
-          <w:sz w:val="18"/>
-          <w:szCs w:val="18"/>
-          <w:lang w:val="en-GB"/>
-        </w:rPr>
-        <w:t>ower density</w:t>
-      </w:r>
-    </w:p>
-    <w:p>
-      <w:pPr>
-        <w:spacing w:after="0"/>
-        <w:rPr>
-          <w:rFonts w:ascii="Courier New" w:hAnsi="Courier New" w:cs="Courier New"/>
-          <w:sz w:val="18"/>
-          <w:szCs w:val="18"/>
-          <w:lang w:val="en-GB"/>
-        </w:rPr>
-      </w:pPr>
-      <w:r>
-        <w:rPr>
-          <w:rStyle w:val="CodeChar"/>
-        </w:rPr>
-        <w:t xml:space="preserve">ql (W/cm)                  </w:t>
-      </w:r>
-      <w:r>
-        <w:rPr>
-          <w:rFonts w:cstheme="minorHAnsi"/>
-          <w:sz w:val="18"/>
-          <w:szCs w:val="18"/>
-          <w:lang w:val="en-GB"/>
-        </w:rPr>
-        <w:t>Axial profile of linear heat generation rate</w:t>
-      </w:r>
-    </w:p>
-    <w:p>
-      <w:pPr>
-        <w:spacing w:after="0"/>
-        <w:rPr>
-          <w:rFonts w:ascii="Courier New" w:hAnsi="Courier New" w:cs="Courier New"/>
-          <w:sz w:val="18"/>
-          <w:szCs w:val="18"/>
-          <w:lang w:val="en-GB"/>
-        </w:rPr>
-      </w:pPr>
-      <w:r>
-        <w:rPr>
-          <w:rStyle w:val="CodeChar"/>
-        </w:rPr>
-        <w:t xml:space="preserve">ql2 (W/cm)                 </w:t>
-      </w:r>
-      <w:r>
-        <w:rPr>
-          <w:rFonts w:cstheme="minorHAnsi"/>
-          <w:sz w:val="18"/>
-          <w:szCs w:val="18"/>
-          <w:lang w:val="en-GB"/>
-        </w:rPr>
-        <w:t>Axial profile of linear heat generation rate with account for axial strain</w:t>
-      </w:r>
-    </w:p>
-    <w:p>
-      <w:pPr>
-        <w:spacing w:after="0"/>
-        <w:rPr>
-          <w:rFonts w:ascii="Courier New" w:hAnsi="Courier New" w:cs="Courier New"/>
-          <w:sz w:val="18"/>
-          <w:szCs w:val="18"/>
-          <w:lang w:val="en-GB"/>
-        </w:rPr>
-      </w:pPr>
-      <w:proofErr w:type="spellStart"/>
-      <w:r>
-        <w:rPr>
-          <w:rStyle w:val="CodeChar"/>
-        </w:rPr>
-        <w:t>bup</w:t>
-      </w:r>
-      <w:proofErr w:type="spellEnd"/>
-      <w:r>
-        <w:rPr>
-          <w:rStyle w:val="CodeChar"/>
-        </w:rPr>
-        <w:t xml:space="preserve"> (</w:t>
-      </w:r>
-      <w:proofErr w:type="spellStart"/>
-      <w:r>
-        <w:rPr>
-          <w:rStyle w:val="CodeChar"/>
-        </w:rPr>
-        <w:t>MWd</w:t>
-      </w:r>
-      <w:proofErr w:type="spellEnd"/>
-      <w:r>
-        <w:rPr>
-          <w:rStyle w:val="CodeChar"/>
-        </w:rPr>
-        <w:t xml:space="preserve">/kg)               </w:t>
-      </w:r>
-      <w:r>
-        <w:rPr>
-          <w:rFonts w:cstheme="minorHAnsi"/>
-          <w:sz w:val="18"/>
-          <w:szCs w:val="18"/>
-          <w:lang w:val="en-GB"/>
-        </w:rPr>
-        <w:t>Axial profile of fuel burnup</w:t>
-      </w:r>
-    </w:p>
-    <w:p>
-      <w:pPr>
-        <w:spacing w:after="0"/>
-        <w:rPr>
-          <w:rFonts w:ascii="Courier New" w:hAnsi="Courier New" w:cs="Courier New"/>
-          <w:sz w:val="18"/>
-          <w:szCs w:val="18"/>
-          <w:lang w:val="en-GB"/>
-        </w:rPr>
-      </w:pPr>
-      <w:r>
-        <w:rPr>
-          <w:rStyle w:val="CodeChar"/>
-        </w:rPr>
-        <w:t xml:space="preserve">gap (m)                    </w:t>
-      </w:r>
-      <w:r>
-        <w:rPr>
-          <w:rFonts w:cstheme="minorHAnsi"/>
-          <w:sz w:val="18"/>
-          <w:szCs w:val="18"/>
-          <w:lang w:val="en-GB"/>
-        </w:rPr>
-        <w:t>Axial profile of fuel-clad gap</w:t>
-      </w:r>
-    </w:p>
-    <w:p>
-      <w:pPr>
-        <w:spacing w:after="0"/>
-        <w:rPr>
-          <w:rFonts w:ascii="Courier New" w:hAnsi="Courier New" w:cs="Courier New"/>
-          <w:sz w:val="18"/>
-          <w:szCs w:val="18"/>
-          <w:lang w:val="en-GB"/>
-        </w:rPr>
-      </w:pPr>
-      <w:proofErr w:type="spellStart"/>
-      <w:r>
-        <w:rPr>
-          <w:rStyle w:val="CodeChar"/>
-        </w:rPr>
-        <w:t>gapth</w:t>
-      </w:r>
-      <w:proofErr w:type="spellEnd"/>
-      <w:r>
-        <w:rPr>
-          <w:rStyle w:val="CodeChar"/>
-        </w:rPr>
-        <w:t xml:space="preserve"> (m)          </w:t>
-      </w:r>
-      <w:r>
-        <w:rPr>
-          <w:rStyle w:val="CodeChar"/>
-        </w:rPr>
-        <w:t xml:space="preserve"> </w:t>
-      </w:r>
-      <w:r>
-        <w:rPr>
-          <w:rStyle w:val="CodeChar"/>
-        </w:rPr>
-        <w:t xml:space="preserve"> </w:t>
-      </w:r>
-      <w:r>
-        <w:rPr>
-          <w:rStyle w:val="CodeChar"/>
-        </w:rPr>
-        <w:t xml:space="preserve">     </w:t>
-      </w:r>
-      <w:r>
-        <w:rPr>
-          <w:rStyle w:val="CodeChar"/>
-        </w:rPr>
-        <w:t xml:space="preserve"> </w:t>
-      </w:r>
-      <w:r>
-        <w:rPr>
-          <w:rFonts w:cstheme="minorHAnsi"/>
-          <w:sz w:val="18"/>
-          <w:szCs w:val="18"/>
-          <w:lang w:val="en-GB"/>
-        </w:rPr>
-        <w:t>Axial profile of fuel-clad gap with accommodation distance and fuel relocations</w:t>
-      </w:r>
-    </w:p>
-    <w:p>
-      <w:pPr>
-        <w:spacing w:after="0"/>
-        <w:rPr>
-          <w:rFonts w:ascii="Courier New" w:hAnsi="Courier New" w:cs="Courier New"/>
-          <w:sz w:val="18"/>
-          <w:szCs w:val="18"/>
-          <w:lang w:val="en-GB"/>
-        </w:rPr>
-      </w:pPr>
-      <w:proofErr w:type="spellStart"/>
-      <w:r>
-        <w:rPr>
-          <w:rStyle w:val="CodeChar"/>
-        </w:rPr>
-        <w:t>hgap</w:t>
-      </w:r>
-      <w:proofErr w:type="spellEnd"/>
-      <w:r>
-        <w:rPr>
-          <w:rStyle w:val="CodeChar"/>
-        </w:rPr>
-        <w:t xml:space="preserve"> (W/m2K)               </w:t>
-      </w:r>
-      <w:r>
-        <w:rPr>
-          <w:rFonts w:cstheme="minorHAnsi"/>
-          <w:sz w:val="18"/>
-          <w:szCs w:val="18"/>
-          <w:lang w:val="en-GB"/>
-        </w:rPr>
-        <w:t>Axial profile of fuel-clad gap conductance</w:t>
-      </w:r>
-    </w:p>
-    <w:p>
-      <w:pPr>
-        <w:spacing w:after="0"/>
-        <w:rPr>
-          <w:rFonts w:ascii="Courier New" w:hAnsi="Courier New" w:cs="Courier New"/>
-          <w:sz w:val="18"/>
-          <w:szCs w:val="18"/>
-          <w:lang w:val="en-GB"/>
-        </w:rPr>
-      </w:pPr>
-      <w:r>
-        <w:rPr>
-          <w:rStyle w:val="CodeChar"/>
-        </w:rPr>
-        <w:t xml:space="preserve">hgap1 (W/m2K)              </w:t>
-      </w:r>
-      <w:r>
-        <w:rPr>
-          <w:rFonts w:cstheme="minorHAnsi"/>
-          <w:sz w:val="18"/>
-          <w:szCs w:val="18"/>
-          <w:lang w:val="en-GB"/>
-        </w:rPr>
-        <w:t>Axial profile of the conduction component of fuel-clad gap conductance</w:t>
-      </w:r>
-    </w:p>
-    <w:p>
-      <w:pPr>
-        <w:spacing w:after="0"/>
-        <w:rPr>
-          <w:rFonts w:ascii="Courier New" w:hAnsi="Courier New" w:cs="Courier New"/>
-          <w:sz w:val="18"/>
-          <w:szCs w:val="18"/>
-          <w:lang w:val="en-GB"/>
-        </w:rPr>
-      </w:pPr>
-      <w:r>
-        <w:rPr>
-          <w:rStyle w:val="CodeChar"/>
-        </w:rPr>
-        <w:t xml:space="preserve">hgap2 (W/m2K)              </w:t>
-      </w:r>
-      <w:r>
-        <w:rPr>
-          <w:rFonts w:cstheme="minorHAnsi"/>
-          <w:sz w:val="18"/>
-          <w:szCs w:val="18"/>
-          <w:lang w:val="en-GB"/>
-        </w:rPr>
-        <w:t>Axial profile of the radiation component of fuel-clad gap conductance</w:t>
-      </w:r>
-    </w:p>
-    <w:p>
-      <w:pPr>
-        <w:spacing w:after="0"/>
-        <w:rPr>
-          <w:rFonts w:ascii="Courier New" w:hAnsi="Courier New" w:cs="Courier New"/>
-          <w:sz w:val="18"/>
-          <w:szCs w:val="18"/>
-          <w:lang w:val="en-GB"/>
-        </w:rPr>
-      </w:pPr>
-      <w:r>
-        <w:rPr>
-          <w:rStyle w:val="CodeChar"/>
-        </w:rPr>
-        <w:t xml:space="preserve">hgap3 (W/m2K)              </w:t>
-      </w:r>
-      <w:r>
-        <w:rPr>
-          <w:rFonts w:cstheme="minorHAnsi"/>
-          <w:sz w:val="18"/>
-          <w:szCs w:val="18"/>
-          <w:lang w:val="en-GB"/>
-        </w:rPr>
-        <w:t>Axial profile of the contact component of fuel-clad gap conductance</w:t>
-      </w:r>
-    </w:p>
-    <w:p>
-      <w:pPr>
-        <w:spacing w:after="0"/>
-        <w:rPr>
-          <w:rFonts w:ascii="Courier New" w:hAnsi="Courier New" w:cs="Courier New"/>
-          <w:sz w:val="18"/>
-          <w:szCs w:val="18"/>
-          <w:lang w:val="en-GB"/>
-        </w:rPr>
-      </w:pPr>
-      <w:proofErr w:type="spellStart"/>
-      <w:r>
-        <w:rPr>
-          <w:rStyle w:val="CodeChar"/>
-        </w:rPr>
-        <w:t>ajump</w:t>
-      </w:r>
-      <w:proofErr w:type="spellEnd"/>
-      <w:r>
-        <w:rPr>
-          <w:rStyle w:val="CodeChar"/>
-        </w:rPr>
-        <w:t xml:space="preserve"> (m)                  </w:t>
-      </w:r>
-      <w:r>
-        <w:rPr>
-          <w:rFonts w:cstheme="minorHAnsi"/>
-          <w:sz w:val="18"/>
-          <w:szCs w:val="18"/>
-          <w:lang w:val="en-GB"/>
-        </w:rPr>
-        <w:t>Axial profile of the accommodation distance of fuel-clad gap</w:t>
-      </w:r>
-    </w:p>
-    <w:p>
-      <w:pPr>
-        <w:spacing w:after="0"/>
-        <w:rPr>
-          <w:rFonts w:ascii="Courier New" w:hAnsi="Courier New" w:cs="Courier New"/>
-          <w:sz w:val="18"/>
-          <w:szCs w:val="18"/>
-          <w:lang w:val="en-GB"/>
-        </w:rPr>
-      </w:pPr>
-      <w:proofErr w:type="spellStart"/>
-      <w:r>
-        <w:rPr>
-          <w:rStyle w:val="CodeChar"/>
-        </w:rPr>
-        <w:t>gask</w:t>
-      </w:r>
-      <w:proofErr w:type="spellEnd"/>
-      <w:r>
-        <w:rPr>
-          <w:rStyle w:val="CodeChar"/>
-        </w:rPr>
-        <w:t xml:space="preserve"> (W/m-K)               </w:t>
-      </w:r>
-      <w:r>
-        <w:rPr>
-          <w:rFonts w:cstheme="minorHAnsi"/>
-          <w:sz w:val="18"/>
-          <w:szCs w:val="18"/>
-          <w:lang w:val="en-GB"/>
-        </w:rPr>
-        <w:t>Axial profile of the fuel-clad gap conductance</w:t>
-      </w:r>
-    </w:p>
-    <w:p>
-      <w:pPr>
-        <w:spacing w:after="0"/>
-        <w:rPr>
-          <w:rFonts w:cstheme="minorHAnsi"/>
-          <w:sz w:val="18"/>
-          <w:szCs w:val="18"/>
-          <w:lang w:val="en-GB"/>
-        </w:rPr>
-      </w:pPr>
-      <w:proofErr w:type="spellStart"/>
-      <w:r>
-        <w:rPr>
-          <w:rStyle w:val="CodeChar"/>
-        </w:rPr>
-        <w:t>pfc</w:t>
-      </w:r>
-      <w:proofErr w:type="spellEnd"/>
-      <w:r>
-        <w:rPr>
-          <w:rStyle w:val="CodeChar"/>
-        </w:rPr>
-        <w:t xml:space="preserve"> (MPa)                  </w:t>
-      </w:r>
-      <w:r>
-        <w:rPr>
-          <w:rFonts w:cstheme="minorHAnsi"/>
-          <w:sz w:val="18"/>
-          <w:szCs w:val="18"/>
-          <w:lang w:val="en-GB"/>
-        </w:rPr>
-        <w:t>Axial profile of the fuel-clad contact pressure</w:t>
-      </w:r>
-    </w:p>
-    <w:p>
-      <w:pPr>
-        <w:pStyle w:val="Code"/>
-      </w:pPr>
-      <w:r>
-        <w:t>---------------------------</w:t>
-      </w:r>
-    </w:p>
-    <w:p>
-      <w:pPr>
-        <w:pStyle w:val="Code"/>
-      </w:pPr>
-      <w:r>
-        <w:t xml:space="preserve">r (m)                      </w:t>
-      </w:r>
-      <w:r>
-        <w:rPr>
-          <w:rFonts w:asciiTheme="minorHAnsi" w:hAnsiTheme="minorHAnsi" w:cstheme="minorHAnsi"/>
-        </w:rPr>
-        <w:t>Coordinates of the radial nodes</w:t>
-      </w:r>
-    </w:p>
-    <w:p>
-      <w:pPr>
-        <w:spacing w:after="0"/>
-        <w:rPr>
-          <w:rFonts w:cstheme="minorHAnsi"/>
-          <w:sz w:val="18"/>
-          <w:szCs w:val="18"/>
-          <w:lang w:val="en-GB"/>
-        </w:rPr>
-      </w:pPr>
-      <w:r>
-        <w:rPr>
-          <w:rStyle w:val="CodeChar"/>
-        </w:rPr>
-        <w:t xml:space="preserve">temperature (C)      </w:t>
-      </w:r>
-      <w:proofErr w:type="spellStart"/>
-      <w:r>
-        <w:rPr>
-          <w:rStyle w:val="CodeChar"/>
-        </w:rPr>
-        <w:t>iz</w:t>
-      </w:r>
-      <w:proofErr w:type="spellEnd"/>
-      <w:r>
-        <w:rPr>
-          <w:rStyle w:val="CodeChar"/>
-        </w:rPr>
-        <w:t xml:space="preserve">: 1 </w:t>
-      </w:r>
-      <w:r>
-        <w:rPr>
-          <w:rStyle w:val="CodeChar"/>
-        </w:rPr>
-        <w:t>R</w:t>
-      </w:r>
-      <w:r>
-        <w:rPr>
-          <w:rFonts w:cstheme="minorHAnsi"/>
-          <w:sz w:val="18"/>
-          <w:szCs w:val="18"/>
-          <w:lang w:val="en-GB"/>
-        </w:rPr>
-        <w:t>adial</w:t>
-      </w:r>
-      <w:r>
-        <w:rPr>
-          <w:rFonts w:cstheme="minorHAnsi"/>
-          <w:sz w:val="18"/>
-          <w:szCs w:val="18"/>
-          <w:lang w:val="en-GB"/>
-        </w:rPr>
-        <w:t xml:space="preserve"> profile of temperature</w:t>
-      </w:r>
-    </w:p>
-    <w:p>
-      <w:pPr>
-        <w:spacing w:after="0"/>
-        <w:rPr>
-          <w:rFonts w:ascii="Courier New" w:hAnsi="Courier New" w:cs="Courier New"/>
-          <w:sz w:val="18"/>
-          <w:szCs w:val="18"/>
-          <w:lang w:val="en-GB"/>
-        </w:rPr>
-      </w:pPr>
-      <w:r>
-        <w:rPr>
-          <w:rFonts w:ascii="Courier New" w:hAnsi="Courier New" w:cs="Courier New"/>
-          <w:sz w:val="18"/>
-          <w:szCs w:val="18"/>
-          <w:lang w:val="en-GB"/>
-        </w:rPr>
-        <w:t>...</w:t>
-      </w:r>
-    </w:p>
-    <w:p>
-      <w:pPr>
-        <w:spacing w:after="0"/>
-        <w:rPr>
-          <w:rFonts w:ascii="Courier New" w:hAnsi="Courier New" w:cs="Courier New"/>
-          <w:sz w:val="18"/>
-          <w:szCs w:val="18"/>
-          <w:lang w:val="en-GB"/>
-        </w:rPr>
-      </w:pPr>
-      <w:r>
-        <w:rPr>
-          <w:rStyle w:val="CodeChar"/>
-        </w:rPr>
-        <w:t xml:space="preserve">sig h (MPa)          </w:t>
-      </w:r>
-      <w:proofErr w:type="spellStart"/>
-      <w:r>
-        <w:rPr>
-          <w:rStyle w:val="CodeChar"/>
-        </w:rPr>
-        <w:t>iz</w:t>
-      </w:r>
-      <w:proofErr w:type="spellEnd"/>
-      <w:r>
-        <w:rPr>
-          <w:rStyle w:val="CodeChar"/>
-        </w:rPr>
-        <w:t>: 1</w:t>
-      </w:r>
-      <w:r>
-        <w:rPr>
-          <w:rFonts w:ascii="Courier New" w:hAnsi="Courier New" w:cs="Courier New"/>
-          <w:sz w:val="18"/>
-          <w:szCs w:val="18"/>
-          <w:lang w:val="en-GB"/>
-        </w:rPr>
-        <w:t xml:space="preserve"> </w:t>
-      </w:r>
-      <w:r>
-        <w:rPr>
-          <w:rFonts w:cstheme="minorHAnsi"/>
-          <w:sz w:val="18"/>
-          <w:szCs w:val="18"/>
-          <w:lang w:val="en-GB"/>
-        </w:rPr>
-        <w:t>R</w:t>
-      </w:r>
-      <w:r>
-        <w:rPr>
-          <w:rFonts w:cstheme="minorHAnsi"/>
-          <w:sz w:val="18"/>
-          <w:szCs w:val="18"/>
-          <w:lang w:val="en-GB"/>
-        </w:rPr>
-        <w:t>adial profile of hoop stress</w:t>
-      </w:r>
-      <w:r>
-        <w:rPr>
-          <w:rFonts w:cstheme="minorHAnsi"/>
-          <w:sz w:val="18"/>
-          <w:szCs w:val="18"/>
-          <w:lang w:val="en-GB"/>
-        </w:rPr>
-        <w:t xml:space="preserve"> for every axial level</w:t>
-      </w:r>
-    </w:p>
-    <w:p>
-      <w:pPr>
-        <w:pStyle w:val="Code"/>
-      </w:pPr>
-      <w:r>
-        <w:t>...</w:t>
-      </w:r>
-    </w:p>
-    <w:p>
-      <w:pPr>
-        <w:pStyle w:val="Code"/>
-      </w:pPr>
-      <w:r>
-        <w:t xml:space="preserve">sig r (MPa)          </w:t>
-      </w:r>
-      <w:proofErr w:type="spellStart"/>
-      <w:r>
-        <w:t>iz</w:t>
-      </w:r>
-      <w:proofErr w:type="spellEnd"/>
-      <w:r>
-        <w:t xml:space="preserve">: 1 </w:t>
-      </w:r>
-      <w:r>
-        <w:rPr>
-          <w:rFonts w:cstheme="minorHAnsi"/>
-        </w:rPr>
-        <w:t>R</w:t>
-      </w:r>
-      <w:r>
-        <w:rPr>
-          <w:rFonts w:asciiTheme="minorHAnsi" w:hAnsiTheme="minorHAnsi" w:cstheme="minorHAnsi"/>
-        </w:rPr>
-        <w:t xml:space="preserve">adial profile of </w:t>
-      </w:r>
-      <w:r>
-        <w:rPr>
-          <w:rFonts w:cstheme="minorHAnsi"/>
-        </w:rPr>
-        <w:t>radial stress</w:t>
-      </w:r>
-      <w:r>
-        <w:rPr>
-          <w:rFonts w:cstheme="minorHAnsi"/>
-        </w:rPr>
-        <w:t xml:space="preserve"> </w:t>
-      </w:r>
-      <w:r>
-        <w:rPr>
-          <w:rFonts w:asciiTheme="minorHAnsi" w:hAnsiTheme="minorHAnsi" w:cstheme="minorHAnsi"/>
-        </w:rPr>
-        <w:t>for every axial level</w:t>
-      </w:r>
-    </w:p>
-    <w:p>
-      <w:pPr>
-        <w:pStyle w:val="Code"/>
-      </w:pPr>
-      <w:r>
-        <w:t>...</w:t>
-      </w:r>
-    </w:p>
-    <w:p>
-      <w:pPr>
-        <w:pStyle w:val="Code"/>
-      </w:pPr>
-      <w:r>
-        <w:t xml:space="preserve">sig z (MPa)          </w:t>
-      </w:r>
-      <w:proofErr w:type="spellStart"/>
-      <w:r>
-        <w:t>iz</w:t>
-      </w:r>
-      <w:proofErr w:type="spellEnd"/>
-      <w:r>
-        <w:t xml:space="preserve">: 1 </w:t>
-      </w:r>
-      <w:r>
-        <w:rPr>
-          <w:rFonts w:cstheme="minorHAnsi"/>
-        </w:rPr>
-        <w:t>R</w:t>
-      </w:r>
-      <w:r>
-        <w:rPr>
-          <w:rFonts w:asciiTheme="minorHAnsi" w:hAnsiTheme="minorHAnsi" w:cstheme="minorHAnsi"/>
-        </w:rPr>
-        <w:t xml:space="preserve">adial profile of </w:t>
-      </w:r>
-      <w:r>
-        <w:rPr>
-          <w:rFonts w:cstheme="minorHAnsi"/>
-        </w:rPr>
-        <w:t>axial stress</w:t>
-      </w:r>
-      <w:r>
-        <w:rPr>
-          <w:rFonts w:cstheme="minorHAnsi"/>
-        </w:rPr>
-        <w:t xml:space="preserve"> </w:t>
-      </w:r>
-      <w:r>
-        <w:rPr>
-          <w:rFonts w:asciiTheme="minorHAnsi" w:hAnsiTheme="minorHAnsi" w:cstheme="minorHAnsi"/>
-        </w:rPr>
-        <w:t>for every axial level</w:t>
-      </w:r>
-    </w:p>
-    <w:p>
-      <w:pPr>
-        <w:pStyle w:val="Code"/>
-      </w:pPr>
-      <w:r>
-        <w:t>...</w:t>
-      </w:r>
-    </w:p>
-    <w:p>
-      <w:pPr>
-        <w:pStyle w:val="Code"/>
-      </w:pPr>
-      <w:r>
-        <w:t xml:space="preserve">eps h total (%)      </w:t>
-      </w:r>
-      <w:proofErr w:type="spellStart"/>
-      <w:r>
-        <w:t>iz</w:t>
-      </w:r>
-      <w:proofErr w:type="spellEnd"/>
-      <w:r>
-        <w:t xml:space="preserve">: 1 </w:t>
-      </w:r>
-      <w:r>
-        <w:rPr>
-          <w:rFonts w:cstheme="minorHAnsi"/>
-        </w:rPr>
-        <w:t>R</w:t>
-      </w:r>
-      <w:r>
-        <w:rPr>
-          <w:rFonts w:asciiTheme="minorHAnsi" w:hAnsiTheme="minorHAnsi" w:cstheme="minorHAnsi"/>
-        </w:rPr>
-        <w:t xml:space="preserve">adial profile of </w:t>
-      </w:r>
-      <w:r>
-        <w:rPr>
-          <w:rFonts w:cstheme="minorHAnsi"/>
-        </w:rPr>
-        <w:t>hoop total strain</w:t>
-      </w:r>
-      <w:r>
-        <w:rPr>
-          <w:rFonts w:cstheme="minorHAnsi"/>
-        </w:rPr>
-        <w:t xml:space="preserve"> </w:t>
-      </w:r>
-      <w:r>
-        <w:rPr>
-          <w:rFonts w:asciiTheme="minorHAnsi" w:hAnsiTheme="minorHAnsi" w:cstheme="minorHAnsi"/>
-        </w:rPr>
-        <w:t>for every axial level</w:t>
-      </w:r>
-    </w:p>
-    <w:p>
-      <w:pPr>
-        <w:pStyle w:val="Code"/>
-      </w:pPr>
-      <w:r>
-        <w:t>...</w:t>
-      </w:r>
-    </w:p>
-    <w:p>
-      <w:pPr>
-        <w:pStyle w:val="Code"/>
-      </w:pPr>
-      <w:r>
-        <w:t xml:space="preserve">eps r total (%)      </w:t>
-      </w:r>
-      <w:proofErr w:type="spellStart"/>
-      <w:r>
-        <w:t>iz</w:t>
-      </w:r>
-      <w:proofErr w:type="spellEnd"/>
-      <w:r>
-        <w:t xml:space="preserve">: 1 </w:t>
-      </w:r>
-      <w:r>
-        <w:rPr>
-          <w:rFonts w:cstheme="minorHAnsi"/>
-        </w:rPr>
-        <w:t>R</w:t>
-      </w:r>
-      <w:r>
-        <w:rPr>
-          <w:rFonts w:asciiTheme="minorHAnsi" w:hAnsiTheme="minorHAnsi" w:cstheme="minorHAnsi"/>
-        </w:rPr>
-        <w:t xml:space="preserve">adial profile of </w:t>
-      </w:r>
-      <w:r>
-        <w:rPr>
-          <w:rFonts w:cstheme="minorHAnsi"/>
-        </w:rPr>
-        <w:t>radial total strain</w:t>
-      </w:r>
-      <w:r>
-        <w:rPr>
-          <w:rFonts w:cstheme="minorHAnsi"/>
-        </w:rPr>
-        <w:t xml:space="preserve"> </w:t>
-      </w:r>
-      <w:r>
-        <w:rPr>
-          <w:rFonts w:asciiTheme="minorHAnsi" w:hAnsiTheme="minorHAnsi" w:cstheme="minorHAnsi"/>
-        </w:rPr>
-        <w:t>for every axial level</w:t>
-      </w:r>
-    </w:p>
-    <w:p>
-      <w:pPr>
-        <w:pStyle w:val="Code"/>
-      </w:pPr>
-      <w:r>
-        <w:t>...</w:t>
-      </w:r>
-    </w:p>
-    <w:p>
-      <w:pPr>
-        <w:pStyle w:val="Code"/>
-      </w:pPr>
-      <w:r>
-        <w:t xml:space="preserve">eps z total (%)      </w:t>
-      </w:r>
-      <w:proofErr w:type="spellStart"/>
-      <w:r>
-        <w:t>iz</w:t>
-      </w:r>
-      <w:proofErr w:type="spellEnd"/>
-      <w:r>
-        <w:t xml:space="preserve">: 1 </w:t>
-      </w:r>
-      <w:r>
-        <w:rPr>
-          <w:rFonts w:cstheme="minorHAnsi"/>
-        </w:rPr>
-        <w:t>R</w:t>
-      </w:r>
-      <w:r>
-        <w:rPr>
-          <w:rFonts w:asciiTheme="minorHAnsi" w:hAnsiTheme="minorHAnsi" w:cstheme="minorHAnsi"/>
-        </w:rPr>
-        <w:t xml:space="preserve">adial profile of </w:t>
-      </w:r>
-      <w:r>
-        <w:rPr>
-          <w:rFonts w:cstheme="minorHAnsi"/>
-        </w:rPr>
-        <w:t>axial total strain</w:t>
-      </w:r>
-      <w:r>
-        <w:rPr>
-          <w:rFonts w:cstheme="minorHAnsi"/>
-        </w:rPr>
-        <w:t xml:space="preserve"> </w:t>
-      </w:r>
-      <w:r>
-        <w:rPr>
-          <w:rFonts w:asciiTheme="minorHAnsi" w:hAnsiTheme="minorHAnsi" w:cstheme="minorHAnsi"/>
-        </w:rPr>
-        <w:t>for every axial level</w:t>
-      </w:r>
-    </w:p>
-    <w:p>
-      <w:pPr>
-        <w:pStyle w:val="Code"/>
-      </w:pPr>
-      <w:r>
-        <w:t>...</w:t>
-      </w:r>
-    </w:p>
-    <w:p>
-      <w:pPr>
-        <w:spacing w:after="0"/>
-        <w:rPr>
-          <w:rFonts w:ascii="Courier New" w:hAnsi="Courier New" w:cs="Courier New"/>
-          <w:sz w:val="18"/>
-          <w:szCs w:val="18"/>
-          <w:lang w:val="en-GB"/>
-        </w:rPr>
-      </w:pPr>
-      <w:r>
-        <w:rPr>
-          <w:rStyle w:val="CodeChar"/>
-        </w:rPr>
-        <w:t xml:space="preserve">eps h creep (%)      </w:t>
-      </w:r>
-      <w:proofErr w:type="spellStart"/>
-      <w:r>
-        <w:rPr>
-          <w:rStyle w:val="CodeChar"/>
-        </w:rPr>
-        <w:t>iz</w:t>
-      </w:r>
-      <w:proofErr w:type="spellEnd"/>
-      <w:r>
-        <w:rPr>
-          <w:rStyle w:val="CodeChar"/>
-        </w:rPr>
-        <w:t>: 1</w:t>
-      </w:r>
-      <w:r>
-        <w:rPr>
-          <w:rFonts w:ascii="Courier New" w:hAnsi="Courier New" w:cs="Courier New"/>
-          <w:sz w:val="18"/>
-          <w:szCs w:val="18"/>
-          <w:lang w:val="en-GB"/>
-        </w:rPr>
-        <w:t xml:space="preserve"> </w:t>
-      </w:r>
-      <w:r>
-        <w:rPr>
-          <w:rFonts w:cstheme="minorHAnsi"/>
-          <w:sz w:val="18"/>
-          <w:szCs w:val="18"/>
-          <w:lang w:val="en-GB"/>
-        </w:rPr>
-        <w:t>R</w:t>
-      </w:r>
-      <w:r>
-        <w:rPr>
-          <w:rFonts w:cstheme="minorHAnsi"/>
-          <w:sz w:val="18"/>
-          <w:szCs w:val="18"/>
-          <w:lang w:val="en-GB"/>
-        </w:rPr>
-        <w:t>adial profile of hoop creep strain</w:t>
-      </w:r>
-      <w:r>
-        <w:rPr>
-          <w:rFonts w:cstheme="minorHAnsi"/>
-          <w:sz w:val="18"/>
-          <w:szCs w:val="18"/>
-          <w:lang w:val="en-GB"/>
-        </w:rPr>
-        <w:t xml:space="preserve"> for every axial level</w:t>
-      </w:r>
-    </w:p>
-    <w:p>
-      <w:pPr>
-        <w:pStyle w:val="Code"/>
-      </w:pPr>
-      <w:r>
-        <w:t>...</w:t>
-      </w:r>
-    </w:p>
-    <w:p>
-      <w:pPr>
-        <w:spacing w:after="0"/>
-        <w:rPr>
-          <w:rFonts w:ascii="Courier New" w:hAnsi="Courier New" w:cs="Courier New"/>
-          <w:sz w:val="18"/>
-          <w:szCs w:val="18"/>
-          <w:lang w:val="en-GB"/>
-        </w:rPr>
-      </w:pPr>
-      <w:r>
-        <w:rPr>
-          <w:rStyle w:val="CodeChar"/>
-        </w:rPr>
-        <w:t xml:space="preserve">eps r creep (%)      </w:t>
-      </w:r>
-      <w:proofErr w:type="spellStart"/>
-      <w:r>
-        <w:rPr>
-          <w:rStyle w:val="CodeChar"/>
-        </w:rPr>
-        <w:t>iz</w:t>
-      </w:r>
-      <w:proofErr w:type="spellEnd"/>
-      <w:r>
-        <w:rPr>
-          <w:rStyle w:val="CodeChar"/>
-        </w:rPr>
-        <w:t>: 1</w:t>
-      </w:r>
-      <w:r>
-        <w:rPr>
-          <w:rFonts w:ascii="Courier New" w:hAnsi="Courier New" w:cs="Courier New"/>
-          <w:sz w:val="18"/>
-          <w:szCs w:val="18"/>
-          <w:lang w:val="en-GB"/>
-        </w:rPr>
-        <w:t xml:space="preserve"> </w:t>
-      </w:r>
-      <w:r>
-        <w:rPr>
-          <w:rFonts w:cstheme="minorHAnsi"/>
-          <w:sz w:val="18"/>
-          <w:szCs w:val="18"/>
-          <w:lang w:val="en-GB"/>
-        </w:rPr>
-        <w:t>R</w:t>
-      </w:r>
-      <w:r>
-        <w:rPr>
-          <w:rFonts w:cstheme="minorHAnsi"/>
-          <w:sz w:val="18"/>
-          <w:szCs w:val="18"/>
-          <w:lang w:val="en-GB"/>
-        </w:rPr>
-        <w:t>adial profile of radial creep strain</w:t>
-      </w:r>
-      <w:r>
-        <w:rPr>
-          <w:rFonts w:cstheme="minorHAnsi"/>
-          <w:sz w:val="18"/>
-          <w:szCs w:val="18"/>
-          <w:lang w:val="en-GB"/>
-        </w:rPr>
-        <w:t xml:space="preserve"> for every axial level</w:t>
-      </w:r>
-    </w:p>
-    <w:p>
-      <w:pPr>
-        <w:pStyle w:val="Code"/>
-      </w:pPr>
-      <w:r>
-        <w:t>...</w:t>
-      </w:r>
-    </w:p>
-    <w:p>
-      <w:pPr>
-        <w:spacing w:after="0"/>
-        <w:rPr>
-          <w:rFonts w:ascii="Courier New" w:hAnsi="Courier New" w:cs="Courier New"/>
-          <w:sz w:val="18"/>
-          <w:szCs w:val="18"/>
-          <w:lang w:val="en-GB"/>
-        </w:rPr>
-      </w:pPr>
-      <w:r>
-        <w:rPr>
-          <w:rStyle w:val="CodeChar"/>
-        </w:rPr>
-        <w:t xml:space="preserve">eps z creep (%)      </w:t>
-      </w:r>
-      <w:proofErr w:type="spellStart"/>
-      <w:r>
-        <w:rPr>
-          <w:rStyle w:val="CodeChar"/>
-        </w:rPr>
-        <w:t>iz</w:t>
-      </w:r>
-      <w:proofErr w:type="spellEnd"/>
-      <w:r>
-        <w:rPr>
-          <w:rStyle w:val="CodeChar"/>
-        </w:rPr>
-        <w:t>: 1</w:t>
-      </w:r>
-      <w:r>
-        <w:rPr>
-          <w:rFonts w:ascii="Courier New" w:hAnsi="Courier New" w:cs="Courier New"/>
-          <w:sz w:val="18"/>
-          <w:szCs w:val="18"/>
-          <w:lang w:val="en-GB"/>
-        </w:rPr>
-        <w:t xml:space="preserve"> </w:t>
-      </w:r>
-      <w:r>
-        <w:rPr>
-          <w:rFonts w:cstheme="minorHAnsi"/>
-          <w:sz w:val="18"/>
-          <w:szCs w:val="18"/>
-          <w:lang w:val="en-GB"/>
-        </w:rPr>
-        <w:t>R</w:t>
-      </w:r>
-      <w:r>
-        <w:rPr>
-          <w:rFonts w:cstheme="minorHAnsi"/>
-          <w:sz w:val="18"/>
-          <w:szCs w:val="18"/>
-          <w:lang w:val="en-GB"/>
-        </w:rPr>
-        <w:t>adial profile of axial creep strain</w:t>
-      </w:r>
-      <w:r>
-        <w:rPr>
-          <w:rFonts w:cstheme="minorHAnsi"/>
-          <w:sz w:val="18"/>
-          <w:szCs w:val="18"/>
-          <w:lang w:val="en-GB"/>
-        </w:rPr>
-        <w:t xml:space="preserve"> for every axial level</w:t>
-      </w:r>
-    </w:p>
-    <w:p>
-      <w:pPr>
-        <w:pStyle w:val="Code"/>
-      </w:pPr>
-      <w:r>
-        <w:t>...</w:t>
-      </w:r>
-    </w:p>
-    <w:p>
-      <w:pPr>
-        <w:spacing w:after="0"/>
-        <w:rPr>
-          <w:rFonts w:ascii="Courier New" w:hAnsi="Courier New" w:cs="Courier New"/>
-          <w:sz w:val="18"/>
-          <w:szCs w:val="18"/>
-          <w:lang w:val="en-GB"/>
-        </w:rPr>
-      </w:pPr>
-      <w:r>
-        <w:rPr>
-          <w:rStyle w:val="CodeChar"/>
-        </w:rPr>
-        <w:t xml:space="preserve">eps thermal </w:t>
-      </w:r>
-      <w:proofErr w:type="spellStart"/>
-      <w:r>
-        <w:rPr>
-          <w:rStyle w:val="CodeChar"/>
-        </w:rPr>
-        <w:t>lin</w:t>
-      </w:r>
-      <w:proofErr w:type="spellEnd"/>
-      <w:r>
-        <w:rPr>
-          <w:rStyle w:val="CodeChar"/>
-        </w:rPr>
-        <w:t xml:space="preserve"> (%)  </w:t>
-      </w:r>
-      <w:proofErr w:type="spellStart"/>
-      <w:r>
-        <w:rPr>
-          <w:rStyle w:val="CodeChar"/>
-        </w:rPr>
-        <w:t>iz</w:t>
-      </w:r>
-      <w:proofErr w:type="spellEnd"/>
-      <w:r>
-        <w:rPr>
-          <w:rStyle w:val="CodeChar"/>
-        </w:rPr>
-        <w:t>: 1</w:t>
-      </w:r>
-      <w:r>
-        <w:rPr>
-          <w:rFonts w:ascii="Courier New" w:hAnsi="Courier New" w:cs="Courier New"/>
-          <w:sz w:val="18"/>
-          <w:szCs w:val="18"/>
-          <w:lang w:val="en-GB"/>
-        </w:rPr>
-        <w:t xml:space="preserve"> </w:t>
-      </w:r>
-      <w:r>
-        <w:rPr>
-          <w:rFonts w:cstheme="minorHAnsi"/>
-          <w:sz w:val="18"/>
-          <w:szCs w:val="18"/>
-          <w:lang w:val="en-GB"/>
-        </w:rPr>
-        <w:t>R</w:t>
-      </w:r>
-      <w:r>
-        <w:rPr>
-          <w:rFonts w:cstheme="minorHAnsi"/>
-          <w:sz w:val="18"/>
-          <w:szCs w:val="18"/>
-          <w:lang w:val="en-GB"/>
-        </w:rPr>
-        <w:t>adial profile of linear thermal expansion strain</w:t>
-      </w:r>
-      <w:r>
-        <w:rPr>
-          <w:rFonts w:cstheme="minorHAnsi"/>
-          <w:sz w:val="18"/>
-          <w:szCs w:val="18"/>
-          <w:lang w:val="en-GB"/>
-        </w:rPr>
-        <w:t xml:space="preserve"> for every axial level</w:t>
-      </w:r>
-    </w:p>
-    <w:p>
-      <w:pPr>
-        <w:pStyle w:val="Code"/>
-      </w:pPr>
-      <w:r>
-        <w:t>...</w:t>
-      </w:r>
-    </w:p>
-    <w:p>
-      <w:pPr>
-        <w:spacing w:after="0"/>
-        <w:rPr>
-          <w:rFonts w:ascii="Courier New" w:hAnsi="Courier New" w:cs="Courier New"/>
-          <w:sz w:val="18"/>
-          <w:szCs w:val="18"/>
-          <w:lang w:val="en-GB"/>
-        </w:rPr>
-      </w:pPr>
-      <w:r>
-        <w:rPr>
-          <w:rStyle w:val="CodeChar"/>
-        </w:rPr>
-        <w:t xml:space="preserve">eps swell vol (%)    </w:t>
-      </w:r>
-      <w:proofErr w:type="spellStart"/>
-      <w:r>
-        <w:rPr>
-          <w:rStyle w:val="CodeChar"/>
-        </w:rPr>
-        <w:t>iz</w:t>
-      </w:r>
-      <w:proofErr w:type="spellEnd"/>
-      <w:r>
-        <w:rPr>
-          <w:rStyle w:val="CodeChar"/>
-        </w:rPr>
-        <w:t>: 1</w:t>
+        <w:t>eps swell vol (%)    iz: 1</w:t>
       </w:r>
       <w:r>
         <w:rPr>
@@ -6385,21 +5701,8 @@
         <w:pStyle w:val="Code"/>
       </w:pPr>
       <w:r>
-        <w:t xml:space="preserve">python3 -m  </w:t>
-      </w:r>
-      <w:proofErr w:type="spellStart"/>
-      <w:r>
-        <w:t>venv</w:t>
-      </w:r>
-      <w:proofErr w:type="spellEnd"/>
-      <w:r>
-        <w:t xml:space="preserve"> </w:t>
-      </w:r>
-      <w:proofErr w:type="spellStart"/>
-      <w:r>
-        <w:t>venv_fred</w:t>
-      </w:r>
-      <w:proofErr w:type="spellEnd"/>
+        <w:t>python3 -m  venv venv_fred</w:t>
+      </w:r>
     </w:p>
     <w:p>
       <w:pPr>
@@ -6419,15 +5722,7 @@
         <w:pStyle w:val="Code"/>
       </w:pPr>
       <w:r>
-        <w:t xml:space="preserve">source </w:t>
-      </w:r>
-      <w:proofErr w:type="spellStart"/>
-      <w:r>
-        <w:t>venv_fred</w:t>
-      </w:r>
-      <w:proofErr w:type="spellEnd"/>
-      <w:r>
-        <w:t>/bin/activate</w:t>
+        <w:t>source venv_fred/bin/activate</w:t>
       </w:r>
     </w:p>
     <w:p>
@@ -6541,14 +5836,12 @@
         </w:rPr>
         <w:t xml:space="preserve">The script reads the output files </w:t>
       </w:r>
-      <w:proofErr w:type="spellStart"/>
       <w:r>
         <w:rPr>
           <w:rStyle w:val="CodeChar"/>
         </w:rPr>
         <w:t>outfrd</w:t>
       </w:r>
-      <w:proofErr w:type="spellEnd"/>
       <w:r>
         <w:rPr>
           <w:lang w:val="en-GB"/>
@@ -6605,13 +5898,8 @@
       <w:pPr>
         <w:pStyle w:val="Code"/>
       </w:pPr>
-      <w:proofErr w:type="spellStart"/>
-      <w:r>
-        <w:t>jz</w:t>
-      </w:r>
-      <w:proofErr w:type="spellEnd"/>
-      <w:r>
-        <w:t xml:space="preserve"> = 8</w:t>
+      <w:r>
+        <w:t>jz = 8</w:t>
       </w:r>
     </w:p>
     <w:p>
@@ -6626,13 +5914,8 @@
       <w:pPr>
         <w:pStyle w:val="Code"/>
       </w:pPr>
-      <w:proofErr w:type="spellStart"/>
-      <w:r>
-        <w:t>nf</w:t>
-      </w:r>
-      <w:proofErr w:type="spellEnd"/>
-      <w:r>
-        <w:t xml:space="preserve"> = 22</w:t>
+      <w:r>
+        <w:t>nf = 22</w:t>
       </w:r>
     </w:p>
     <w:p>
@@ -6647,13 +5930,8 @@
       <w:pPr>
         <w:pStyle w:val="Code"/>
       </w:pPr>
-      <w:proofErr w:type="spellStart"/>
-      <w:r>
-        <w:t>nc</w:t>
-      </w:r>
-      <w:proofErr w:type="spellEnd"/>
-      <w:r>
-        <w:t xml:space="preserve"> = 3</w:t>
+      <w:r>
+        <w:t>nc = 3</w:t>
       </w:r>
     </w:p>
     <w:p>

--- a/manual.docx
+++ b/manual.docx
@@ -125,7 +125,25 @@
           <w:color w:val="C00000"/>
           <w:lang w:val="en-GB"/>
         </w:rPr>
-        <w:t>.0 (</w:t>
+        <w:t>.</w:t>
+      </w:r>
+      <w:r>
+        <w:rPr>
+          <w:b/>
+          <w:bCs/>
+          <w:color w:val="C00000"/>
+          <w:lang w:val="en-GB"/>
+        </w:rPr>
+        <w:t>1</w:t>
+      </w:r>
+      <w:r>
+        <w:rPr>
+          <w:b/>
+          <w:bCs/>
+          <w:color w:val="C00000"/>
+          <w:lang w:val="en-GB"/>
+        </w:rPr>
+        <w:t xml:space="preserve"> (</w:t>
       </w:r>
       <w:r>
         <w:rPr>
@@ -630,6 +648,142 @@
           <w:szCs w:val="18"/>
           <w:lang w:val="en-GB"/>
         </w:rPr>
+        <w:t>1</w:t>
+      </w:r>
+      <w:r>
+        <w:rPr>
+          <w:b/>
+          <w:bCs/>
+          <w:color w:val="C00000"/>
+          <w:sz w:val="18"/>
+          <w:szCs w:val="18"/>
+          <w:lang w:val="en-GB"/>
+        </w:rPr>
+        <w:t>.</w:t>
+      </w:r>
+      <w:r>
+        <w:rPr>
+          <w:b/>
+          <w:bCs/>
+          <w:color w:val="C00000"/>
+          <w:sz w:val="18"/>
+          <w:szCs w:val="18"/>
+          <w:lang w:val="en-GB"/>
+        </w:rPr>
+        <w:t>1</w:t>
+      </w:r>
+      <w:r>
+        <w:rPr>
+          <w:b/>
+          <w:bCs/>
+          <w:color w:val="C00000"/>
+          <w:sz w:val="18"/>
+          <w:szCs w:val="18"/>
+          <w:lang w:val="en-GB"/>
+        </w:rPr>
+        <w:t xml:space="preserve"> (202411</w:t>
+      </w:r>
+      <w:r>
+        <w:rPr>
+          <w:b/>
+          <w:bCs/>
+          <w:color w:val="C00000"/>
+          <w:sz w:val="18"/>
+          <w:szCs w:val="18"/>
+          <w:lang w:val="en-GB"/>
+        </w:rPr>
+        <w:t>27</w:t>
+      </w:r>
+      <w:r>
+        <w:rPr>
+          <w:b/>
+          <w:bCs/>
+          <w:color w:val="C00000"/>
+          <w:sz w:val="18"/>
+          <w:szCs w:val="18"/>
+          <w:lang w:val="en-GB"/>
+        </w:rPr>
+        <w:t>)</w:t>
+      </w:r>
+    </w:p>
+    <w:p>
+      <w:pPr>
+        <w:spacing w:after="0" w:line="240" w:lineRule="auto"/>
+        <w:rPr>
+          <w:sz w:val="18"/>
+          <w:szCs w:val="18"/>
+          <w:lang w:val="en-US"/>
+        </w:rPr>
+      </w:pPr>
+      <w:r>
+        <w:rPr>
+          <w:sz w:val="18"/>
+          <w:szCs w:val="18"/>
+          <w:lang w:val="en-US"/>
+        </w:rPr>
+        <w:t xml:space="preserve">A minor </w:t>
+      </w:r>
+      <w:r>
+        <w:rPr>
+          <w:sz w:val="18"/>
+          <w:szCs w:val="18"/>
+          <w:lang w:val="en-US"/>
+        </w:rPr>
+        <w:t>bug fixed in root finding routine</w:t>
+      </w:r>
+      <w:r>
+        <w:rPr>
+          <w:sz w:val="18"/>
+          <w:szCs w:val="18"/>
+          <w:lang w:val="en-US"/>
+        </w:rPr>
+        <w:t>.</w:t>
+      </w:r>
+    </w:p>
+    <w:p>
+      <w:pPr>
+        <w:spacing w:after="0" w:line="240" w:lineRule="auto"/>
+        <w:rPr>
+          <w:b/>
+          <w:bCs/>
+          <w:sz w:val="18"/>
+          <w:szCs w:val="18"/>
+          <w:lang w:val="en-GB"/>
+        </w:rPr>
+      </w:pPr>
+    </w:p>
+    <w:p>
+      <w:pPr>
+        <w:spacing w:after="0" w:line="240" w:lineRule="auto"/>
+        <w:rPr>
+          <w:b/>
+          <w:bCs/>
+          <w:color w:val="C00000"/>
+          <w:sz w:val="18"/>
+          <w:szCs w:val="18"/>
+          <w:lang w:val="en-GB"/>
+        </w:rPr>
+      </w:pPr>
+      <w:r>
+        <w:rPr>
+          <w:b/>
+          <w:bCs/>
+          <w:color w:val="C00000"/>
+          <w:sz w:val="18"/>
+          <w:szCs w:val="18"/>
+          <w:lang w:val="en-GB"/>
+        </w:rPr>
+        <w:t>1.</w:t>
+      </w:r>
+      <w:r>
+        <w:rPr>
+          <w:b/>
+          <w:bCs/>
+          <w:color w:val="C00000"/>
+          <w:sz w:val="18"/>
+          <w:szCs w:val="18"/>
+          <w:lang w:val="en-GB"/>
+        </w:rPr>
         <w:t>2</w:t>
       </w:r>
       <w:r>
@@ -652,7 +806,18 @@
           <w:szCs w:val="18"/>
           <w:lang w:val="en-GB"/>
         </w:rPr>
-        <w:t>0 (20241204)</w:t>
+        <w:t>1</w:t>
+      </w:r>
+      <w:r>
+        <w:rPr>
+          <w:b/>
+          <w:bCs/>
+          <w:color w:val="C00000"/>
+          <w:sz w:val="18"/>
+          <w:szCs w:val="18"/>
+          <w:lang w:val="en-GB"/>
+        </w:rPr>
+        <w:t xml:space="preserve"> (20241204)</w:t>
       </w:r>
     </w:p>
     <w:p>

--- a/manual.docx
+++ b/manual.docx
@@ -134,7 +134,7 @@
           <w:color w:val="C00000"/>
           <w:lang w:val="en-GB"/>
         </w:rPr>
-        <w:t>1</w:t>
+        <w:t>0</w:t>
       </w:r>
       <w:r>
         <w:rPr>
@@ -670,7 +670,7 @@
           <w:szCs w:val="18"/>
           <w:lang w:val="en-GB"/>
         </w:rPr>
-        <w:t>1</w:t>
+        <w:t>1 (202411</w:t>
       </w:r>
       <w:r>
         <w:rPr>
@@ -681,7 +681,7 @@
           <w:szCs w:val="18"/>
           <w:lang w:val="en-GB"/>
         </w:rPr>
-        <w:t xml:space="preserve"> (202411</w:t>
+        <w:t>27</w:t>
       </w:r>
       <w:r>
         <w:rPr>
@@ -692,9 +692,58 @@
           <w:szCs w:val="18"/>
           <w:lang w:val="en-GB"/>
         </w:rPr>
-        <w:t>27</w:t>
-      </w:r>
-      <w:r>
+        <w:t>)</w:t>
+      </w:r>
+    </w:p>
+    <w:p>
+      <w:pPr>
+        <w:spacing w:after="0" w:line="240" w:lineRule="auto"/>
+        <w:rPr>
+          <w:sz w:val="18"/>
+          <w:szCs w:val="18"/>
+          <w:lang w:val="en-US"/>
+        </w:rPr>
+      </w:pPr>
+      <w:r>
+        <w:rPr>
+          <w:sz w:val="18"/>
+          <w:szCs w:val="18"/>
+          <w:lang w:val="en-US"/>
+        </w:rPr>
+        <w:t xml:space="preserve">A minor </w:t>
+      </w:r>
+      <w:r>
+        <w:rPr>
+          <w:sz w:val="18"/>
+          <w:szCs w:val="18"/>
+          <w:lang w:val="en-US"/>
+        </w:rPr>
+        <w:t>bug fixed in root finding routine</w:t>
+      </w:r>
+      <w:r>
+        <w:rPr>
+          <w:sz w:val="18"/>
+          <w:szCs w:val="18"/>
+          <w:lang w:val="en-US"/>
+        </w:rPr>
+        <w:t>.</w:t>
+      </w:r>
+    </w:p>
+    <w:p>
+      <w:pPr>
+        <w:spacing w:after="0" w:line="240" w:lineRule="auto"/>
+        <w:rPr>
+          <w:b/>
+          <w:bCs/>
+          <w:sz w:val="18"/>
+          <w:szCs w:val="18"/>
+          <w:lang w:val="en-GB"/>
+        </w:rPr>
+      </w:pPr>
+    </w:p>
+    <w:p>
+      <w:pPr>
+        <w:spacing w:after="0" w:line="240" w:lineRule="auto"/>
         <w:rPr>
           <w:b/>
           <w:bCs/>
@@ -703,58 +752,41 @@
           <w:szCs w:val="18"/>
           <w:lang w:val="en-GB"/>
         </w:rPr>
-        <w:t>)</w:t>
-      </w:r>
-    </w:p>
-    <w:p>
-      <w:pPr>
-        <w:spacing w:after="0" w:line="240" w:lineRule="auto"/>
-        <w:rPr>
-          <w:sz w:val="18"/>
-          <w:szCs w:val="18"/>
-          <w:lang w:val="en-US"/>
-        </w:rPr>
-      </w:pPr>
-      <w:r>
-        <w:rPr>
-          <w:sz w:val="18"/>
-          <w:szCs w:val="18"/>
-          <w:lang w:val="en-US"/>
-        </w:rPr>
-        <w:t xml:space="preserve">A minor </w:t>
-      </w:r>
-      <w:r>
-        <w:rPr>
-          <w:sz w:val="18"/>
-          <w:szCs w:val="18"/>
-          <w:lang w:val="en-US"/>
-        </w:rPr>
-        <w:t>bug fixed in root finding routine</w:t>
-      </w:r>
-      <w:r>
-        <w:rPr>
-          <w:sz w:val="18"/>
-          <w:szCs w:val="18"/>
-          <w:lang w:val="en-US"/>
+      </w:pPr>
+      <w:r>
+        <w:rPr>
+          <w:b/>
+          <w:bCs/>
+          <w:color w:val="C00000"/>
+          <w:sz w:val="18"/>
+          <w:szCs w:val="18"/>
+          <w:lang w:val="en-GB"/>
+        </w:rPr>
+        <w:t>1.</w:t>
+      </w:r>
+      <w:r>
+        <w:rPr>
+          <w:b/>
+          <w:bCs/>
+          <w:color w:val="C00000"/>
+          <w:sz w:val="18"/>
+          <w:szCs w:val="18"/>
+          <w:lang w:val="en-GB"/>
+        </w:rPr>
+        <w:t>2</w:t>
+      </w:r>
+      <w:r>
+        <w:rPr>
+          <w:b/>
+          <w:bCs/>
+          <w:color w:val="C00000"/>
+          <w:sz w:val="18"/>
+          <w:szCs w:val="18"/>
+          <w:lang w:val="en-GB"/>
         </w:rPr>
         <w:t>.</w:t>
       </w:r>
-    </w:p>
-    <w:p>
-      <w:pPr>
-        <w:spacing w:after="0" w:line="240" w:lineRule="auto"/>
-        <w:rPr>
-          <w:b/>
-          <w:bCs/>
-          <w:sz w:val="18"/>
-          <w:szCs w:val="18"/>
-          <w:lang w:val="en-GB"/>
-        </w:rPr>
-      </w:pPr>
-    </w:p>
-    <w:p>
-      <w:pPr>
-        <w:spacing w:after="0" w:line="240" w:lineRule="auto"/>
+      <w:r>
         <w:rPr>
           <w:b/>
           <w:bCs/>
@@ -763,50 +795,7 @@
           <w:szCs w:val="18"/>
           <w:lang w:val="en-GB"/>
         </w:rPr>
-      </w:pPr>
-      <w:r>
-        <w:rPr>
-          <w:b/>
-          <w:bCs/>
-          <w:color w:val="C00000"/>
-          <w:sz w:val="18"/>
-          <w:szCs w:val="18"/>
-          <w:lang w:val="en-GB"/>
-        </w:rPr>
-        <w:t>1.</w:t>
-      </w:r>
-      <w:r>
-        <w:rPr>
-          <w:b/>
-          <w:bCs/>
-          <w:color w:val="C00000"/>
-          <w:sz w:val="18"/>
-          <w:szCs w:val="18"/>
-          <w:lang w:val="en-GB"/>
-        </w:rPr>
-        <w:t>2</w:t>
-      </w:r>
-      <w:r>
-        <w:rPr>
-          <w:b/>
-          <w:bCs/>
-          <w:color w:val="C00000"/>
-          <w:sz w:val="18"/>
-          <w:szCs w:val="18"/>
-          <w:lang w:val="en-GB"/>
-        </w:rPr>
-        <w:t>.</w:t>
-      </w:r>
-      <w:r>
-        <w:rPr>
-          <w:b/>
-          <w:bCs/>
-          <w:color w:val="C00000"/>
-          <w:sz w:val="18"/>
-          <w:szCs w:val="18"/>
-          <w:lang w:val="en-GB"/>
-        </w:rPr>
-        <w:t>1</w:t>
+        <w:t>0</w:t>
       </w:r>
       <w:r>
         <w:rPr>

--- a/manual.docx
+++ b/manual.docx
@@ -116,7 +116,7 @@
           <w:color w:val="C00000"/>
           <w:lang w:val="en-GB"/>
         </w:rPr>
-        <w:t>2</w:t>
+        <w:t>3</w:t>
       </w:r>
       <w:r>
         <w:rPr>
@@ -152,7 +152,7 @@
           <w:color w:val="C00000"/>
           <w:lang w:val="en-GB"/>
         </w:rPr>
-        <w:t>2024</w:t>
+        <w:t>202</w:t>
       </w:r>
       <w:r>
         <w:rPr>
@@ -161,6 +161,15 @@
           <w:color w:val="C00000"/>
           <w:lang w:val="en-GB"/>
         </w:rPr>
+        <w:t>50</w:t>
+      </w:r>
+      <w:r>
+        <w:rPr>
+          <w:b/>
+          <w:bCs/>
+          <w:color w:val="C00000"/>
+          <w:lang w:val="en-GB"/>
+        </w:rPr>
         <w:t>1</w:t>
       </w:r>
       <w:r>
@@ -170,7 +179,7 @@
           <w:color w:val="C00000"/>
           <w:lang w:val="en-GB"/>
         </w:rPr>
-        <w:t>204</w:t>
+        <w:t>23</w:t>
       </w:r>
       <w:r>
         <w:rPr>
@@ -354,7 +363,23 @@
           <w:szCs w:val="18"/>
           <w:lang w:val="en-GB"/>
         </w:rPr>
-        <w:t>Fiel FRED_.f90 with the old FRED code was removed</w:t>
+        <w:t>Fil</w:t>
+      </w:r>
+      <w:r>
+        <w:rPr>
+          <w:sz w:val="18"/>
+          <w:szCs w:val="18"/>
+          <w:lang w:val="en-GB"/>
+        </w:rPr>
+        <w:t>e</w:t>
+      </w:r>
+      <w:r>
+        <w:rPr>
+          <w:sz w:val="18"/>
+          <w:szCs w:val="18"/>
+          <w:lang w:val="en-GB"/>
+        </w:rPr>
+        <w:t xml:space="preserve"> FRED_.f90 with the old FRED code was removed</w:t>
       </w:r>
     </w:p>
     <w:p>
@@ -864,6 +889,159 @@
           <w:lang w:val="en-GB"/>
         </w:rPr>
       </w:pPr>
+    </w:p>
+    <w:p>
+      <w:pPr>
+        <w:spacing w:after="0" w:line="240" w:lineRule="auto"/>
+        <w:rPr>
+          <w:b/>
+          <w:bCs/>
+          <w:color w:val="C00000"/>
+          <w:sz w:val="18"/>
+          <w:szCs w:val="18"/>
+          <w:lang w:val="en-GB"/>
+        </w:rPr>
+      </w:pPr>
+      <w:r>
+        <w:rPr>
+          <w:b/>
+          <w:bCs/>
+          <w:color w:val="C00000"/>
+          <w:sz w:val="18"/>
+          <w:szCs w:val="18"/>
+          <w:lang w:val="en-GB"/>
+        </w:rPr>
+        <w:t>1.</w:t>
+      </w:r>
+      <w:r>
+        <w:rPr>
+          <w:b/>
+          <w:bCs/>
+          <w:color w:val="C00000"/>
+          <w:sz w:val="18"/>
+          <w:szCs w:val="18"/>
+          <w:lang w:val="en-GB"/>
+        </w:rPr>
+        <w:t>3</w:t>
+      </w:r>
+      <w:r>
+        <w:rPr>
+          <w:b/>
+          <w:bCs/>
+          <w:color w:val="C00000"/>
+          <w:sz w:val="18"/>
+          <w:szCs w:val="18"/>
+          <w:lang w:val="en-GB"/>
+        </w:rPr>
+        <w:t>.</w:t>
+      </w:r>
+      <w:r>
+        <w:rPr>
+          <w:b/>
+          <w:bCs/>
+          <w:color w:val="C00000"/>
+          <w:sz w:val="18"/>
+          <w:szCs w:val="18"/>
+          <w:lang w:val="en-GB"/>
+        </w:rPr>
+        <w:t>0 (202</w:t>
+      </w:r>
+      <w:r>
+        <w:rPr>
+          <w:b/>
+          <w:bCs/>
+          <w:color w:val="C00000"/>
+          <w:sz w:val="18"/>
+          <w:szCs w:val="18"/>
+          <w:lang w:val="en-GB"/>
+        </w:rPr>
+        <w:t>50</w:t>
+      </w:r>
+      <w:r>
+        <w:rPr>
+          <w:b/>
+          <w:bCs/>
+          <w:color w:val="C00000"/>
+          <w:sz w:val="18"/>
+          <w:szCs w:val="18"/>
+          <w:lang w:val="en-GB"/>
+        </w:rPr>
+        <w:t>12</w:t>
+      </w:r>
+      <w:r>
+        <w:rPr>
+          <w:b/>
+          <w:bCs/>
+          <w:color w:val="C00000"/>
+          <w:sz w:val="18"/>
+          <w:szCs w:val="18"/>
+          <w:lang w:val="en-GB"/>
+        </w:rPr>
+        <w:t>3</w:t>
+      </w:r>
+      <w:r>
+        <w:rPr>
+          <w:b/>
+          <w:bCs/>
+          <w:color w:val="C00000"/>
+          <w:sz w:val="18"/>
+          <w:szCs w:val="18"/>
+          <w:lang w:val="en-GB"/>
+        </w:rPr>
+        <w:t>)</w:t>
+      </w:r>
+    </w:p>
+    <w:p>
+      <w:pPr>
+        <w:spacing w:after="0" w:line="240" w:lineRule="auto"/>
+        <w:rPr>
+          <w:sz w:val="18"/>
+          <w:szCs w:val="18"/>
+          <w:lang w:val="en-GB"/>
+        </w:rPr>
+      </w:pPr>
+      <w:r>
+        <w:rPr>
+          <w:sz w:val="18"/>
+          <w:szCs w:val="18"/>
+          <w:lang w:val="en-GB"/>
+        </w:rPr>
+        <w:t xml:space="preserve">1. </w:t>
+      </w:r>
+      <w:r>
+        <w:rPr>
+          <w:sz w:val="18"/>
+          <w:szCs w:val="18"/>
+          <w:lang w:val="en-GB"/>
+        </w:rPr>
+        <w:t>Clad plastic deformation model added. To be checked, validated, and improved.</w:t>
+      </w:r>
+    </w:p>
+    <w:p>
+      <w:pPr>
+        <w:spacing w:after="0" w:line="240" w:lineRule="auto"/>
+        <w:rPr>
+          <w:sz w:val="18"/>
+          <w:szCs w:val="18"/>
+          <w:lang w:val="en-GB"/>
+        </w:rPr>
+      </w:pPr>
+      <w:r>
+        <w:rPr>
+          <w:sz w:val="18"/>
+          <w:szCs w:val="18"/>
+          <w:lang w:val="en-GB"/>
+        </w:rPr>
+        <w:t xml:space="preserve">2. </w:t>
+      </w:r>
+      <w:r>
+        <w:rPr>
+          <w:sz w:val="18"/>
+          <w:szCs w:val="18"/>
+          <w:lang w:val="en-GB"/>
+        </w:rPr>
+        <w:t>The bug with yield strength properties of the material t91 fixed (yield strength was undefined for temperatures above 600 K).</w:t>
+      </w:r>
     </w:p>
     <w:p>
       <w:pPr>

--- a/manual.docx
+++ b/manual.docx
@@ -134,7 +134,7 @@
           <w:color w:val="C00000"/>
           <w:lang w:val="en-GB"/>
         </w:rPr>
-        <w:t>0</w:t>
+        <w:t>1</w:t>
       </w:r>
       <w:r>
         <w:rPr>
@@ -188,7 +188,7 @@
           <w:color w:val="C00000"/>
           <w:lang w:val="en-GB"/>
         </w:rPr>
-        <w:t>2</w:t>
+        <w:t>3</w:t>
       </w:r>
       <w:r>
         <w:rPr>
@@ -1229,6 +1229,132 @@
           <w:lang w:val="en-GB"/>
         </w:rPr>
         <w:t>card 000001 Options are extended for relative tolerance rtol and 7 absolute tolerances as described above (see options card description in the manual for keywords and default values).</w:t>
+      </w:r>
+    </w:p>
+    <w:p>
+      <w:pPr>
+        <w:spacing w:after="0" w:line="240" w:lineRule="auto"/>
+        <w:rPr>
+          <w:sz w:val="18"/>
+          <w:szCs w:val="18"/>
+          <w:lang w:val="en-GB"/>
+        </w:rPr>
+      </w:pPr>
+    </w:p>
+    <w:p>
+      <w:pPr>
+        <w:spacing w:after="0" w:line="240" w:lineRule="auto"/>
+        <w:rPr>
+          <w:b/>
+          <w:bCs/>
+          <w:color w:val="C00000"/>
+          <w:sz w:val="18"/>
+          <w:szCs w:val="18"/>
+          <w:lang w:val="en-GB"/>
+        </w:rPr>
+      </w:pPr>
+      <w:r>
+        <w:rPr>
+          <w:b/>
+          <w:bCs/>
+          <w:color w:val="C00000"/>
+          <w:sz w:val="18"/>
+          <w:szCs w:val="18"/>
+          <w:lang w:val="en-GB"/>
+        </w:rPr>
+        <w:t>1.</w:t>
+      </w:r>
+      <w:r>
+        <w:rPr>
+          <w:b/>
+          <w:bCs/>
+          <w:color w:val="C00000"/>
+          <w:sz w:val="18"/>
+          <w:szCs w:val="18"/>
+          <w:lang w:val="en-GB"/>
+        </w:rPr>
+        <w:t>4</w:t>
+      </w:r>
+      <w:r>
+        <w:rPr>
+          <w:b/>
+          <w:bCs/>
+          <w:color w:val="C00000"/>
+          <w:sz w:val="18"/>
+          <w:szCs w:val="18"/>
+          <w:lang w:val="en-GB"/>
+        </w:rPr>
+        <w:t>.</w:t>
+      </w:r>
+      <w:r>
+        <w:rPr>
+          <w:b/>
+          <w:bCs/>
+          <w:color w:val="C00000"/>
+          <w:sz w:val="18"/>
+          <w:szCs w:val="18"/>
+          <w:lang w:val="en-GB"/>
+        </w:rPr>
+        <w:t>1</w:t>
+      </w:r>
+      <w:r>
+        <w:rPr>
+          <w:b/>
+          <w:bCs/>
+          <w:color w:val="C00000"/>
+          <w:sz w:val="18"/>
+          <w:szCs w:val="18"/>
+          <w:lang w:val="en-GB"/>
+        </w:rPr>
+        <w:t xml:space="preserve"> (2025042</w:t>
+      </w:r>
+      <w:r>
+        <w:rPr>
+          <w:b/>
+          <w:bCs/>
+          <w:color w:val="C00000"/>
+          <w:sz w:val="18"/>
+          <w:szCs w:val="18"/>
+          <w:lang w:val="en-GB"/>
+        </w:rPr>
+        <w:t>3</w:t>
+      </w:r>
+      <w:r>
+        <w:rPr>
+          <w:b/>
+          <w:bCs/>
+          <w:color w:val="C00000"/>
+          <w:sz w:val="18"/>
+          <w:szCs w:val="18"/>
+          <w:lang w:val="en-GB"/>
+        </w:rPr>
+        <w:t>)</w:t>
+      </w:r>
+    </w:p>
+    <w:p>
+      <w:pPr>
+        <w:spacing w:after="0" w:line="240" w:lineRule="auto"/>
+        <w:rPr>
+          <w:sz w:val="18"/>
+          <w:szCs w:val="18"/>
+          <w:lang w:val="en-GB"/>
+        </w:rPr>
+      </w:pPr>
+      <w:r>
+        <w:rPr>
+          <w:sz w:val="18"/>
+          <w:szCs w:val="18"/>
+          <w:lang w:val="en-GB"/>
+        </w:rPr>
+        <w:t xml:space="preserve">1. </w:t>
+      </w:r>
+      <w:r>
+        <w:rPr>
+          <w:sz w:val="18"/>
+          <w:szCs w:val="18"/>
+          <w:lang w:val="en-GB"/>
+        </w:rPr>
+        <w:t>maximum number of entries in table increased from 50 to 100.</w:t>
       </w:r>
     </w:p>
     <w:p>

--- a/manual.docx
+++ b/manual.docx
@@ -107,97 +107,7 @@
           <w:color w:val="C00000"/>
           <w:lang w:val="en-GB"/>
         </w:rPr>
-        <w:t>1.</w:t>
-      </w:r>
-      <w:r>
-        <w:rPr>
-          <w:b/>
-          <w:bCs/>
-          <w:color w:val="C00000"/>
-          <w:lang w:val="en-GB"/>
-        </w:rPr>
-        <w:t>4</w:t>
-      </w:r>
-      <w:r>
-        <w:rPr>
-          <w:b/>
-          <w:bCs/>
-          <w:color w:val="C00000"/>
-          <w:lang w:val="en-GB"/>
-        </w:rPr>
-        <w:t>.</w:t>
-      </w:r>
-      <w:r>
-        <w:rPr>
-          <w:b/>
-          <w:bCs/>
-          <w:color w:val="C00000"/>
-          <w:lang w:val="en-GB"/>
-        </w:rPr>
-        <w:t>1</w:t>
-      </w:r>
-      <w:r>
-        <w:rPr>
-          <w:b/>
-          <w:bCs/>
-          <w:color w:val="C00000"/>
-          <w:lang w:val="en-GB"/>
-        </w:rPr>
-        <w:t xml:space="preserve"> (</w:t>
-      </w:r>
-      <w:r>
-        <w:rPr>
-          <w:b/>
-          <w:bCs/>
-          <w:color w:val="C00000"/>
-          <w:lang w:val="en-GB"/>
-        </w:rPr>
-        <w:t>202</w:t>
-      </w:r>
-      <w:r>
-        <w:rPr>
-          <w:b/>
-          <w:bCs/>
-          <w:color w:val="C00000"/>
-          <w:lang w:val="en-GB"/>
-        </w:rPr>
-        <w:t>50</w:t>
-      </w:r>
-      <w:r>
-        <w:rPr>
-          <w:b/>
-          <w:bCs/>
-          <w:color w:val="C00000"/>
-          <w:lang w:val="en-GB"/>
-        </w:rPr>
-        <w:t>4</w:t>
-      </w:r>
-      <w:r>
-        <w:rPr>
-          <w:b/>
-          <w:bCs/>
-          <w:color w:val="C00000"/>
-          <w:lang w:val="en-GB"/>
-        </w:rPr>
-        <w:t>2</w:t>
-      </w:r>
-      <w:r>
-        <w:rPr>
-          <w:b/>
-          <w:bCs/>
-          <w:color w:val="C00000"/>
-          <w:lang w:val="en-GB"/>
-        </w:rPr>
-        <w:t>3</w:t>
-      </w:r>
-      <w:r>
-        <w:rPr>
-          <w:b/>
-          <w:bCs/>
-          <w:color w:val="C00000"/>
-          <w:lang w:val="en-GB"/>
-        </w:rPr>
-        <w:t>)</w:t>
+        <w:t>1.5.0 (20250730)</w:t>
       </w:r>
     </w:p>
     <w:p>
@@ -1295,9 +1205,48 @@
           <w:szCs w:val="18"/>
           <w:lang w:val="en-GB"/>
         </w:rPr>
-        <w:t>1</w:t>
-      </w:r>
-      <w:r>
+        <w:t>1 (20250423)</w:t>
+      </w:r>
+    </w:p>
+    <w:p>
+      <w:pPr>
+        <w:spacing w:after="0" w:line="240" w:lineRule="auto"/>
+        <w:rPr>
+          <w:sz w:val="18"/>
+          <w:szCs w:val="18"/>
+          <w:lang w:val="en-GB"/>
+        </w:rPr>
+      </w:pPr>
+      <w:r>
+        <w:rPr>
+          <w:sz w:val="18"/>
+          <w:szCs w:val="18"/>
+          <w:lang w:val="en-GB"/>
+        </w:rPr>
+        <w:t xml:space="preserve">1. </w:t>
+      </w:r>
+      <w:r>
+        <w:rPr>
+          <w:sz w:val="18"/>
+          <w:szCs w:val="18"/>
+          <w:lang w:val="en-GB"/>
+        </w:rPr>
+        <w:t>maximum number of entries in table increased from 50 to 100.</w:t>
+      </w:r>
+    </w:p>
+    <w:p>
+      <w:pPr>
+        <w:spacing w:after="0" w:line="240" w:lineRule="auto"/>
+        <w:rPr>
+          <w:sz w:val="18"/>
+          <w:szCs w:val="18"/>
+          <w:lang w:val="en-GB"/>
+        </w:rPr>
+      </w:pPr>
+    </w:p>
+    <w:p>
+      <w:pPr>
+        <w:spacing w:after="0" w:line="240" w:lineRule="auto"/>
         <w:rPr>
           <w:b/>
           <w:bCs/>
@@ -1306,8 +1255,7 @@
           <w:szCs w:val="18"/>
           <w:lang w:val="en-GB"/>
         </w:rPr>
-        <w:t xml:space="preserve"> (2025042</w:t>
-      </w:r>
+      </w:pPr>
       <w:r>
         <w:rPr>
           <w:b/>
@@ -1317,7 +1265,7 @@
           <w:szCs w:val="18"/>
           <w:lang w:val="en-GB"/>
         </w:rPr>
-        <w:t>3</w:t>
+        <w:t>1.</w:t>
       </w:r>
       <w:r>
         <w:rPr>
@@ -1328,7 +1276,29 @@
           <w:szCs w:val="18"/>
           <w:lang w:val="en-GB"/>
         </w:rPr>
-        <w:t>)</w:t>
+        <w:t>5</w:t>
+      </w:r>
+      <w:r>
+        <w:rPr>
+          <w:b/>
+          <w:bCs/>
+          <w:color w:val="C00000"/>
+          <w:sz w:val="18"/>
+          <w:szCs w:val="18"/>
+          <w:lang w:val="en-GB"/>
+        </w:rPr>
+        <w:t>.</w:t>
+      </w:r>
+      <w:r>
+        <w:rPr>
+          <w:b/>
+          <w:bCs/>
+          <w:color w:val="C00000"/>
+          <w:sz w:val="18"/>
+          <w:szCs w:val="18"/>
+          <w:lang w:val="en-GB"/>
+        </w:rPr>
+        <w:t>0 (20250730)</w:t>
       </w:r>
     </w:p>
     <w:p>
@@ -1350,11 +1320,37 @@
       </w:r>
       <w:r>
         <w:rPr>
-          <w:sz w:val="18"/>
-          <w:szCs w:val="18"/>
-          <w:lang w:val="en-GB"/>
-        </w:rPr>
-        <w:t>maximum number of entries in table increased from 50 to 100.</w:t>
+          <w:rFonts w:ascii="Courier New" w:hAnsi="Courier New" w:cs="Courier New"/>
+          <w:sz w:val="18"/>
+          <w:szCs w:val="18"/>
+          <w:lang w:val="en-GB"/>
+        </w:rPr>
+        <w:t>flag</w:t>
+      </w:r>
+      <w:r>
+        <w:rPr>
+          <w:sz w:val="18"/>
+          <w:szCs w:val="18"/>
+          <w:lang w:val="en-GB"/>
+        </w:rPr>
+        <w:t xml:space="preserve"> renamed to </w:t>
+      </w:r>
+      <w:r>
+        <w:rPr>
+          <w:rFonts w:ascii="Courier New" w:hAnsi="Courier New" w:cs="Courier New"/>
+          <w:sz w:val="18"/>
+          <w:szCs w:val="18"/>
+          <w:lang w:val="en-GB"/>
+        </w:rPr>
+        <w:t>gstate</w:t>
+      </w:r>
+      <w:r>
+        <w:rPr>
+          <w:sz w:val="18"/>
+          <w:szCs w:val="18"/>
+          <w:lang w:val="en-GB"/>
+        </w:rPr>
+        <w:t xml:space="preserve"> throughout the code.</w:t>
       </w:r>
     </w:p>
     <w:p>
@@ -1366,6 +1362,195 @@
           <w:lang w:val="en-GB"/>
         </w:rPr>
       </w:pPr>
+      <w:r>
+        <w:rPr>
+          <w:sz w:val="18"/>
+          <w:szCs w:val="18"/>
+          <w:lang w:val="en-GB"/>
+        </w:rPr>
+        <w:t xml:space="preserve">2. Check of </w:t>
+      </w:r>
+      <w:r>
+        <w:rPr>
+          <w:rFonts w:ascii="Courier New" w:hAnsi="Courier New" w:cs="Courier New"/>
+          <w:sz w:val="18"/>
+          <w:szCs w:val="18"/>
+          <w:lang w:val="en-GB"/>
+        </w:rPr>
+        <w:t>gstate</w:t>
+      </w:r>
+      <w:r>
+        <w:rPr>
+          <w:sz w:val="18"/>
+          <w:szCs w:val="18"/>
+          <w:lang w:val="en-GB"/>
+        </w:rPr>
+        <w:t xml:space="preserve"> after restart added.</w:t>
+      </w:r>
+    </w:p>
+    <w:p>
+      <w:pPr>
+        <w:spacing w:after="0" w:line="240" w:lineRule="auto"/>
+        <w:rPr>
+          <w:sz w:val="18"/>
+          <w:szCs w:val="18"/>
+          <w:lang w:val="en-GB"/>
+        </w:rPr>
+      </w:pPr>
+      <w:r>
+        <w:rPr>
+          <w:sz w:val="18"/>
+          <w:szCs w:val="18"/>
+          <w:lang w:val="en-GB"/>
+        </w:rPr>
+        <w:t xml:space="preserve">3. </w:t>
+      </w:r>
+      <w:r>
+        <w:rPr>
+          <w:sz w:val="18"/>
+          <w:szCs w:val="18"/>
+          <w:lang w:val="en-GB"/>
+        </w:rPr>
+        <w:t xml:space="preserve">Fuel </w:t>
+      </w:r>
+      <w:r>
+        <w:rPr>
+          <w:sz w:val="18"/>
+          <w:szCs w:val="18"/>
+          <w:lang w:val="en-GB"/>
+        </w:rPr>
+        <w:t>s</w:t>
+      </w:r>
+      <w:r>
+        <w:rPr>
+          <w:sz w:val="18"/>
+          <w:szCs w:val="18"/>
+          <w:lang w:val="en-GB"/>
+        </w:rPr>
+        <w:t xml:space="preserve">oftening </w:t>
+      </w:r>
+      <w:r>
+        <w:rPr>
+          <w:sz w:val="18"/>
+          <w:szCs w:val="18"/>
+          <w:lang w:val="en-GB"/>
+        </w:rPr>
+        <w:t>n</w:t>
+      </w:r>
+      <w:r>
+        <w:rPr>
+          <w:sz w:val="18"/>
+          <w:szCs w:val="18"/>
+          <w:lang w:val="en-GB"/>
+        </w:rPr>
+        <w:t xml:space="preserve">ear </w:t>
+      </w:r>
+      <w:r>
+        <w:rPr>
+          <w:sz w:val="18"/>
+          <w:szCs w:val="18"/>
+          <w:lang w:val="en-GB"/>
+        </w:rPr>
+        <w:t>m</w:t>
+      </w:r>
+      <w:r>
+        <w:rPr>
+          <w:sz w:val="18"/>
+          <w:szCs w:val="18"/>
+          <w:lang w:val="en-GB"/>
+        </w:rPr>
+        <w:t>elting</w:t>
+      </w:r>
+      <w:r>
+        <w:rPr>
+          <w:sz w:val="18"/>
+          <w:szCs w:val="18"/>
+          <w:lang w:val="en-GB"/>
+        </w:rPr>
+        <w:t xml:space="preserve"> added (Young modulus).</w:t>
+      </w:r>
+    </w:p>
+    <w:p>
+      <w:pPr>
+        <w:spacing w:after="0" w:line="240" w:lineRule="auto"/>
+        <w:rPr>
+          <w:sz w:val="18"/>
+          <w:szCs w:val="18"/>
+          <w:lang w:val="en-US"/>
+        </w:rPr>
+      </w:pPr>
+      <w:r>
+        <w:rPr>
+          <w:sz w:val="18"/>
+          <w:szCs w:val="18"/>
+          <w:lang w:val="en-GB"/>
+        </w:rPr>
+        <w:t xml:space="preserve">4. </w:t>
+      </w:r>
+      <w:r>
+        <w:rPr>
+          <w:sz w:val="18"/>
+          <w:szCs w:val="18"/>
+          <w:lang w:val="en-GB"/>
+        </w:rPr>
+        <w:t xml:space="preserve">Molten </w:t>
+      </w:r>
+      <w:r>
+        <w:rPr>
+          <w:sz w:val="18"/>
+          <w:szCs w:val="18"/>
+          <w:lang w:val="en-GB"/>
+        </w:rPr>
+        <w:t>f</w:t>
+      </w:r>
+      <w:r>
+        <w:rPr>
+          <w:sz w:val="18"/>
+          <w:szCs w:val="18"/>
+          <w:lang w:val="en-GB"/>
+        </w:rPr>
+        <w:t xml:space="preserve">uel </w:t>
+      </w:r>
+      <w:r>
+        <w:rPr>
+          <w:sz w:val="18"/>
+          <w:szCs w:val="18"/>
+          <w:lang w:val="en-GB"/>
+        </w:rPr>
+        <w:t>c</w:t>
+      </w:r>
+      <w:r>
+        <w:rPr>
+          <w:sz w:val="18"/>
+          <w:szCs w:val="18"/>
+          <w:lang w:val="en-GB"/>
+        </w:rPr>
+        <w:t xml:space="preserve">ontribution </w:t>
+      </w:r>
+      <w:r>
+        <w:rPr>
+          <w:sz w:val="18"/>
+          <w:szCs w:val="18"/>
+          <w:lang w:val="en-GB"/>
+        </w:rPr>
+        <w:t>to FGR a</w:t>
+      </w:r>
+      <w:r>
+        <w:rPr>
+          <w:sz w:val="18"/>
+          <w:szCs w:val="18"/>
+          <w:lang w:val="en-GB"/>
+        </w:rPr>
+        <w:t>dded</w:t>
+      </w:r>
+      <w:r>
+        <w:rPr>
+          <w:sz w:val="18"/>
+          <w:szCs w:val="18"/>
+          <w:lang w:val="en-GB"/>
+        </w:rPr>
+        <w:t>.</w:t>
+      </w:r>
     </w:p>
     <w:p>
       <w:pPr>
